--- a/2.2 FAR/PS/Ejercicios/Trabajo/Caso practico.docx
+++ b/2.2 FAR/PS/Ejercicios/Trabajo/Caso practico.docx
@@ -2,6 +2,958 @@
 <file path=word/document.xml><?xml version="1.0" encoding="utf-8"?>
 <w:document xmlns:ve="http://schemas.openxmlformats.org/markup-compatibility/2006" xmlns:o="urn:schemas-microsoft-com:office:office" xmlns:r="http://schemas.openxmlformats.org/officeDocument/2006/relationships" xmlns:m="http://schemas.openxmlformats.org/officeDocument/2006/math" xmlns:v="urn:schemas-microsoft-com:vml" xmlns:wp="http://schemas.openxmlformats.org/drawingml/2006/wordprocessingDrawing" xmlns:w10="urn:schemas-microsoft-com:office:word" xmlns:w="http://schemas.openxmlformats.org/wordprocessingml/2006/main" xmlns:wne="http://schemas.microsoft.com/office/word/2006/wordml">
   <w:body>
+    <w:sdt>
+      <w:sdtPr>
+        <w:id w:val="961638563"/>
+        <w:docPartObj>
+          <w:docPartGallery w:val="Table of Contents"/>
+          <w:docPartUnique/>
+        </w:docPartObj>
+      </w:sdtPr>
+      <w:sdtEndPr>
+        <w:rPr>
+          <w:rFonts w:asciiTheme="minorHAnsi" w:eastAsiaTheme="minorEastAsia" w:hAnsiTheme="minorHAnsi" w:cstheme="minorBidi"/>
+          <w:b w:val="0"/>
+          <w:bCs w:val="0"/>
+          <w:color w:val="auto"/>
+          <w:sz w:val="22"/>
+          <w:szCs w:val="22"/>
+          <w:lang w:eastAsia="ja-JP"/>
+        </w:rPr>
+      </w:sdtEndPr>
+      <w:sdtContent>
+        <w:p>
+          <w:pPr>
+            <w:pStyle w:val="TtulodeTDC"/>
+          </w:pPr>
+          <w:r>
+            <w:t>Contenido</w:t>
+          </w:r>
+        </w:p>
+        <w:p>
+          <w:pPr>
+            <w:pStyle w:val="TDC1"/>
+            <w:tabs>
+              <w:tab w:val="right" w:leader="dot" w:pos="8494"/>
+            </w:tabs>
+            <w:rPr>
+              <w:noProof/>
+            </w:rPr>
+          </w:pPr>
+          <w:r>
+            <w:fldChar w:fldCharType="begin"/>
+          </w:r>
+          <w:r>
+            <w:instrText xml:space="preserve"> TOC \o "1-3" \h \z \u </w:instrText>
+          </w:r>
+          <w:r>
+            <w:fldChar w:fldCharType="separate"/>
+          </w:r>
+          <w:hyperlink w:anchor="_Toc97206657" w:history="1">
+            <w:r>
+              <w:rPr>
+                <w:rStyle w:val="Hipervnculo"/>
+                <w:noProof/>
+              </w:rPr>
+              <w:t>1. EL VIH, EL SIDA Y LOS PROBLEMAS PSICOLÓGICOS</w:t>
+            </w:r>
+            <w:r>
+              <w:rPr>
+                <w:noProof/>
+                <w:webHidden/>
+              </w:rPr>
+              <w:tab/>
+            </w:r>
+            <w:r>
+              <w:rPr>
+                <w:noProof/>
+                <w:webHidden/>
+              </w:rPr>
+              <w:fldChar w:fldCharType="begin"/>
+            </w:r>
+            <w:r>
+              <w:rPr>
+                <w:noProof/>
+                <w:webHidden/>
+              </w:rPr>
+              <w:instrText xml:space="preserve"> PAGEREF _Toc97206657 \h </w:instrText>
+            </w:r>
+            <w:r>
+              <w:rPr>
+                <w:noProof/>
+                <w:webHidden/>
+              </w:rPr>
+            </w:r>
+            <w:r>
+              <w:rPr>
+                <w:noProof/>
+                <w:webHidden/>
+              </w:rPr>
+              <w:fldChar w:fldCharType="separate"/>
+            </w:r>
+            <w:r>
+              <w:rPr>
+                <w:noProof/>
+                <w:webHidden/>
+              </w:rPr>
+              <w:t>2</w:t>
+            </w:r>
+            <w:r>
+              <w:rPr>
+                <w:noProof/>
+                <w:webHidden/>
+              </w:rPr>
+              <w:fldChar w:fldCharType="end"/>
+            </w:r>
+          </w:hyperlink>
+        </w:p>
+        <w:p>
+          <w:pPr>
+            <w:pStyle w:val="TDC2"/>
+            <w:tabs>
+              <w:tab w:val="right" w:leader="dot" w:pos="8494"/>
+            </w:tabs>
+            <w:rPr>
+              <w:noProof/>
+            </w:rPr>
+          </w:pPr>
+          <w:hyperlink w:anchor="_Toc97206658" w:history="1">
+            <w:r>
+              <w:rPr>
+                <w:rStyle w:val="Hipervnculo"/>
+                <w:noProof/>
+              </w:rPr>
+              <w:t>1.1. EL VIH Y EL SIDA</w:t>
+            </w:r>
+            <w:r>
+              <w:rPr>
+                <w:noProof/>
+                <w:webHidden/>
+              </w:rPr>
+              <w:tab/>
+            </w:r>
+            <w:r>
+              <w:rPr>
+                <w:noProof/>
+                <w:webHidden/>
+              </w:rPr>
+              <w:fldChar w:fldCharType="begin"/>
+            </w:r>
+            <w:r>
+              <w:rPr>
+                <w:noProof/>
+                <w:webHidden/>
+              </w:rPr>
+              <w:instrText xml:space="preserve"> PAGEREF _Toc97206658 \h </w:instrText>
+            </w:r>
+            <w:r>
+              <w:rPr>
+                <w:noProof/>
+                <w:webHidden/>
+              </w:rPr>
+            </w:r>
+            <w:r>
+              <w:rPr>
+                <w:noProof/>
+                <w:webHidden/>
+              </w:rPr>
+              <w:fldChar w:fldCharType="separate"/>
+            </w:r>
+            <w:r>
+              <w:rPr>
+                <w:noProof/>
+                <w:webHidden/>
+              </w:rPr>
+              <w:t>2</w:t>
+            </w:r>
+            <w:r>
+              <w:rPr>
+                <w:noProof/>
+                <w:webHidden/>
+              </w:rPr>
+              <w:fldChar w:fldCharType="end"/>
+            </w:r>
+          </w:hyperlink>
+        </w:p>
+        <w:p>
+          <w:pPr>
+            <w:pStyle w:val="TDC3"/>
+            <w:rPr>
+              <w:sz w:val="22"/>
+            </w:rPr>
+          </w:pPr>
+          <w:hyperlink w:anchor="_Toc97206659" w:history="1">
+            <w:r>
+              <w:rPr>
+                <w:rStyle w:val="Hipervnculo"/>
+              </w:rPr>
+              <w:t>1.1.1. ¿QUÉ ES EL VIH?</w:t>
+            </w:r>
+            <w:r>
+              <w:rPr>
+                <w:webHidden/>
+              </w:rPr>
+              <w:tab/>
+            </w:r>
+            <w:r>
+              <w:rPr>
+                <w:webHidden/>
+              </w:rPr>
+              <w:fldChar w:fldCharType="begin"/>
+            </w:r>
+            <w:r>
+              <w:rPr>
+                <w:webHidden/>
+              </w:rPr>
+              <w:instrText xml:space="preserve"> PAGEREF _Toc97206659 \h </w:instrText>
+            </w:r>
+            <w:r>
+              <w:rPr>
+                <w:webHidden/>
+              </w:rPr>
+            </w:r>
+            <w:r>
+              <w:rPr>
+                <w:webHidden/>
+              </w:rPr>
+              <w:fldChar w:fldCharType="separate"/>
+            </w:r>
+            <w:r>
+              <w:rPr>
+                <w:webHidden/>
+              </w:rPr>
+              <w:t>2</w:t>
+            </w:r>
+            <w:r>
+              <w:rPr>
+                <w:webHidden/>
+              </w:rPr>
+              <w:fldChar w:fldCharType="end"/>
+            </w:r>
+          </w:hyperlink>
+        </w:p>
+        <w:p>
+          <w:pPr>
+            <w:pStyle w:val="TDC3"/>
+            <w:rPr>
+              <w:sz w:val="22"/>
+            </w:rPr>
+          </w:pPr>
+          <w:hyperlink w:anchor="_Toc97206660" w:history="1">
+            <w:r>
+              <w:rPr>
+                <w:rStyle w:val="Hipervnculo"/>
+              </w:rPr>
+              <w:t>1.1.2. ¿QUÉ ES EL SIDA?</w:t>
+            </w:r>
+            <w:r>
+              <w:rPr>
+                <w:webHidden/>
+              </w:rPr>
+              <w:tab/>
+            </w:r>
+            <w:r>
+              <w:rPr>
+                <w:webHidden/>
+              </w:rPr>
+              <w:fldChar w:fldCharType="begin"/>
+            </w:r>
+            <w:r>
+              <w:rPr>
+                <w:webHidden/>
+              </w:rPr>
+              <w:instrText xml:space="preserve"> PAGEREF _Toc97206660 \h </w:instrText>
+            </w:r>
+            <w:r>
+              <w:rPr>
+                <w:webHidden/>
+              </w:rPr>
+            </w:r>
+            <w:r>
+              <w:rPr>
+                <w:webHidden/>
+              </w:rPr>
+              <w:fldChar w:fldCharType="separate"/>
+            </w:r>
+            <w:r>
+              <w:rPr>
+                <w:webHidden/>
+              </w:rPr>
+              <w:t>2</w:t>
+            </w:r>
+            <w:r>
+              <w:rPr>
+                <w:webHidden/>
+              </w:rPr>
+              <w:fldChar w:fldCharType="end"/>
+            </w:r>
+          </w:hyperlink>
+        </w:p>
+        <w:p>
+          <w:pPr>
+            <w:pStyle w:val="TDC3"/>
+            <w:rPr>
+              <w:sz w:val="22"/>
+            </w:rPr>
+          </w:pPr>
+          <w:hyperlink w:anchor="_Toc97206661" w:history="1">
+            <w:r>
+              <w:rPr>
+                <w:rStyle w:val="Hipervnculo"/>
+              </w:rPr>
+              <w:t>1.1.3. HISTORIA</w:t>
+            </w:r>
+            <w:r>
+              <w:rPr>
+                <w:webHidden/>
+              </w:rPr>
+              <w:tab/>
+            </w:r>
+            <w:r>
+              <w:rPr>
+                <w:webHidden/>
+              </w:rPr>
+              <w:fldChar w:fldCharType="begin"/>
+            </w:r>
+            <w:r>
+              <w:rPr>
+                <w:webHidden/>
+              </w:rPr>
+              <w:instrText xml:space="preserve"> PAGEREF _Toc97206661 \h </w:instrText>
+            </w:r>
+            <w:r>
+              <w:rPr>
+                <w:webHidden/>
+              </w:rPr>
+            </w:r>
+            <w:r>
+              <w:rPr>
+                <w:webHidden/>
+              </w:rPr>
+              <w:fldChar w:fldCharType="separate"/>
+            </w:r>
+            <w:r>
+              <w:rPr>
+                <w:webHidden/>
+              </w:rPr>
+              <w:t>2</w:t>
+            </w:r>
+            <w:r>
+              <w:rPr>
+                <w:webHidden/>
+              </w:rPr>
+              <w:fldChar w:fldCharType="end"/>
+            </w:r>
+          </w:hyperlink>
+        </w:p>
+        <w:p>
+          <w:pPr>
+            <w:pStyle w:val="TDC3"/>
+            <w:rPr>
+              <w:sz w:val="22"/>
+            </w:rPr>
+          </w:pPr>
+          <w:hyperlink w:anchor="_Toc97206662" w:history="1">
+            <w:r>
+              <w:rPr>
+                <w:rStyle w:val="Hipervnculo"/>
+              </w:rPr>
+              <w:t>1.1.4. SÍNTOMAS</w:t>
+            </w:r>
+            <w:r>
+              <w:rPr>
+                <w:webHidden/>
+              </w:rPr>
+              <w:tab/>
+            </w:r>
+            <w:r>
+              <w:rPr>
+                <w:webHidden/>
+              </w:rPr>
+              <w:fldChar w:fldCharType="begin"/>
+            </w:r>
+            <w:r>
+              <w:rPr>
+                <w:webHidden/>
+              </w:rPr>
+              <w:instrText xml:space="preserve"> PAGEREF _Toc97206662 \h </w:instrText>
+            </w:r>
+            <w:r>
+              <w:rPr>
+                <w:webHidden/>
+              </w:rPr>
+            </w:r>
+            <w:r>
+              <w:rPr>
+                <w:webHidden/>
+              </w:rPr>
+              <w:fldChar w:fldCharType="separate"/>
+            </w:r>
+            <w:r>
+              <w:rPr>
+                <w:webHidden/>
+              </w:rPr>
+              <w:t>4</w:t>
+            </w:r>
+            <w:r>
+              <w:rPr>
+                <w:webHidden/>
+              </w:rPr>
+              <w:fldChar w:fldCharType="end"/>
+            </w:r>
+          </w:hyperlink>
+        </w:p>
+        <w:p>
+          <w:pPr>
+            <w:pStyle w:val="TDC2"/>
+            <w:tabs>
+              <w:tab w:val="right" w:leader="dot" w:pos="8494"/>
+            </w:tabs>
+            <w:rPr>
+              <w:noProof/>
+            </w:rPr>
+          </w:pPr>
+          <w:hyperlink w:anchor="_Toc97206663" w:history="1">
+            <w:r>
+              <w:rPr>
+                <w:rStyle w:val="Hipervnculo"/>
+                <w:noProof/>
+              </w:rPr>
+              <w:t>1.2. PROBLEMAS PSICOLOGICOS GENERALES</w:t>
+            </w:r>
+            <w:r>
+              <w:rPr>
+                <w:noProof/>
+                <w:webHidden/>
+              </w:rPr>
+              <w:tab/>
+            </w:r>
+            <w:r>
+              <w:rPr>
+                <w:noProof/>
+                <w:webHidden/>
+              </w:rPr>
+              <w:fldChar w:fldCharType="begin"/>
+            </w:r>
+            <w:r>
+              <w:rPr>
+                <w:noProof/>
+                <w:webHidden/>
+              </w:rPr>
+              <w:instrText xml:space="preserve"> PAGEREF _Toc97206663 \h </w:instrText>
+            </w:r>
+            <w:r>
+              <w:rPr>
+                <w:noProof/>
+                <w:webHidden/>
+              </w:rPr>
+            </w:r>
+            <w:r>
+              <w:rPr>
+                <w:noProof/>
+                <w:webHidden/>
+              </w:rPr>
+              <w:fldChar w:fldCharType="separate"/>
+            </w:r>
+            <w:r>
+              <w:rPr>
+                <w:noProof/>
+                <w:webHidden/>
+              </w:rPr>
+              <w:t>6</w:t>
+            </w:r>
+            <w:r>
+              <w:rPr>
+                <w:noProof/>
+                <w:webHidden/>
+              </w:rPr>
+              <w:fldChar w:fldCharType="end"/>
+            </w:r>
+          </w:hyperlink>
+        </w:p>
+        <w:p>
+          <w:pPr>
+            <w:pStyle w:val="TDC1"/>
+            <w:tabs>
+              <w:tab w:val="right" w:leader="dot" w:pos="8494"/>
+            </w:tabs>
+            <w:rPr>
+              <w:noProof/>
+            </w:rPr>
+          </w:pPr>
+          <w:hyperlink w:anchor="_Toc97206664" w:history="1">
+            <w:r>
+              <w:rPr>
+                <w:rStyle w:val="Hipervnculo"/>
+                <w:noProof/>
+              </w:rPr>
+              <w:t>2. PROBLEMAS PSICOLOGICOS DEL PACIENTE Y REACCIONES EMOCIONALES DEL PACIENTE</w:t>
+            </w:r>
+            <w:r>
+              <w:rPr>
+                <w:noProof/>
+                <w:webHidden/>
+              </w:rPr>
+              <w:tab/>
+            </w:r>
+            <w:r>
+              <w:rPr>
+                <w:noProof/>
+                <w:webHidden/>
+              </w:rPr>
+              <w:fldChar w:fldCharType="begin"/>
+            </w:r>
+            <w:r>
+              <w:rPr>
+                <w:noProof/>
+                <w:webHidden/>
+              </w:rPr>
+              <w:instrText xml:space="preserve"> PAGEREF _Toc97206664 \h </w:instrText>
+            </w:r>
+            <w:r>
+              <w:rPr>
+                <w:noProof/>
+                <w:webHidden/>
+              </w:rPr>
+            </w:r>
+            <w:r>
+              <w:rPr>
+                <w:noProof/>
+                <w:webHidden/>
+              </w:rPr>
+              <w:fldChar w:fldCharType="separate"/>
+            </w:r>
+            <w:r>
+              <w:rPr>
+                <w:noProof/>
+                <w:webHidden/>
+              </w:rPr>
+              <w:t>6</w:t>
+            </w:r>
+            <w:r>
+              <w:rPr>
+                <w:noProof/>
+                <w:webHidden/>
+              </w:rPr>
+              <w:fldChar w:fldCharType="end"/>
+            </w:r>
+          </w:hyperlink>
+        </w:p>
+        <w:p>
+          <w:pPr>
+            <w:pStyle w:val="TDC1"/>
+            <w:tabs>
+              <w:tab w:val="right" w:leader="dot" w:pos="8494"/>
+            </w:tabs>
+            <w:rPr>
+              <w:noProof/>
+            </w:rPr>
+          </w:pPr>
+          <w:hyperlink w:anchor="_Toc97206665" w:history="1">
+            <w:r>
+              <w:rPr>
+                <w:rStyle w:val="Hipervnculo"/>
+                <w:noProof/>
+              </w:rPr>
+              <w:t>3. PRINCIPALES PREOCUPACIONES DEL PACIENTE</w:t>
+            </w:r>
+            <w:r>
+              <w:rPr>
+                <w:noProof/>
+                <w:webHidden/>
+              </w:rPr>
+              <w:tab/>
+            </w:r>
+            <w:r>
+              <w:rPr>
+                <w:noProof/>
+                <w:webHidden/>
+              </w:rPr>
+              <w:fldChar w:fldCharType="begin"/>
+            </w:r>
+            <w:r>
+              <w:rPr>
+                <w:noProof/>
+                <w:webHidden/>
+              </w:rPr>
+              <w:instrText xml:space="preserve"> PAGEREF _Toc97206665 \h </w:instrText>
+            </w:r>
+            <w:r>
+              <w:rPr>
+                <w:noProof/>
+                <w:webHidden/>
+              </w:rPr>
+            </w:r>
+            <w:r>
+              <w:rPr>
+                <w:noProof/>
+                <w:webHidden/>
+              </w:rPr>
+              <w:fldChar w:fldCharType="separate"/>
+            </w:r>
+            <w:r>
+              <w:rPr>
+                <w:noProof/>
+                <w:webHidden/>
+              </w:rPr>
+              <w:t>6</w:t>
+            </w:r>
+            <w:r>
+              <w:rPr>
+                <w:noProof/>
+                <w:webHidden/>
+              </w:rPr>
+              <w:fldChar w:fldCharType="end"/>
+            </w:r>
+          </w:hyperlink>
+        </w:p>
+        <w:p>
+          <w:pPr>
+            <w:pStyle w:val="TDC1"/>
+            <w:tabs>
+              <w:tab w:val="right" w:leader="dot" w:pos="8494"/>
+            </w:tabs>
+            <w:rPr>
+              <w:noProof/>
+            </w:rPr>
+          </w:pPr>
+          <w:hyperlink w:anchor="_Toc97206666" w:history="1">
+            <w:r>
+              <w:rPr>
+                <w:rStyle w:val="Hipervnculo"/>
+                <w:noProof/>
+              </w:rPr>
+              <w:t>4. AYUDA QUE SE PUEDE DAR DESDE LA OF O LA FH</w:t>
+            </w:r>
+            <w:r>
+              <w:rPr>
+                <w:noProof/>
+                <w:webHidden/>
+              </w:rPr>
+              <w:tab/>
+            </w:r>
+            <w:r>
+              <w:rPr>
+                <w:noProof/>
+                <w:webHidden/>
+              </w:rPr>
+              <w:fldChar w:fldCharType="begin"/>
+            </w:r>
+            <w:r>
+              <w:rPr>
+                <w:noProof/>
+                <w:webHidden/>
+              </w:rPr>
+              <w:instrText xml:space="preserve"> PAGEREF _Toc97206666 \h </w:instrText>
+            </w:r>
+            <w:r>
+              <w:rPr>
+                <w:noProof/>
+                <w:webHidden/>
+              </w:rPr>
+            </w:r>
+            <w:r>
+              <w:rPr>
+                <w:noProof/>
+                <w:webHidden/>
+              </w:rPr>
+              <w:fldChar w:fldCharType="separate"/>
+            </w:r>
+            <w:r>
+              <w:rPr>
+                <w:noProof/>
+                <w:webHidden/>
+              </w:rPr>
+              <w:t>6</w:t>
+            </w:r>
+            <w:r>
+              <w:rPr>
+                <w:noProof/>
+                <w:webHidden/>
+              </w:rPr>
+              <w:fldChar w:fldCharType="end"/>
+            </w:r>
+          </w:hyperlink>
+        </w:p>
+        <w:p>
+          <w:pPr>
+            <w:pStyle w:val="TDC2"/>
+            <w:tabs>
+              <w:tab w:val="right" w:leader="dot" w:pos="8494"/>
+            </w:tabs>
+            <w:rPr>
+              <w:noProof/>
+            </w:rPr>
+          </w:pPr>
+          <w:hyperlink w:anchor="_Toc97206667" w:history="1">
+            <w:r>
+              <w:rPr>
+                <w:rStyle w:val="Hipervnculo"/>
+                <w:noProof/>
+              </w:rPr>
+              <w:t>4.1. A TRAVÉS DE LA COMUNICACIÓN</w:t>
+            </w:r>
+            <w:r>
+              <w:rPr>
+                <w:noProof/>
+                <w:webHidden/>
+              </w:rPr>
+              <w:tab/>
+            </w:r>
+            <w:r>
+              <w:rPr>
+                <w:noProof/>
+                <w:webHidden/>
+              </w:rPr>
+              <w:fldChar w:fldCharType="begin"/>
+            </w:r>
+            <w:r>
+              <w:rPr>
+                <w:noProof/>
+                <w:webHidden/>
+              </w:rPr>
+              <w:instrText xml:space="preserve"> PAGEREF _Toc97206667 \h </w:instrText>
+            </w:r>
+            <w:r>
+              <w:rPr>
+                <w:noProof/>
+                <w:webHidden/>
+              </w:rPr>
+            </w:r>
+            <w:r>
+              <w:rPr>
+                <w:noProof/>
+                <w:webHidden/>
+              </w:rPr>
+              <w:fldChar w:fldCharType="separate"/>
+            </w:r>
+            <w:r>
+              <w:rPr>
+                <w:noProof/>
+                <w:webHidden/>
+              </w:rPr>
+              <w:t>6</w:t>
+            </w:r>
+            <w:r>
+              <w:rPr>
+                <w:noProof/>
+                <w:webHidden/>
+              </w:rPr>
+              <w:fldChar w:fldCharType="end"/>
+            </w:r>
+          </w:hyperlink>
+        </w:p>
+        <w:p>
+          <w:pPr>
+            <w:pStyle w:val="TDC2"/>
+            <w:tabs>
+              <w:tab w:val="right" w:leader="dot" w:pos="8494"/>
+            </w:tabs>
+            <w:rPr>
+              <w:noProof/>
+            </w:rPr>
+          </w:pPr>
+          <w:hyperlink w:anchor="_Toc97206668" w:history="1">
+            <w:r>
+              <w:rPr>
+                <w:rStyle w:val="Hipervnculo"/>
+                <w:noProof/>
+              </w:rPr>
+              <w:t>4.2. CONSEJOS SOBRE HÁBITOS</w:t>
+            </w:r>
+            <w:r>
+              <w:rPr>
+                <w:noProof/>
+                <w:webHidden/>
+              </w:rPr>
+              <w:tab/>
+            </w:r>
+            <w:r>
+              <w:rPr>
+                <w:noProof/>
+                <w:webHidden/>
+              </w:rPr>
+              <w:fldChar w:fldCharType="begin"/>
+            </w:r>
+            <w:r>
+              <w:rPr>
+                <w:noProof/>
+                <w:webHidden/>
+              </w:rPr>
+              <w:instrText xml:space="preserve"> PAGEREF _Toc97206668 \h </w:instrText>
+            </w:r>
+            <w:r>
+              <w:rPr>
+                <w:noProof/>
+                <w:webHidden/>
+              </w:rPr>
+            </w:r>
+            <w:r>
+              <w:rPr>
+                <w:noProof/>
+                <w:webHidden/>
+              </w:rPr>
+              <w:fldChar w:fldCharType="separate"/>
+            </w:r>
+            <w:r>
+              <w:rPr>
+                <w:noProof/>
+                <w:webHidden/>
+              </w:rPr>
+              <w:t>6</w:t>
+            </w:r>
+            <w:r>
+              <w:rPr>
+                <w:noProof/>
+                <w:webHidden/>
+              </w:rPr>
+              <w:fldChar w:fldCharType="end"/>
+            </w:r>
+          </w:hyperlink>
+        </w:p>
+        <w:p>
+          <w:pPr>
+            <w:pStyle w:val="TDC2"/>
+            <w:tabs>
+              <w:tab w:val="right" w:leader="dot" w:pos="8494"/>
+            </w:tabs>
+            <w:rPr>
+              <w:noProof/>
+            </w:rPr>
+          </w:pPr>
+          <w:hyperlink w:anchor="_Toc97206669" w:history="1">
+            <w:r>
+              <w:rPr>
+                <w:rStyle w:val="Hipervnculo"/>
+                <w:noProof/>
+              </w:rPr>
+              <w:t>4.3. APOYO SOCIAL</w:t>
+            </w:r>
+            <w:r>
+              <w:rPr>
+                <w:noProof/>
+                <w:webHidden/>
+              </w:rPr>
+              <w:tab/>
+            </w:r>
+            <w:r>
+              <w:rPr>
+                <w:noProof/>
+                <w:webHidden/>
+              </w:rPr>
+              <w:fldChar w:fldCharType="begin"/>
+            </w:r>
+            <w:r>
+              <w:rPr>
+                <w:noProof/>
+                <w:webHidden/>
+              </w:rPr>
+              <w:instrText xml:space="preserve"> PAGEREF _Toc97206669 \h </w:instrText>
+            </w:r>
+            <w:r>
+              <w:rPr>
+                <w:noProof/>
+                <w:webHidden/>
+              </w:rPr>
+            </w:r>
+            <w:r>
+              <w:rPr>
+                <w:noProof/>
+                <w:webHidden/>
+              </w:rPr>
+              <w:fldChar w:fldCharType="separate"/>
+            </w:r>
+            <w:r>
+              <w:rPr>
+                <w:noProof/>
+                <w:webHidden/>
+              </w:rPr>
+              <w:t>6</w:t>
+            </w:r>
+            <w:r>
+              <w:rPr>
+                <w:noProof/>
+                <w:webHidden/>
+              </w:rPr>
+              <w:fldChar w:fldCharType="end"/>
+            </w:r>
+          </w:hyperlink>
+        </w:p>
+        <w:p>
+          <w:pPr>
+            <w:pStyle w:val="TDC1"/>
+            <w:tabs>
+              <w:tab w:val="right" w:leader="dot" w:pos="8494"/>
+            </w:tabs>
+          </w:pPr>
+          <w:hyperlink w:anchor="_Toc97206670" w:history="1">
+            <w:r>
+              <w:rPr>
+                <w:rStyle w:val="Hipervnculo"/>
+                <w:noProof/>
+              </w:rPr>
+              <w:t>Caso practico</w:t>
+            </w:r>
+            <w:r>
+              <w:rPr>
+                <w:noProof/>
+                <w:webHidden/>
+              </w:rPr>
+              <w:tab/>
+            </w:r>
+            <w:r>
+              <w:rPr>
+                <w:noProof/>
+                <w:webHidden/>
+              </w:rPr>
+              <w:fldChar w:fldCharType="begin"/>
+            </w:r>
+            <w:r>
+              <w:rPr>
+                <w:noProof/>
+                <w:webHidden/>
+              </w:rPr>
+              <w:instrText xml:space="preserve"> PAGEREF _Toc97206670 \h </w:instrText>
+            </w:r>
+            <w:r>
+              <w:rPr>
+                <w:noProof/>
+                <w:webHidden/>
+              </w:rPr>
+            </w:r>
+            <w:r>
+              <w:rPr>
+                <w:noProof/>
+                <w:webHidden/>
+              </w:rPr>
+              <w:fldChar w:fldCharType="separate"/>
+            </w:r>
+            <w:r>
+              <w:rPr>
+                <w:noProof/>
+                <w:webHidden/>
+              </w:rPr>
+              <w:t>8</w:t>
+            </w:r>
+            <w:r>
+              <w:rPr>
+                <w:noProof/>
+                <w:webHidden/>
+              </w:rPr>
+              <w:fldChar w:fldCharType="end"/>
+            </w:r>
+          </w:hyperlink>
+          <w:r>
+            <w:fldChar w:fldCharType="end"/>
+          </w:r>
+        </w:p>
+      </w:sdtContent>
+    </w:sdt>
+    <w:p>
+      <w:r>
+        <w:br w:type="page"/>
+      </w:r>
+    </w:p>
     <w:p>
       <w:pPr>
         <w:pStyle w:val="Ttulo1"/>
@@ -9,43 +961,33 @@
           <w:b w:val="0"/>
         </w:rPr>
       </w:pPr>
+      <w:bookmarkStart w:id="0" w:name="_Toc97206657"/>
       <w:r>
         <w:rPr>
           <w:b w:val="0"/>
         </w:rPr>
-        <w:t>Caso practico</w:t>
-      </w:r>
-    </w:p>
-    <w:p>
-      <w:r>
-        <w:t>Carlos, 32 años, seropositivo pasa VIH. Vive solo, trabajaron una empresa de diseño gráfico y publicidad. Actualmente no tiene pareja. Se contagió a través de una chica con la que estuvo saliendo durante 4 años. Al principio utilizaban preservativo, pero al cabo de unos meses ella empezó a tomar anticonceptivos orales. Se siente perdido y cree que su vida ya ha terminado.</w:t>
-      </w:r>
-    </w:p>
-    <w:p>
-      <w:r>
-        <w:br w:type="page"/>
-      </w:r>
-    </w:p>
-    <w:p>
-      <w:pPr>
-        <w:pStyle w:val="Ttulo1"/>
+        <w:lastRenderedPageBreak/>
+        <w:t xml:space="preserve">1. </w:t>
+      </w:r>
+      <w:r>
         <w:rPr>
           <w:b w:val="0"/>
         </w:rPr>
-      </w:pPr>
+        <w:t>EL VIH, EL SIDA</w:t>
+      </w:r>
       <w:r>
         <w:rPr>
           <w:b w:val="0"/>
         </w:rPr>
-        <w:lastRenderedPageBreak/>
-        <w:t xml:space="preserve">1. EL VIH </w:t>
+        <w:t xml:space="preserve"> </w:t>
       </w:r>
       <w:r>
         <w:rPr>
           <w:b w:val="0"/>
         </w:rPr>
-        <w:t xml:space="preserve">Y EL SIDA </w:t>
-      </w:r>
+        <w:t>Y LOS PROBLEMAS PSICOLÓGICOS</w:t>
+      </w:r>
+      <w:bookmarkEnd w:id="0"/>
     </w:p>
     <w:p>
       <w:pPr>
@@ -54,17 +996,77 @@
           <w:b w:val="0"/>
         </w:rPr>
       </w:pPr>
+      <w:bookmarkStart w:id="1" w:name="_Toc97206658"/>
       <w:r>
         <w:rPr>
           <w:b w:val="0"/>
         </w:rPr>
-        <w:t>1.1. ¿QUÉ ES EL</w:t>
+        <w:t>1</w:t>
       </w:r>
       <w:r>
         <w:rPr>
           <w:b w:val="0"/>
         </w:rPr>
-        <w:t xml:space="preserve"> VIH? </w:t>
+        <w:t>.1</w:t>
+      </w:r>
+      <w:r>
+        <w:rPr>
+          <w:b w:val="0"/>
+        </w:rPr>
+        <w:t xml:space="preserve">. EL VIH </w:t>
+      </w:r>
+      <w:r>
+        <w:rPr>
+          <w:b w:val="0"/>
+        </w:rPr>
+        <w:t>Y EL SIDA</w:t>
+      </w:r>
+      <w:bookmarkEnd w:id="1"/>
+      <w:r>
+        <w:rPr>
+          <w:b w:val="0"/>
+        </w:rPr>
+        <w:t xml:space="preserve"> </w:t>
+      </w:r>
+    </w:p>
+    <w:p>
+      <w:pPr>
+        <w:pStyle w:val="Ttulo3"/>
+        <w:rPr>
+          <w:b w:val="0"/>
+        </w:rPr>
+      </w:pPr>
+      <w:bookmarkStart w:id="2" w:name="_Toc97206659"/>
+      <w:r>
+        <w:rPr>
+          <w:b w:val="0"/>
+        </w:rPr>
+        <w:t>1.</w:t>
+      </w:r>
+      <w:r>
+        <w:rPr>
+          <w:b w:val="0"/>
+        </w:rPr>
+        <w:t>1.</w:t>
+      </w:r>
+      <w:r>
+        <w:rPr>
+          <w:b w:val="0"/>
+        </w:rPr>
+        <w:t>1. ¿QUÉ ES EL</w:t>
+      </w:r>
+      <w:r>
+        <w:rPr>
+          <w:b w:val="0"/>
+        </w:rPr>
+        <w:t xml:space="preserve"> VIH?</w:t>
+      </w:r>
+      <w:bookmarkEnd w:id="2"/>
+      <w:r>
+        <w:rPr>
+          <w:b w:val="0"/>
+        </w:rPr>
+        <w:t xml:space="preserve"> </w:t>
       </w:r>
     </w:p>
     <w:p>
@@ -159,22 +1161,42 @@
     </w:p>
     <w:p>
       <w:pPr>
-        <w:pStyle w:val="Ttulo2"/>
+        <w:pStyle w:val="Ttulo3"/>
         <w:rPr>
           <w:b w:val="0"/>
         </w:rPr>
       </w:pPr>
+      <w:bookmarkStart w:id="3" w:name="_Toc97206660"/>
       <w:r>
         <w:rPr>
           <w:b w:val="0"/>
         </w:rPr>
-        <w:t>1.2. ¿QUÉ ES EL</w:t>
+        <w:t>1</w:t>
       </w:r>
       <w:r>
         <w:rPr>
           <w:b w:val="0"/>
         </w:rPr>
-        <w:t xml:space="preserve"> SIDA? </w:t>
+        <w:t>.1</w:t>
+      </w:r>
+      <w:r>
+        <w:rPr>
+          <w:b w:val="0"/>
+        </w:rPr>
+        <w:t>.2. ¿QUÉ ES EL</w:t>
+      </w:r>
+      <w:r>
+        <w:rPr>
+          <w:b w:val="0"/>
+        </w:rPr>
+        <w:t xml:space="preserve"> SIDA?</w:t>
+      </w:r>
+      <w:bookmarkEnd w:id="3"/>
+      <w:r>
+        <w:rPr>
+          <w:b w:val="0"/>
+        </w:rPr>
+        <w:t xml:space="preserve"> </w:t>
       </w:r>
     </w:p>
     <w:p>
@@ -239,17 +1261,31 @@
     </w:p>
     <w:p>
       <w:pPr>
-        <w:pStyle w:val="Ttulo2"/>
+        <w:pStyle w:val="Ttulo3"/>
         <w:rPr>
           <w:b w:val="0"/>
         </w:rPr>
       </w:pPr>
+      <w:bookmarkStart w:id="4" w:name="_Toc97206661"/>
       <w:r>
         <w:rPr>
           <w:b w:val="0"/>
         </w:rPr>
-        <w:t>1.3. HISTORIA</w:t>
-      </w:r>
+        <w:t>1</w:t>
+      </w:r>
+      <w:r>
+        <w:rPr>
+          <w:b w:val="0"/>
+        </w:rPr>
+        <w:t>.1</w:t>
+      </w:r>
+      <w:r>
+        <w:rPr>
+          <w:b w:val="0"/>
+        </w:rPr>
+        <w:t>.3. HISTORIA</w:t>
+      </w:r>
+      <w:bookmarkEnd w:id="4"/>
     </w:p>
     <w:p>
       <w:pPr>
@@ -603,6 +1639,7 @@
           <w:sz w:val="24"/>
           <w:szCs w:val="24"/>
         </w:rPr>
+        <w:lastRenderedPageBreak/>
         <w:t>LAV y HTLV-III son en realidad el mismo virus</w:t>
       </w:r>
     </w:p>
@@ -624,7 +1661,6 @@
           <w:sz w:val="24"/>
           <w:szCs w:val="24"/>
         </w:rPr>
-        <w:lastRenderedPageBreak/>
         <w:t>1986 bautizado como VIH (Virus de Inmunodeficiencia Humana)</w:t>
       </w:r>
     </w:p>
@@ -1620,29 +2656,43 @@
     </w:p>
     <w:p>
       <w:pPr>
-        <w:pStyle w:val="Ttulo2"/>
+        <w:pStyle w:val="Ttulo3"/>
         <w:rPr>
           <w:b w:val="0"/>
         </w:rPr>
       </w:pPr>
+      <w:bookmarkStart w:id="5" w:name="_Toc97206662"/>
       <w:r>
         <w:rPr>
           <w:b w:val="0"/>
         </w:rPr>
-        <w:t>1.</w:t>
+        <w:t>1</w:t>
       </w:r>
       <w:r>
         <w:rPr>
           <w:b w:val="0"/>
         </w:rPr>
+        <w:t>.1</w:t>
+      </w:r>
+      <w:r>
+        <w:rPr>
+          <w:b w:val="0"/>
+        </w:rPr>
+        <w:t>.</w:t>
+      </w:r>
+      <w:r>
+        <w:rPr>
+          <w:b w:val="0"/>
+        </w:rPr>
         <w:t>4</w:t>
       </w:r>
       <w:r>
         <w:rPr>
           <w:b w:val="0"/>
         </w:rPr>
-        <w:t xml:space="preserve">. SÍNTOMAS  I </w:t>
-      </w:r>
+        <w:t>. SÍNTOMAS</w:t>
+      </w:r>
+      <w:bookmarkEnd w:id="5"/>
     </w:p>
     <w:p>
       <w:pPr>
@@ -1925,11 +2975,574 @@
     </w:p>
     <w:p>
       <w:pPr>
+        <w:pStyle w:val="Prrafodelista"/>
+        <w:numPr>
+          <w:ilvl w:val="0"/>
+          <w:numId w:val="14"/>
+        </w:numPr>
+        <w:spacing w:after="0"/>
+      </w:pPr>
+      <w:r>
+        <w:t xml:space="preserve">SIDA </w:t>
+      </w:r>
+    </w:p>
+    <w:p>
+      <w:pPr>
+        <w:pStyle w:val="Prrafodelista"/>
+        <w:numPr>
+          <w:ilvl w:val="1"/>
+          <w:numId w:val="29"/>
+        </w:numPr>
+        <w:spacing w:after="0"/>
+      </w:pPr>
+      <w:r>
+        <w:lastRenderedPageBreak/>
+        <w:t>Sudores</w:t>
+      </w:r>
+    </w:p>
+    <w:p>
+      <w:pPr>
+        <w:pStyle w:val="Prrafodelista"/>
+        <w:numPr>
+          <w:ilvl w:val="1"/>
+          <w:numId w:val="29"/>
+        </w:numPr>
+        <w:spacing w:after="0"/>
+      </w:pPr>
+      <w:r>
+        <w:t>Escalofríos</w:t>
+      </w:r>
+    </w:p>
+    <w:p>
+      <w:pPr>
+        <w:pStyle w:val="Prrafodelista"/>
+        <w:numPr>
+          <w:ilvl w:val="1"/>
+          <w:numId w:val="29"/>
+        </w:numPr>
+        <w:spacing w:after="0"/>
+      </w:pPr>
+      <w:r>
+        <w:t>Fiebre recurrente</w:t>
+      </w:r>
+    </w:p>
+    <w:p>
+      <w:pPr>
+        <w:pStyle w:val="Prrafodelista"/>
+        <w:numPr>
+          <w:ilvl w:val="1"/>
+          <w:numId w:val="29"/>
+        </w:numPr>
+        <w:spacing w:after="0"/>
+      </w:pPr>
+      <w:r>
+        <w:t>Diarrea crónica</w:t>
+      </w:r>
+    </w:p>
+    <w:p>
+      <w:pPr>
+        <w:pStyle w:val="Prrafodelista"/>
+        <w:numPr>
+          <w:ilvl w:val="1"/>
+          <w:numId w:val="29"/>
+        </w:numPr>
+        <w:spacing w:after="0"/>
+      </w:pPr>
+      <w:r>
+        <w:t>Ganglios linfáticos inflamados</w:t>
+      </w:r>
+    </w:p>
+    <w:p>
+      <w:pPr>
+        <w:pStyle w:val="Prrafodelista"/>
+        <w:numPr>
+          <w:ilvl w:val="1"/>
+          <w:numId w:val="29"/>
+        </w:numPr>
+        <w:spacing w:after="0"/>
+      </w:pPr>
+      <w:r>
+        <w:t>Manchas blancas persistentes o lesiones inusuales en la lengua o la boca</w:t>
+      </w:r>
+    </w:p>
+    <w:p>
+      <w:pPr>
+        <w:pStyle w:val="Prrafodelista"/>
+        <w:numPr>
+          <w:ilvl w:val="1"/>
+          <w:numId w:val="29"/>
+        </w:numPr>
+        <w:spacing w:after="0"/>
+      </w:pPr>
+      <w:r>
+        <w:t>Fatiga persistente, sin causa aparente</w:t>
+      </w:r>
+    </w:p>
+    <w:p>
+      <w:pPr>
+        <w:pStyle w:val="Prrafodelista"/>
+        <w:numPr>
+          <w:ilvl w:val="1"/>
+          <w:numId w:val="29"/>
+        </w:numPr>
+        <w:spacing w:after="0"/>
+      </w:pPr>
+      <w:r>
+        <w:t>Debilidad</w:t>
+      </w:r>
+    </w:p>
+    <w:p>
+      <w:pPr>
+        <w:pStyle w:val="Prrafodelista"/>
+        <w:numPr>
+          <w:ilvl w:val="1"/>
+          <w:numId w:val="29"/>
+        </w:numPr>
+        <w:spacing w:after="0"/>
+      </w:pPr>
+      <w:r>
+        <w:t>Pérdida de peso</w:t>
+      </w:r>
+    </w:p>
+    <w:p>
+      <w:pPr>
+        <w:pStyle w:val="Prrafodelista"/>
+        <w:numPr>
+          <w:ilvl w:val="1"/>
+          <w:numId w:val="29"/>
+        </w:numPr>
+        <w:spacing w:after="0"/>
+      </w:pPr>
+      <w:r>
+        <w:t>Erupciones cutáneas o bultos</w:t>
+      </w:r>
+    </w:p>
+    <w:p>
+      <w:pPr>
+        <w:pStyle w:val="Prrafodelista"/>
+        <w:numPr>
+          <w:ilvl w:val="0"/>
+          <w:numId w:val="14"/>
+        </w:numPr>
+        <w:spacing w:after="0"/>
+      </w:pPr>
+      <w:r>
+        <w:t xml:space="preserve">Infecciones frecuentes </w:t>
+      </w:r>
+    </w:p>
+    <w:p>
+      <w:pPr>
+        <w:pStyle w:val="Prrafodelista"/>
+        <w:numPr>
+          <w:ilvl w:val="1"/>
+          <w:numId w:val="29"/>
+        </w:numPr>
+        <w:spacing w:after="0"/>
+      </w:pPr>
+      <w:r>
+        <w:t>Neumonía por Pneumocystis carinii (un tipo de hongo)</w:t>
+      </w:r>
+    </w:p>
+    <w:p>
+      <w:pPr>
+        <w:pStyle w:val="Prrafodelista"/>
+        <w:numPr>
+          <w:ilvl w:val="1"/>
+          <w:numId w:val="29"/>
+        </w:numPr>
+        <w:spacing w:after="0"/>
+      </w:pPr>
+      <w:r>
+        <w:t>Candidiasis (</w:t>
+      </w:r>
+      <w:r>
+        <w:t>candidiasis</w:t>
+      </w:r>
+      <w:r>
+        <w:t xml:space="preserve"> bucal)</w:t>
+      </w:r>
+    </w:p>
+    <w:p>
+      <w:pPr>
+        <w:pStyle w:val="Prrafodelista"/>
+        <w:numPr>
+          <w:ilvl w:val="1"/>
+          <w:numId w:val="29"/>
+        </w:numPr>
+        <w:spacing w:after="0"/>
+      </w:pPr>
+      <w:r>
+        <w:t>Tuberculosis</w:t>
+      </w:r>
+    </w:p>
+    <w:p>
+      <w:pPr>
+        <w:pStyle w:val="Prrafodelista"/>
+        <w:numPr>
+          <w:ilvl w:val="1"/>
+          <w:numId w:val="29"/>
+        </w:numPr>
+        <w:spacing w:after="0"/>
+      </w:pPr>
+      <w:r>
+        <w:t>Citomegalovirus (virus del herpes común)</w:t>
+      </w:r>
+    </w:p>
+    <w:p>
+      <w:pPr>
+        <w:pStyle w:val="Prrafodelista"/>
+        <w:numPr>
+          <w:ilvl w:val="1"/>
+          <w:numId w:val="29"/>
+        </w:numPr>
+        <w:spacing w:after="0"/>
+      </w:pPr>
+      <w:r>
+        <w:t>Meningitis criptocócica (</w:t>
+      </w:r>
+      <w:r>
+        <w:t>fúngica</w:t>
+      </w:r>
+      <w:r>
+        <w:t>)</w:t>
+      </w:r>
+    </w:p>
+    <w:p>
+      <w:pPr>
+        <w:pStyle w:val="Prrafodelista"/>
+        <w:numPr>
+          <w:ilvl w:val="1"/>
+          <w:numId w:val="29"/>
+        </w:numPr>
+        <w:spacing w:after="0"/>
+      </w:pPr>
+      <w:r>
+        <w:t>Toxoplasmosis (infección del parasito Toxoplasma gondii)</w:t>
+      </w:r>
+    </w:p>
+    <w:p>
+      <w:pPr>
+        <w:pStyle w:val="Prrafodelista"/>
+        <w:numPr>
+          <w:ilvl w:val="1"/>
+          <w:numId w:val="29"/>
+        </w:numPr>
+        <w:spacing w:after="0"/>
+      </w:pPr>
+      <w:r>
+        <w:t xml:space="preserve">Enfermedades </w:t>
+      </w:r>
+      <w:r>
+        <w:t>cardíacas</w:t>
+      </w:r>
+    </w:p>
+    <w:p>
+      <w:pPr>
+        <w:pStyle w:val="Prrafodelista"/>
+        <w:numPr>
+          <w:ilvl w:val="1"/>
+          <w:numId w:val="29"/>
+        </w:numPr>
+        <w:spacing w:after="0"/>
+      </w:pPr>
+      <w:r>
+        <w:t xml:space="preserve">Convulsiones </w:t>
+      </w:r>
+    </w:p>
+    <w:p>
+      <w:pPr>
+        <w:pStyle w:val="Prrafodelista"/>
+        <w:numPr>
+          <w:ilvl w:val="0"/>
+          <w:numId w:val="14"/>
+        </w:numPr>
+        <w:spacing w:after="0"/>
+      </w:pPr>
+      <w:r>
+        <w:t xml:space="preserve">Tipos de cáncer frecuentes </w:t>
+      </w:r>
+    </w:p>
+    <w:p>
+      <w:pPr>
+        <w:pStyle w:val="Prrafodelista"/>
+        <w:numPr>
+          <w:ilvl w:val="1"/>
+          <w:numId w:val="30"/>
+        </w:numPr>
+        <w:spacing w:after="0"/>
+      </w:pPr>
+      <w:r>
+        <w:t xml:space="preserve">Linfoma. Este cáncer comienza en los glóbulos blancos. </w:t>
+      </w:r>
+    </w:p>
+    <w:p>
+      <w:pPr>
+        <w:pStyle w:val="Prrafodelista"/>
+        <w:numPr>
+          <w:ilvl w:val="1"/>
+          <w:numId w:val="30"/>
+        </w:numPr>
+        <w:spacing w:after="0"/>
+      </w:pPr>
+      <w:r>
+        <w:t>Sarcoma de Kaposi. (tumor de las paredes de los vasos sanguíneos)</w:t>
+      </w:r>
+    </w:p>
+    <w:p>
+      <w:pPr>
+        <w:pStyle w:val="Prrafodelista"/>
+        <w:numPr>
+          <w:ilvl w:val="0"/>
+          <w:numId w:val="14"/>
+        </w:numPr>
+        <w:spacing w:after="0"/>
+      </w:pPr>
+      <w:r>
+        <w:t xml:space="preserve">Otras complicaciones </w:t>
+      </w:r>
+    </w:p>
+    <w:p>
+      <w:pPr>
+        <w:pStyle w:val="Prrafodelista"/>
+        <w:numPr>
+          <w:ilvl w:val="1"/>
+          <w:numId w:val="30"/>
+        </w:numPr>
+        <w:spacing w:after="0"/>
+      </w:pPr>
+      <w:r>
+        <w:t>Síndrome de desgaste</w:t>
+      </w:r>
+    </w:p>
+    <w:p>
+      <w:pPr>
+        <w:pStyle w:val="Prrafodelista"/>
+        <w:numPr>
+          <w:ilvl w:val="2"/>
+          <w:numId w:val="31"/>
+        </w:numPr>
+        <w:spacing w:after="0"/>
+      </w:pPr>
+      <w:r>
+        <w:t>Pérdida de peso significativa</w:t>
+      </w:r>
+    </w:p>
+    <w:p>
+      <w:pPr>
+        <w:pStyle w:val="Prrafodelista"/>
+        <w:numPr>
+          <w:ilvl w:val="2"/>
+          <w:numId w:val="31"/>
+        </w:numPr>
+        <w:spacing w:after="0"/>
+      </w:pPr>
+      <w:r>
+        <w:t>Diarrea</w:t>
+      </w:r>
+    </w:p>
+    <w:p>
+      <w:pPr>
+        <w:pStyle w:val="Prrafodelista"/>
+        <w:numPr>
+          <w:ilvl w:val="2"/>
+          <w:numId w:val="31"/>
+        </w:numPr>
+        <w:spacing w:after="0"/>
+      </w:pPr>
+      <w:r>
+        <w:t>Debilidad crónica</w:t>
+      </w:r>
+    </w:p>
+    <w:p>
+      <w:pPr>
+        <w:pStyle w:val="Prrafodelista"/>
+        <w:numPr>
+          <w:ilvl w:val="2"/>
+          <w:numId w:val="31"/>
+        </w:numPr>
+        <w:spacing w:after="0"/>
+      </w:pPr>
+      <w:r>
+        <w:t>Fiebre</w:t>
+      </w:r>
+    </w:p>
+    <w:p>
+      <w:pPr>
+        <w:pStyle w:val="Prrafodelista"/>
+        <w:numPr>
+          <w:ilvl w:val="1"/>
+          <w:numId w:val="30"/>
+        </w:numPr>
+        <w:spacing w:after="0"/>
+      </w:pPr>
+      <w:r>
+        <w:t>Complicaciones neurológicas</w:t>
+      </w:r>
+    </w:p>
+    <w:p>
+      <w:pPr>
+        <w:pStyle w:val="Prrafodelista"/>
+        <w:numPr>
+          <w:ilvl w:val="2"/>
+          <w:numId w:val="31"/>
+        </w:numPr>
+        <w:spacing w:after="0"/>
+      </w:pPr>
+      <w:r>
+        <w:t>Cambios de comportamiento</w:t>
+      </w:r>
+    </w:p>
+    <w:p>
+      <w:pPr>
+        <w:pStyle w:val="Prrafodelista"/>
+        <w:numPr>
+          <w:ilvl w:val="2"/>
+          <w:numId w:val="31"/>
+        </w:numPr>
+        <w:spacing w:after="0"/>
+      </w:pPr>
+      <w:r>
+        <w:t>Funcionamiento mental reducido</w:t>
+      </w:r>
+    </w:p>
+    <w:p>
+      <w:pPr>
+        <w:pStyle w:val="Prrafodelista"/>
+        <w:numPr>
+          <w:ilvl w:val="2"/>
+          <w:numId w:val="31"/>
+        </w:numPr>
+        <w:spacing w:after="0"/>
+      </w:pPr>
+      <w:r>
+        <w:t>Desorientación</w:t>
+      </w:r>
+    </w:p>
+    <w:p>
+      <w:pPr>
+        <w:pStyle w:val="Prrafodelista"/>
+        <w:numPr>
+          <w:ilvl w:val="2"/>
+          <w:numId w:val="31"/>
+        </w:numPr>
+        <w:spacing w:after="0"/>
+      </w:pPr>
+      <w:r>
+        <w:t>Falta de memoria</w:t>
+      </w:r>
+    </w:p>
+    <w:p>
+      <w:pPr>
+        <w:pStyle w:val="Prrafodelista"/>
+        <w:numPr>
+          <w:ilvl w:val="2"/>
+          <w:numId w:val="31"/>
+        </w:numPr>
+        <w:spacing w:after="0"/>
+      </w:pPr>
+      <w:r>
+        <w:t>Depresión</w:t>
+      </w:r>
+    </w:p>
+    <w:p>
+      <w:pPr>
+        <w:pStyle w:val="Prrafodelista"/>
+        <w:numPr>
+          <w:ilvl w:val="2"/>
+          <w:numId w:val="31"/>
+        </w:numPr>
+        <w:spacing w:after="0"/>
+      </w:pPr>
+      <w:r>
+        <w:t>Ansiedad</w:t>
+      </w:r>
+    </w:p>
+    <w:p>
+      <w:pPr>
+        <w:pStyle w:val="Prrafodelista"/>
+        <w:numPr>
+          <w:ilvl w:val="2"/>
+          <w:numId w:val="31"/>
+        </w:numPr>
+        <w:spacing w:after="0"/>
+      </w:pPr>
+      <w:r>
+        <w:t>Dificultad para caminar</w:t>
+      </w:r>
+    </w:p>
+    <w:p>
+      <w:pPr>
+        <w:pStyle w:val="Prrafodelista"/>
+        <w:numPr>
+          <w:ilvl w:val="2"/>
+          <w:numId w:val="31"/>
+        </w:numPr>
+        <w:spacing w:after="0"/>
+      </w:pPr>
+      <w:r>
+        <w:t>Demencia severa</w:t>
+      </w:r>
+    </w:p>
+    <w:p>
+      <w:pPr>
+        <w:pStyle w:val="Prrafodelista"/>
+        <w:numPr>
+          <w:ilvl w:val="2"/>
+          <w:numId w:val="31"/>
+        </w:numPr>
+        <w:spacing w:after="0"/>
+      </w:pPr>
+      <w:r>
+        <w:t>Debilidad</w:t>
+      </w:r>
+    </w:p>
+    <w:p>
+      <w:pPr>
+        <w:pStyle w:val="Prrafodelista"/>
+        <w:numPr>
+          <w:ilvl w:val="2"/>
+          <w:numId w:val="31"/>
+        </w:numPr>
+        <w:spacing w:after="0"/>
+      </w:pPr>
+      <w:r>
+        <w:t xml:space="preserve">Incapacidad para funcionar. </w:t>
+      </w:r>
+    </w:p>
+    <w:p>
+      <w:pPr>
+        <w:pStyle w:val="Prrafodelista"/>
+        <w:numPr>
+          <w:ilvl w:val="2"/>
+          <w:numId w:val="31"/>
+        </w:numPr>
+        <w:spacing w:after="0"/>
+      </w:pPr>
+      <w:r>
+        <w:t>Enfermedad renal</w:t>
+      </w:r>
+    </w:p>
+    <w:p>
+      <w:pPr>
+        <w:pStyle w:val="Prrafodelista"/>
+        <w:numPr>
+          <w:ilvl w:val="2"/>
+          <w:numId w:val="31"/>
+        </w:numPr>
+        <w:spacing w:after="0"/>
+      </w:pPr>
+      <w:r>
+        <w:t xml:space="preserve">Enfermedad hepática </w:t>
+      </w:r>
+    </w:p>
+    <w:p>
+      <w:pPr>
         <w:pStyle w:val="Ttulo2"/>
         <w:rPr>
           <w:b w:val="0"/>
         </w:rPr>
       </w:pPr>
+      <w:bookmarkStart w:id="6" w:name="_Toc97206663"/>
       <w:r>
         <w:rPr>
           <w:b w:val="0"/>
@@ -1941,629 +3554,14 @@
         <w:rPr>
           <w:b w:val="0"/>
         </w:rPr>
-        <w:t>4</w:t>
-      </w:r>
+        <w:t>2. PROBLEMAS PSICOLOGICOS GENERALES</w:t>
+      </w:r>
+      <w:bookmarkEnd w:id="6"/>
       <w:r>
         <w:rPr>
           <w:b w:val="0"/>
         </w:rPr>
-        <w:t xml:space="preserve">. SÍNTOMAS  II </w:t>
-      </w:r>
-    </w:p>
-    <w:p>
-      <w:pPr>
-        <w:pStyle w:val="Prrafodelista"/>
-        <w:numPr>
-          <w:ilvl w:val="0"/>
-          <w:numId w:val="14"/>
-        </w:numPr>
-        <w:spacing w:after="0"/>
-      </w:pPr>
-      <w:r>
-        <w:t xml:space="preserve">SIDA </w:t>
-      </w:r>
-    </w:p>
-    <w:p>
-      <w:pPr>
-        <w:pStyle w:val="Prrafodelista"/>
-        <w:numPr>
-          <w:ilvl w:val="1"/>
-          <w:numId w:val="29"/>
-        </w:numPr>
-        <w:spacing w:after="0"/>
-      </w:pPr>
-      <w:r>
-        <w:t>Sudores</w:t>
-      </w:r>
-    </w:p>
-    <w:p>
-      <w:pPr>
-        <w:pStyle w:val="Prrafodelista"/>
-        <w:numPr>
-          <w:ilvl w:val="1"/>
-          <w:numId w:val="29"/>
-        </w:numPr>
-        <w:spacing w:after="0"/>
-      </w:pPr>
-      <w:r>
-        <w:t>Escalofríos</w:t>
-      </w:r>
-    </w:p>
-    <w:p>
-      <w:pPr>
-        <w:pStyle w:val="Prrafodelista"/>
-        <w:numPr>
-          <w:ilvl w:val="1"/>
-          <w:numId w:val="29"/>
-        </w:numPr>
-        <w:spacing w:after="0"/>
-      </w:pPr>
-      <w:r>
-        <w:t>Fiebre recurrente</w:t>
-      </w:r>
-    </w:p>
-    <w:p>
-      <w:pPr>
-        <w:pStyle w:val="Prrafodelista"/>
-        <w:numPr>
-          <w:ilvl w:val="1"/>
-          <w:numId w:val="29"/>
-        </w:numPr>
-        <w:spacing w:after="0"/>
-      </w:pPr>
-      <w:r>
-        <w:t>Diarrea crónica</w:t>
-      </w:r>
-    </w:p>
-    <w:p>
-      <w:pPr>
-        <w:pStyle w:val="Prrafodelista"/>
-        <w:numPr>
-          <w:ilvl w:val="1"/>
-          <w:numId w:val="29"/>
-        </w:numPr>
-        <w:spacing w:after="0"/>
-      </w:pPr>
-      <w:r>
-        <w:t>Ganglios linfáticos inflamados</w:t>
-      </w:r>
-    </w:p>
-    <w:p>
-      <w:pPr>
-        <w:pStyle w:val="Prrafodelista"/>
-        <w:numPr>
-          <w:ilvl w:val="1"/>
-          <w:numId w:val="29"/>
-        </w:numPr>
-        <w:spacing w:after="0"/>
-      </w:pPr>
-      <w:r>
-        <w:t>Manchas blancas persistentes o lesiones inusuales en la lengua o la boca</w:t>
-      </w:r>
-    </w:p>
-    <w:p>
-      <w:pPr>
-        <w:pStyle w:val="Prrafodelista"/>
-        <w:numPr>
-          <w:ilvl w:val="1"/>
-          <w:numId w:val="29"/>
-        </w:numPr>
-        <w:spacing w:after="0"/>
-      </w:pPr>
-      <w:r>
-        <w:t>Fatiga persistente, sin causa aparente</w:t>
-      </w:r>
-    </w:p>
-    <w:p>
-      <w:pPr>
-        <w:pStyle w:val="Prrafodelista"/>
-        <w:numPr>
-          <w:ilvl w:val="1"/>
-          <w:numId w:val="29"/>
-        </w:numPr>
-        <w:spacing w:after="0"/>
-      </w:pPr>
-      <w:r>
-        <w:t>Debilidad</w:t>
-      </w:r>
-    </w:p>
-    <w:p>
-      <w:pPr>
-        <w:pStyle w:val="Prrafodelista"/>
-        <w:numPr>
-          <w:ilvl w:val="1"/>
-          <w:numId w:val="29"/>
-        </w:numPr>
-        <w:spacing w:after="0"/>
-      </w:pPr>
-      <w:r>
-        <w:t>Pérdida de peso</w:t>
-      </w:r>
-    </w:p>
-    <w:p>
-      <w:pPr>
-        <w:pStyle w:val="Prrafodelista"/>
-        <w:numPr>
-          <w:ilvl w:val="1"/>
-          <w:numId w:val="29"/>
-        </w:numPr>
-        <w:spacing w:after="0"/>
-      </w:pPr>
-      <w:r>
-        <w:t>Erupciones cutáneas o bultos</w:t>
-      </w:r>
-    </w:p>
-    <w:p>
-      <w:pPr>
-        <w:pStyle w:val="Prrafodelista"/>
-        <w:numPr>
-          <w:ilvl w:val="0"/>
-          <w:numId w:val="14"/>
-        </w:numPr>
-        <w:spacing w:after="0"/>
-      </w:pPr>
-      <w:r>
-        <w:t xml:space="preserve">Infecciones frecuentes </w:t>
-      </w:r>
-    </w:p>
-    <w:p>
-      <w:pPr>
-        <w:pStyle w:val="Prrafodelista"/>
-        <w:numPr>
-          <w:ilvl w:val="1"/>
-          <w:numId w:val="29"/>
-        </w:numPr>
-        <w:spacing w:after="0"/>
-      </w:pPr>
-      <w:r>
-        <w:t>Neumonía por Pneumocystis carinii (un tipo de hongo)</w:t>
-      </w:r>
-    </w:p>
-    <w:p>
-      <w:pPr>
-        <w:pStyle w:val="Prrafodelista"/>
-        <w:numPr>
-          <w:ilvl w:val="1"/>
-          <w:numId w:val="29"/>
-        </w:numPr>
-        <w:spacing w:after="0"/>
-      </w:pPr>
-      <w:r>
-        <w:t>Candidiasis (</w:t>
-      </w:r>
-      <w:r>
-        <w:t>candidiasis</w:t>
-      </w:r>
-      <w:r>
-        <w:t xml:space="preserve"> bucal)</w:t>
-      </w:r>
-    </w:p>
-    <w:p>
-      <w:pPr>
-        <w:pStyle w:val="Prrafodelista"/>
-        <w:numPr>
-          <w:ilvl w:val="1"/>
-          <w:numId w:val="29"/>
-        </w:numPr>
-        <w:spacing w:after="0"/>
-      </w:pPr>
-      <w:r>
-        <w:t>Tuberculosis</w:t>
-      </w:r>
-    </w:p>
-    <w:p>
-      <w:pPr>
-        <w:pStyle w:val="Prrafodelista"/>
-        <w:numPr>
-          <w:ilvl w:val="1"/>
-          <w:numId w:val="29"/>
-        </w:numPr>
-        <w:spacing w:after="0"/>
-      </w:pPr>
-      <w:r>
-        <w:t>Citomegalovirus (virus del herpes común)</w:t>
-      </w:r>
-    </w:p>
-    <w:p>
-      <w:pPr>
-        <w:pStyle w:val="Prrafodelista"/>
-        <w:numPr>
-          <w:ilvl w:val="1"/>
-          <w:numId w:val="29"/>
-        </w:numPr>
-        <w:spacing w:after="0"/>
-      </w:pPr>
-      <w:r>
-        <w:t>Meningitis criptocócica (</w:t>
-      </w:r>
-      <w:r>
-        <w:t>fúngica</w:t>
-      </w:r>
-      <w:r>
-        <w:t>)</w:t>
-      </w:r>
-    </w:p>
-    <w:p>
-      <w:pPr>
-        <w:pStyle w:val="Prrafodelista"/>
-        <w:numPr>
-          <w:ilvl w:val="1"/>
-          <w:numId w:val="29"/>
-        </w:numPr>
-        <w:spacing w:after="0"/>
-      </w:pPr>
-      <w:r>
-        <w:t>Toxoplasmosis (infección del parasito Toxoplasma gondii)</w:t>
-      </w:r>
-    </w:p>
-    <w:p>
-      <w:pPr>
-        <w:pStyle w:val="Prrafodelista"/>
-        <w:numPr>
-          <w:ilvl w:val="1"/>
-          <w:numId w:val="29"/>
-        </w:numPr>
-        <w:spacing w:after="0"/>
-      </w:pPr>
-      <w:r>
-        <w:t xml:space="preserve">Enfermedades </w:t>
-      </w:r>
-      <w:r>
-        <w:t>cardíacas</w:t>
-      </w:r>
-    </w:p>
-    <w:p>
-      <w:pPr>
-        <w:pStyle w:val="Prrafodelista"/>
-        <w:numPr>
-          <w:ilvl w:val="1"/>
-          <w:numId w:val="29"/>
-        </w:numPr>
-        <w:spacing w:after="0"/>
-      </w:pPr>
-      <w:r>
-        <w:t xml:space="preserve">Convulsiones </w:t>
-      </w:r>
-    </w:p>
-    <w:p>
-      <w:pPr>
-        <w:pStyle w:val="Ttulo2"/>
-        <w:rPr>
-          <w:b w:val="0"/>
-        </w:rPr>
-      </w:pPr>
-      <w:r>
-        <w:rPr>
-          <w:b w:val="0"/>
-        </w:rPr>
-        <w:t>1.</w:t>
-      </w:r>
-      <w:r>
-        <w:rPr>
-          <w:b w:val="0"/>
-        </w:rPr>
-        <w:t>4</w:t>
-      </w:r>
-      <w:r>
-        <w:rPr>
-          <w:b w:val="0"/>
-        </w:rPr>
-        <w:t xml:space="preserve">. SÍNTOMAS  III </w:t>
-      </w:r>
-    </w:p>
-    <w:p>
-      <w:pPr>
-        <w:pStyle w:val="Prrafodelista"/>
-        <w:numPr>
-          <w:ilvl w:val="0"/>
-          <w:numId w:val="14"/>
-        </w:numPr>
-        <w:spacing w:after="0"/>
-      </w:pPr>
-      <w:r>
-        <w:t xml:space="preserve">Tipos de cáncer frecuentes </w:t>
-      </w:r>
-    </w:p>
-    <w:p>
-      <w:pPr>
-        <w:pStyle w:val="Prrafodelista"/>
-        <w:numPr>
-          <w:ilvl w:val="1"/>
-          <w:numId w:val="30"/>
-        </w:numPr>
-        <w:spacing w:after="0"/>
-      </w:pPr>
-      <w:r>
-        <w:t xml:space="preserve">Linfoma. Este cáncer comienza en los glóbulos blancos. </w:t>
-      </w:r>
-    </w:p>
-    <w:p>
-      <w:pPr>
-        <w:pStyle w:val="Prrafodelista"/>
-        <w:numPr>
-          <w:ilvl w:val="1"/>
-          <w:numId w:val="30"/>
-        </w:numPr>
-        <w:spacing w:after="0"/>
-      </w:pPr>
-      <w:r>
-        <w:t>Sarcoma de Kaposi. (tumor de las paredes de los vasos sanguíneos)</w:t>
-      </w:r>
-    </w:p>
-    <w:p>
-      <w:pPr>
-        <w:pStyle w:val="Prrafodelista"/>
-        <w:numPr>
-          <w:ilvl w:val="0"/>
-          <w:numId w:val="14"/>
-        </w:numPr>
-        <w:spacing w:after="0"/>
-      </w:pPr>
-      <w:r>
-        <w:t xml:space="preserve">Otras complicaciones </w:t>
-      </w:r>
-    </w:p>
-    <w:p>
-      <w:pPr>
-        <w:pStyle w:val="Prrafodelista"/>
-        <w:numPr>
-          <w:ilvl w:val="1"/>
-          <w:numId w:val="30"/>
-        </w:numPr>
-        <w:spacing w:after="0"/>
-      </w:pPr>
-      <w:r>
-        <w:t>Síndrome de desgaste</w:t>
-      </w:r>
-    </w:p>
-    <w:p>
-      <w:pPr>
-        <w:pStyle w:val="Prrafodelista"/>
-        <w:numPr>
-          <w:ilvl w:val="2"/>
-          <w:numId w:val="31"/>
-        </w:numPr>
-        <w:spacing w:after="0"/>
-      </w:pPr>
-      <w:r>
-        <w:t>Pérdida de peso significativa</w:t>
-      </w:r>
-    </w:p>
-    <w:p>
-      <w:pPr>
-        <w:pStyle w:val="Prrafodelista"/>
-        <w:numPr>
-          <w:ilvl w:val="2"/>
-          <w:numId w:val="31"/>
-        </w:numPr>
-        <w:spacing w:after="0"/>
-      </w:pPr>
-      <w:r>
-        <w:t>Diarrea</w:t>
-      </w:r>
-    </w:p>
-    <w:p>
-      <w:pPr>
-        <w:pStyle w:val="Prrafodelista"/>
-        <w:numPr>
-          <w:ilvl w:val="2"/>
-          <w:numId w:val="31"/>
-        </w:numPr>
-        <w:spacing w:after="0"/>
-      </w:pPr>
-      <w:r>
-        <w:t>Debilidad crónica</w:t>
-      </w:r>
-    </w:p>
-    <w:p>
-      <w:pPr>
-        <w:pStyle w:val="Prrafodelista"/>
-        <w:numPr>
-          <w:ilvl w:val="2"/>
-          <w:numId w:val="31"/>
-        </w:numPr>
-        <w:spacing w:after="0"/>
-      </w:pPr>
-      <w:r>
-        <w:t>Fiebre</w:t>
-      </w:r>
-    </w:p>
-    <w:p>
-      <w:pPr>
-        <w:pStyle w:val="Prrafodelista"/>
-        <w:numPr>
-          <w:ilvl w:val="1"/>
-          <w:numId w:val="30"/>
-        </w:numPr>
-        <w:spacing w:after="0"/>
-      </w:pPr>
-      <w:r>
-        <w:t>Complicaciones neurológicas</w:t>
-      </w:r>
-    </w:p>
-    <w:p>
-      <w:pPr>
-        <w:pStyle w:val="Prrafodelista"/>
-        <w:numPr>
-          <w:ilvl w:val="2"/>
-          <w:numId w:val="31"/>
-        </w:numPr>
-        <w:spacing w:after="0"/>
-      </w:pPr>
-      <w:r>
-        <w:t>Cambios de comportamiento</w:t>
-      </w:r>
-    </w:p>
-    <w:p>
-      <w:pPr>
-        <w:pStyle w:val="Prrafodelista"/>
-        <w:numPr>
-          <w:ilvl w:val="2"/>
-          <w:numId w:val="31"/>
-        </w:numPr>
-        <w:spacing w:after="0"/>
-      </w:pPr>
-      <w:r>
-        <w:t>Funcionamiento mental reducido</w:t>
-      </w:r>
-    </w:p>
-    <w:p>
-      <w:pPr>
-        <w:pStyle w:val="Prrafodelista"/>
-        <w:numPr>
-          <w:ilvl w:val="2"/>
-          <w:numId w:val="31"/>
-        </w:numPr>
-        <w:spacing w:after="0"/>
-      </w:pPr>
-      <w:r>
-        <w:t>Desorientación</w:t>
-      </w:r>
-    </w:p>
-    <w:p>
-      <w:pPr>
-        <w:pStyle w:val="Prrafodelista"/>
-        <w:numPr>
-          <w:ilvl w:val="2"/>
-          <w:numId w:val="31"/>
-        </w:numPr>
-        <w:spacing w:after="0"/>
-      </w:pPr>
-      <w:r>
-        <w:t>Falta de memoria</w:t>
-      </w:r>
-    </w:p>
-    <w:p>
-      <w:pPr>
-        <w:pStyle w:val="Prrafodelista"/>
-        <w:numPr>
-          <w:ilvl w:val="2"/>
-          <w:numId w:val="31"/>
-        </w:numPr>
-        <w:spacing w:after="0"/>
-      </w:pPr>
-      <w:r>
-        <w:t>Depresión</w:t>
-      </w:r>
-    </w:p>
-    <w:p>
-      <w:pPr>
-        <w:pStyle w:val="Prrafodelista"/>
-        <w:numPr>
-          <w:ilvl w:val="2"/>
-          <w:numId w:val="31"/>
-        </w:numPr>
-        <w:spacing w:after="0"/>
-      </w:pPr>
-      <w:r>
-        <w:t>Ansiedad</w:t>
-      </w:r>
-    </w:p>
-    <w:p>
-      <w:pPr>
-        <w:pStyle w:val="Prrafodelista"/>
-        <w:numPr>
-          <w:ilvl w:val="2"/>
-          <w:numId w:val="31"/>
-        </w:numPr>
-        <w:spacing w:after="0"/>
-      </w:pPr>
-      <w:r>
-        <w:t>Dificultad para caminar</w:t>
-      </w:r>
-    </w:p>
-    <w:p>
-      <w:pPr>
-        <w:pStyle w:val="Prrafodelista"/>
-        <w:numPr>
-          <w:ilvl w:val="2"/>
-          <w:numId w:val="31"/>
-        </w:numPr>
-        <w:spacing w:after="0"/>
-      </w:pPr>
-      <w:r>
-        <w:t>Demencia severa</w:t>
-      </w:r>
-    </w:p>
-    <w:p>
-      <w:pPr>
-        <w:pStyle w:val="Prrafodelista"/>
-        <w:numPr>
-          <w:ilvl w:val="2"/>
-          <w:numId w:val="31"/>
-        </w:numPr>
-        <w:spacing w:after="0"/>
-      </w:pPr>
-      <w:r>
-        <w:t>Debilidad</w:t>
-      </w:r>
-    </w:p>
-    <w:p>
-      <w:pPr>
-        <w:pStyle w:val="Prrafodelista"/>
-        <w:numPr>
-          <w:ilvl w:val="2"/>
-          <w:numId w:val="31"/>
-        </w:numPr>
-        <w:spacing w:after="0"/>
-      </w:pPr>
-      <w:r>
-        <w:t xml:space="preserve">Incapacidad para funcionar. </w:t>
-      </w:r>
-    </w:p>
-    <w:p>
-      <w:pPr>
-        <w:pStyle w:val="Prrafodelista"/>
-        <w:numPr>
-          <w:ilvl w:val="2"/>
-          <w:numId w:val="31"/>
-        </w:numPr>
-        <w:spacing w:after="0"/>
-      </w:pPr>
-      <w:r>
-        <w:lastRenderedPageBreak/>
-        <w:t>Enfermedad renal</w:t>
-      </w:r>
-    </w:p>
-    <w:p>
-      <w:pPr>
-        <w:pStyle w:val="Prrafodelista"/>
-        <w:numPr>
-          <w:ilvl w:val="2"/>
-          <w:numId w:val="31"/>
-        </w:numPr>
-        <w:spacing w:after="0"/>
-      </w:pPr>
-      <w:r>
-        <w:t xml:space="preserve">Enfermedad hepática </w:t>
-      </w:r>
-    </w:p>
-    <w:p>
-      <w:pPr>
-        <w:pStyle w:val="Ttulo1"/>
-        <w:rPr>
-          <w:b w:val="0"/>
-        </w:rPr>
-      </w:pPr>
-      <w:r>
-        <w:rPr>
-          <w:b w:val="0"/>
-        </w:rPr>
-        <w:t xml:space="preserve">2. PROBLEMAS PSICOLOGICOS </w:t>
-      </w:r>
-    </w:p>
-    <w:p>
-      <w:pPr>
-        <w:pStyle w:val="Ttulo2"/>
-        <w:rPr>
-          <w:b w:val="0"/>
-        </w:rPr>
-      </w:pPr>
-      <w:r>
-        <w:rPr>
-          <w:b w:val="0"/>
-        </w:rPr>
-        <w:t xml:space="preserve">2.1. PROBLEMAS PSICOLOGICOS GENERALES </w:t>
+        <w:t xml:space="preserve"> </w:t>
       </w:r>
     </w:p>
     <w:p>
@@ -2580,31 +3578,31 @@
     </w:p>
     <w:p>
       <w:pPr>
-        <w:pStyle w:val="Ttulo2"/>
+        <w:pStyle w:val="Ttulo1"/>
         <w:rPr>
           <w:b w:val="0"/>
         </w:rPr>
       </w:pPr>
+      <w:bookmarkStart w:id="7" w:name="_Toc97206664"/>
       <w:r>
         <w:rPr>
           <w:b w:val="0"/>
         </w:rPr>
-        <w:t>2.2. PROBLEMAS PSICOLOGICOS DEL PACIENTE</w:t>
-      </w:r>
-    </w:p>
-    <w:p>
-      <w:pPr>
-        <w:pStyle w:val="Ttulo3"/>
+        <w:t>2. PROBLEMAS PSICOLOGICOS DEL PACIENTE</w:t>
+      </w:r>
+      <w:r>
         <w:rPr>
           <w:b w:val="0"/>
         </w:rPr>
-      </w:pPr>
+        <w:t xml:space="preserve"> </w:t>
+      </w:r>
       <w:r>
         <w:rPr>
           <w:b w:val="0"/>
         </w:rPr>
-        <w:t>2.2.1. PROBLEMAS PSICOLÓGICOS Y REACCIONES EMOCIONALES DEL PACIENTE</w:t>
-      </w:r>
+        <w:t>Y REACCIONES EMOCIONALES DEL PACIENTE</w:t>
+      </w:r>
+      <w:bookmarkEnd w:id="7"/>
     </w:p>
     <w:p>
       <w:pPr>
@@ -2620,16 +3618,76 @@
     </w:p>
     <w:p>
       <w:pPr>
+        <w:pStyle w:val="Prrafodelista"/>
+        <w:numPr>
+          <w:ilvl w:val="0"/>
+          <w:numId w:val="2"/>
+        </w:numPr>
+      </w:pPr>
+      <w:r>
+        <w:t>Estado depresivo</w:t>
+      </w:r>
+    </w:p>
+    <w:p>
+      <w:pPr>
         <w:pStyle w:val="Ttulo1"/>
         <w:rPr>
           <w:b w:val="0"/>
         </w:rPr>
       </w:pPr>
+      <w:bookmarkStart w:id="8" w:name="_Toc97206665"/>
       <w:r>
         <w:rPr>
           <w:b w:val="0"/>
         </w:rPr>
-        <w:t xml:space="preserve">3. AYUDA QUE SE PUEDE DAR DESDE LA OF O LA FH </w:t>
+        <w:t xml:space="preserve">3. </w:t>
+      </w:r>
+      <w:r>
+        <w:rPr>
+          <w:b w:val="0"/>
+        </w:rPr>
+        <w:t>PRINCIPALES PREOCUPACIONES DEL PACIENTE</w:t>
+      </w:r>
+      <w:bookmarkEnd w:id="8"/>
+    </w:p>
+    <w:p>
+      <w:pPr>
+        <w:pStyle w:val="Prrafodelista"/>
+        <w:numPr>
+          <w:ilvl w:val="0"/>
+          <w:numId w:val="32"/>
+        </w:numPr>
+      </w:pPr>
+      <w:r>
+        <w:t>Al tener síntomas de estado depresivo, no tenemos información sobre las preocupaciones del paciente</w:t>
+      </w:r>
+    </w:p>
+    <w:p>
+      <w:pPr>
+        <w:pStyle w:val="Ttulo1"/>
+        <w:rPr>
+          <w:b w:val="0"/>
+        </w:rPr>
+      </w:pPr>
+      <w:bookmarkStart w:id="9" w:name="_Toc97206666"/>
+      <w:r>
+        <w:rPr>
+          <w:b w:val="0"/>
+        </w:rPr>
+        <w:t xml:space="preserve">4. </w:t>
+      </w:r>
+      <w:r>
+        <w:rPr>
+          <w:b w:val="0"/>
+        </w:rPr>
+        <w:t>AYUDA QUE SE PUEDE DAR DESDE LA OF O LA FH</w:t>
+      </w:r>
+      <w:bookmarkEnd w:id="9"/>
+      <w:r>
+        <w:rPr>
+          <w:b w:val="0"/>
+        </w:rPr>
+        <w:t xml:space="preserve"> </w:t>
       </w:r>
     </w:p>
     <w:p>
@@ -2639,12 +3697,20 @@
           <w:b w:val="0"/>
         </w:rPr>
       </w:pPr>
+      <w:bookmarkStart w:id="10" w:name="_Toc97206667"/>
       <w:r>
         <w:rPr>
           <w:b w:val="0"/>
         </w:rPr>
-        <w:t>3.1. A TRAVÉS DE LA COMUNICACIÓN</w:t>
-      </w:r>
+        <w:t>4</w:t>
+      </w:r>
+      <w:r>
+        <w:rPr>
+          <w:b w:val="0"/>
+        </w:rPr>
+        <w:t>.1. A TRAVÉS DE LA COMUNICACIÓN</w:t>
+      </w:r>
+      <w:bookmarkEnd w:id="10"/>
       <w:r>
         <w:rPr>
           <w:b w:val="0"/>
@@ -2720,12 +3786,20 @@
           <w:b w:val="0"/>
         </w:rPr>
       </w:pPr>
+      <w:bookmarkStart w:id="11" w:name="_Toc97206668"/>
       <w:r>
         <w:rPr>
           <w:b w:val="0"/>
         </w:rPr>
-        <w:t>3.2. CONSEJOS SOBRE HÁBITOS</w:t>
-      </w:r>
+        <w:t>4</w:t>
+      </w:r>
+      <w:r>
+        <w:rPr>
+          <w:b w:val="0"/>
+        </w:rPr>
+        <w:t>.2. CONSEJOS SOBRE HÁBITOS</w:t>
+      </w:r>
+      <w:bookmarkEnd w:id="11"/>
     </w:p>
     <w:p>
       <w:pPr>
@@ -2752,12 +3826,20 @@
           <w:b w:val="0"/>
         </w:rPr>
       </w:pPr>
+      <w:bookmarkStart w:id="12" w:name="_Toc97206669"/>
       <w:r>
         <w:rPr>
           <w:b w:val="0"/>
         </w:rPr>
-        <w:t>3.3. APOYO SOCIAL</w:t>
-      </w:r>
+        <w:t>4</w:t>
+      </w:r>
+      <w:r>
+        <w:rPr>
+          <w:b w:val="0"/>
+        </w:rPr>
+        <w:t>.3. APOYO SOCIAL</w:t>
+      </w:r>
+      <w:bookmarkEnd w:id="12"/>
       <w:r>
         <w:rPr>
           <w:b w:val="0"/>
@@ -3466,6 +4548,28 @@
           <w:t>www.trabajandoenpositivo.org</w:t>
         </w:r>
       </w:hyperlink>
+    </w:p>
+    <w:p>
+      <w:pPr>
+        <w:pStyle w:val="Ttulo1"/>
+        <w:rPr>
+          <w:b w:val="0"/>
+        </w:rPr>
+      </w:pPr>
+      <w:bookmarkStart w:id="13" w:name="_Toc97206670"/>
+      <w:r>
+        <w:rPr>
+          <w:b w:val="0"/>
+        </w:rPr>
+        <w:lastRenderedPageBreak/>
+        <w:t>Caso practico</w:t>
+      </w:r>
+      <w:bookmarkEnd w:id="13"/>
+    </w:p>
+    <w:p>
+      <w:r>
+        <w:t>Carlos, 32 años, seropositivo pasa VIH. Vive solo, trabajaron una empresa de diseño gráfico y publicidad. Actualmente no tiene pareja. Se contagió a través de una chica con la que estuvo saliendo durante 4 años. Al principio utilizaban preservativo, pero al cabo de unos meses ella empezó a tomar anticonceptivos orales. Se siente perdido y cree que su vida ya ha terminado.</w:t>
+      </w:r>
     </w:p>
     <w:sectPr>
       <w:pgSz w:w="11906" w:h="16838"/>
@@ -5767,6 +6871,119 @@
     </w:lvl>
   </w:abstractNum>
   <w:abstractNum w:abstractNumId="20">
+    <w:nsid w:val="4C9C3C22"/>
+    <w:multiLevelType w:val="hybridMultilevel"/>
+    <w:tmpl w:val="45DA1002"/>
+    <w:lvl w:ilvl="0" w:tplc="0C0A0001">
+      <w:start w:val="1"/>
+      <w:numFmt w:val="bullet"/>
+      <w:lvlText w:val=""/>
+      <w:lvlJc w:val="left"/>
+      <w:pPr>
+        <w:ind w:left="720" w:hanging="360"/>
+      </w:pPr>
+      <w:rPr>
+        <w:rFonts w:ascii="Symbol" w:hAnsi="Symbol" w:hint="default"/>
+      </w:rPr>
+    </w:lvl>
+    <w:lvl w:ilvl="1" w:tplc="0C0A0003" w:tentative="1">
+      <w:start w:val="1"/>
+      <w:numFmt w:val="bullet"/>
+      <w:lvlText w:val="o"/>
+      <w:lvlJc w:val="left"/>
+      <w:pPr>
+        <w:ind w:left="1440" w:hanging="360"/>
+      </w:pPr>
+      <w:rPr>
+        <w:rFonts w:ascii="Courier New" w:hAnsi="Courier New" w:cs="Courier New" w:hint="default"/>
+      </w:rPr>
+    </w:lvl>
+    <w:lvl w:ilvl="2" w:tplc="0C0A0005" w:tentative="1">
+      <w:start w:val="1"/>
+      <w:numFmt w:val="bullet"/>
+      <w:lvlText w:val=""/>
+      <w:lvlJc w:val="left"/>
+      <w:pPr>
+        <w:ind w:left="2160" w:hanging="360"/>
+      </w:pPr>
+      <w:rPr>
+        <w:rFonts w:ascii="Wingdings" w:hAnsi="Wingdings" w:hint="default"/>
+      </w:rPr>
+    </w:lvl>
+    <w:lvl w:ilvl="3" w:tplc="0C0A0001" w:tentative="1">
+      <w:start w:val="1"/>
+      <w:numFmt w:val="bullet"/>
+      <w:lvlText w:val=""/>
+      <w:lvlJc w:val="left"/>
+      <w:pPr>
+        <w:ind w:left="2880" w:hanging="360"/>
+      </w:pPr>
+      <w:rPr>
+        <w:rFonts w:ascii="Symbol" w:hAnsi="Symbol" w:hint="default"/>
+      </w:rPr>
+    </w:lvl>
+    <w:lvl w:ilvl="4" w:tplc="0C0A0003" w:tentative="1">
+      <w:start w:val="1"/>
+      <w:numFmt w:val="bullet"/>
+      <w:lvlText w:val="o"/>
+      <w:lvlJc w:val="left"/>
+      <w:pPr>
+        <w:ind w:left="3600" w:hanging="360"/>
+      </w:pPr>
+      <w:rPr>
+        <w:rFonts w:ascii="Courier New" w:hAnsi="Courier New" w:cs="Courier New" w:hint="default"/>
+      </w:rPr>
+    </w:lvl>
+    <w:lvl w:ilvl="5" w:tplc="0C0A0005" w:tentative="1">
+      <w:start w:val="1"/>
+      <w:numFmt w:val="bullet"/>
+      <w:lvlText w:val=""/>
+      <w:lvlJc w:val="left"/>
+      <w:pPr>
+        <w:ind w:left="4320" w:hanging="360"/>
+      </w:pPr>
+      <w:rPr>
+        <w:rFonts w:ascii="Wingdings" w:hAnsi="Wingdings" w:hint="default"/>
+      </w:rPr>
+    </w:lvl>
+    <w:lvl w:ilvl="6" w:tplc="0C0A0001" w:tentative="1">
+      <w:start w:val="1"/>
+      <w:numFmt w:val="bullet"/>
+      <w:lvlText w:val=""/>
+      <w:lvlJc w:val="left"/>
+      <w:pPr>
+        <w:ind w:left="5040" w:hanging="360"/>
+      </w:pPr>
+      <w:rPr>
+        <w:rFonts w:ascii="Symbol" w:hAnsi="Symbol" w:hint="default"/>
+      </w:rPr>
+    </w:lvl>
+    <w:lvl w:ilvl="7" w:tplc="0C0A0003" w:tentative="1">
+      <w:start w:val="1"/>
+      <w:numFmt w:val="bullet"/>
+      <w:lvlText w:val="o"/>
+      <w:lvlJc w:val="left"/>
+      <w:pPr>
+        <w:ind w:left="5760" w:hanging="360"/>
+      </w:pPr>
+      <w:rPr>
+        <w:rFonts w:ascii="Courier New" w:hAnsi="Courier New" w:cs="Courier New" w:hint="default"/>
+      </w:rPr>
+    </w:lvl>
+    <w:lvl w:ilvl="8" w:tplc="0C0A0005" w:tentative="1">
+      <w:start w:val="1"/>
+      <w:numFmt w:val="bullet"/>
+      <w:lvlText w:val=""/>
+      <w:lvlJc w:val="left"/>
+      <w:pPr>
+        <w:ind w:left="6480" w:hanging="360"/>
+      </w:pPr>
+      <w:rPr>
+        <w:rFonts w:ascii="Wingdings" w:hAnsi="Wingdings" w:hint="default"/>
+      </w:rPr>
+    </w:lvl>
+  </w:abstractNum>
+  <w:abstractNum w:abstractNumId="21">
     <w:nsid w:val="52E976DF"/>
     <w:multiLevelType w:val="hybridMultilevel"/>
     <w:tmpl w:val="40DEE23A"/>
@@ -5879,7 +7096,7 @@
       </w:rPr>
     </w:lvl>
   </w:abstractNum>
-  <w:abstractNum w:abstractNumId="21">
+  <w:abstractNum w:abstractNumId="22">
     <w:nsid w:val="53FB131F"/>
     <w:multiLevelType w:val="hybridMultilevel"/>
     <w:tmpl w:val="74F07FB6"/>
@@ -5992,7 +7209,7 @@
       </w:rPr>
     </w:lvl>
   </w:abstractNum>
-  <w:abstractNum w:abstractNumId="22">
+  <w:abstractNum w:abstractNumId="23">
     <w:nsid w:val="5B2F5B2A"/>
     <w:multiLevelType w:val="hybridMultilevel"/>
     <w:tmpl w:val="A58EC7E6"/>
@@ -6105,7 +7322,7 @@
       </w:rPr>
     </w:lvl>
   </w:abstractNum>
-  <w:abstractNum w:abstractNumId="23">
+  <w:abstractNum w:abstractNumId="24">
     <w:nsid w:val="668123C1"/>
     <w:multiLevelType w:val="hybridMultilevel"/>
     <w:tmpl w:val="9912AD8E"/>
@@ -6218,7 +7435,7 @@
       </w:rPr>
     </w:lvl>
   </w:abstractNum>
-  <w:abstractNum w:abstractNumId="24">
+  <w:abstractNum w:abstractNumId="25">
     <w:nsid w:val="681A0A02"/>
     <w:multiLevelType w:val="hybridMultilevel"/>
     <w:tmpl w:val="1C2890B8"/>
@@ -6331,7 +7548,7 @@
       </w:rPr>
     </w:lvl>
   </w:abstractNum>
-  <w:abstractNum w:abstractNumId="25">
+  <w:abstractNum w:abstractNumId="26">
     <w:nsid w:val="68FB22A8"/>
     <w:multiLevelType w:val="hybridMultilevel"/>
     <w:tmpl w:val="5F2EF6BE"/>
@@ -6444,7 +7661,7 @@
       </w:rPr>
     </w:lvl>
   </w:abstractNum>
-  <w:abstractNum w:abstractNumId="26">
+  <w:abstractNum w:abstractNumId="27">
     <w:nsid w:val="6A255267"/>
     <w:multiLevelType w:val="hybridMultilevel"/>
     <w:tmpl w:val="2856EB76"/>
@@ -6557,7 +7774,7 @@
       </w:rPr>
     </w:lvl>
   </w:abstractNum>
-  <w:abstractNum w:abstractNumId="27">
+  <w:abstractNum w:abstractNumId="28">
     <w:nsid w:val="70B648A9"/>
     <w:multiLevelType w:val="hybridMultilevel"/>
     <w:tmpl w:val="F9D62194"/>
@@ -6670,7 +7887,7 @@
       </w:rPr>
     </w:lvl>
   </w:abstractNum>
-  <w:abstractNum w:abstractNumId="28">
+  <w:abstractNum w:abstractNumId="29">
     <w:nsid w:val="720A3C80"/>
     <w:multiLevelType w:val="hybridMultilevel"/>
     <w:tmpl w:val="70D4050C"/>
@@ -6783,7 +8000,7 @@
       </w:rPr>
     </w:lvl>
   </w:abstractNum>
-  <w:abstractNum w:abstractNumId="29">
+  <w:abstractNum w:abstractNumId="30">
     <w:nsid w:val="75A33B71"/>
     <w:multiLevelType w:val="hybridMultilevel"/>
     <w:tmpl w:val="4518F9CA"/>
@@ -6896,7 +8113,7 @@
       </w:rPr>
     </w:lvl>
   </w:abstractNum>
-  <w:abstractNum w:abstractNumId="30">
+  <w:abstractNum w:abstractNumId="31">
     <w:nsid w:val="7B220F8D"/>
     <w:multiLevelType w:val="hybridMultilevel"/>
     <w:tmpl w:val="836EB0FE"/>
@@ -6989,7 +8206,7 @@
     <w:abstractNumId w:val="19"/>
   </w:num>
   <w:num w:numId="3">
-    <w:abstractNumId w:val="24"/>
+    <w:abstractNumId w:val="25"/>
   </w:num>
   <w:num w:numId="4">
     <w:abstractNumId w:val="13"/>
@@ -7004,7 +8221,7 @@
     <w:abstractNumId w:val="2"/>
   </w:num>
   <w:num w:numId="8">
-    <w:abstractNumId w:val="27"/>
+    <w:abstractNumId w:val="28"/>
   </w:num>
   <w:num w:numId="9">
     <w:abstractNumId w:val="7"/>
@@ -7013,7 +8230,7 @@
     <w:abstractNumId w:val="3"/>
   </w:num>
   <w:num w:numId="11">
-    <w:abstractNumId w:val="22"/>
+    <w:abstractNumId w:val="23"/>
   </w:num>
   <w:num w:numId="12">
     <w:abstractNumId w:val="8"/>
@@ -7022,10 +8239,10 @@
     <w:abstractNumId w:val="1"/>
   </w:num>
   <w:num w:numId="14">
-    <w:abstractNumId w:val="26"/>
+    <w:abstractNumId w:val="27"/>
   </w:num>
   <w:num w:numId="15">
-    <w:abstractNumId w:val="29"/>
+    <w:abstractNumId w:val="30"/>
   </w:num>
   <w:num w:numId="16">
     <w:abstractNumId w:val="12"/>
@@ -7040,19 +8257,19 @@
     <w:abstractNumId w:val="6"/>
   </w:num>
   <w:num w:numId="20">
-    <w:abstractNumId w:val="20"/>
+    <w:abstractNumId w:val="21"/>
   </w:num>
   <w:num w:numId="21">
-    <w:abstractNumId w:val="25"/>
+    <w:abstractNumId w:val="26"/>
   </w:num>
   <w:num w:numId="22">
-    <w:abstractNumId w:val="30"/>
+    <w:abstractNumId w:val="31"/>
   </w:num>
   <w:num w:numId="23">
     <w:abstractNumId w:val="15"/>
   </w:num>
   <w:num w:numId="24">
-    <w:abstractNumId w:val="21"/>
+    <w:abstractNumId w:val="22"/>
   </w:num>
   <w:num w:numId="25">
     <w:abstractNumId w:val="18"/>
@@ -7064,7 +8281,7 @@
     <w:abstractNumId w:val="9"/>
   </w:num>
   <w:num w:numId="28">
-    <w:abstractNumId w:val="23"/>
+    <w:abstractNumId w:val="24"/>
   </w:num>
   <w:num w:numId="29">
     <w:abstractNumId w:val="5"/>
@@ -7073,7 +8290,10 @@
     <w:abstractNumId w:val="14"/>
   </w:num>
   <w:num w:numId="31">
-    <w:abstractNumId w:val="28"/>
+    <w:abstractNumId w:val="29"/>
+  </w:num>
+  <w:num w:numId="32">
+    <w:abstractNumId w:val="20"/>
   </w:num>
 </w:numbering>
 </file>
@@ -7337,7 +8557,6 @@
   <w:style w:type="character" w:default="1" w:styleId="Fuentedeprrafopredeter">
     <w:name w:val="Default Paragraph Font"/>
     <w:uiPriority w:val="1"/>
-    <w:semiHidden/>
     <w:unhideWhenUsed/>
   </w:style>
   <w:style w:type="table" w:default="1" w:styleId="Tablanormal">
@@ -7536,6 +8755,97 @@
     <w:rPr>
       <w:color w:val="3C3C3C" w:themeColor="hyperlink"/>
       <w:u w:val="single"/>
+    </w:rPr>
+  </w:style>
+  <w:style w:type="paragraph" w:styleId="TtulodeTDC">
+    <w:name w:val="TOC Heading"/>
+    <w:basedOn w:val="Ttulo1"/>
+    <w:next w:val="Normal"/>
+    <w:uiPriority w:val="39"/>
+    <w:semiHidden/>
+    <w:unhideWhenUsed/>
+    <w:qFormat/>
+    <w:rsid w:val="00B558DD"/>
+    <w:pPr>
+      <w:outlineLvl w:val="9"/>
+    </w:pPr>
+    <w:rPr>
+      <w:lang w:eastAsia="en-US"/>
+    </w:rPr>
+  </w:style>
+  <w:style w:type="paragraph" w:styleId="TDC1">
+    <w:name w:val="toc 1"/>
+    <w:basedOn w:val="Normal"/>
+    <w:next w:val="Normal"/>
+    <w:autoRedefine/>
+    <w:uiPriority w:val="39"/>
+    <w:unhideWhenUsed/>
+    <w:rsid w:val="00B558DD"/>
+    <w:pPr>
+      <w:spacing w:after="100"/>
+    </w:pPr>
+  </w:style>
+  <w:style w:type="paragraph" w:styleId="TDC2">
+    <w:name w:val="toc 2"/>
+    <w:basedOn w:val="Normal"/>
+    <w:next w:val="Normal"/>
+    <w:autoRedefine/>
+    <w:uiPriority w:val="39"/>
+    <w:unhideWhenUsed/>
+    <w:rsid w:val="00B558DD"/>
+    <w:pPr>
+      <w:spacing w:after="100"/>
+      <w:ind w:left="220"/>
+    </w:pPr>
+  </w:style>
+  <w:style w:type="paragraph" w:styleId="TDC3">
+    <w:name w:val="toc 3"/>
+    <w:basedOn w:val="Normal"/>
+    <w:next w:val="Normal"/>
+    <w:autoRedefine/>
+    <w:uiPriority w:val="39"/>
+    <w:unhideWhenUsed/>
+    <w:rsid w:val="00B558DD"/>
+    <w:pPr>
+      <w:tabs>
+        <w:tab w:val="right" w:leader="dot" w:pos="8494"/>
+      </w:tabs>
+      <w:spacing w:after="100"/>
+      <w:ind w:left="440"/>
+    </w:pPr>
+    <w:rPr>
+      <w:noProof/>
+      <w:sz w:val="20"/>
+    </w:rPr>
+  </w:style>
+  <w:style w:type="paragraph" w:styleId="Textodeglobo">
+    <w:name w:val="Balloon Text"/>
+    <w:basedOn w:val="Normal"/>
+    <w:link w:val="TextodegloboCar"/>
+    <w:uiPriority w:val="99"/>
+    <w:semiHidden/>
+    <w:unhideWhenUsed/>
+    <w:rsid w:val="00B558DD"/>
+    <w:pPr>
+      <w:spacing w:after="0" w:line="240" w:lineRule="auto"/>
+    </w:pPr>
+    <w:rPr>
+      <w:rFonts w:ascii="Tahoma" w:hAnsi="Tahoma" w:cs="Tahoma"/>
+      <w:sz w:val="16"/>
+      <w:szCs w:val="16"/>
+    </w:rPr>
+  </w:style>
+  <w:style w:type="character" w:customStyle="1" w:styleId="TextodegloboCar">
+    <w:name w:val="Texto de globo Car"/>
+    <w:basedOn w:val="Fuentedeprrafopredeter"/>
+    <w:link w:val="Textodeglobo"/>
+    <w:uiPriority w:val="99"/>
+    <w:semiHidden/>
+    <w:rsid w:val="00B558DD"/>
+    <w:rPr>
+      <w:rFonts w:ascii="Tahoma" w:hAnsi="Tahoma" w:cs="Tahoma"/>
+      <w:sz w:val="16"/>
+      <w:szCs w:val="16"/>
     </w:rPr>
   </w:style>
 </w:styles>
@@ -7771,7 +9081,7 @@
 </file>
 
 <file path=customXml/itemProps1.xml><?xml version="1.0" encoding="utf-8"?>
-<ds:datastoreItem xmlns:ds="http://schemas.openxmlformats.org/officeDocument/2006/customXml" ds:itemID="{213F53B8-C181-477A-8DB6-72C3B2D46969}">
+<ds:datastoreItem xmlns:ds="http://schemas.openxmlformats.org/officeDocument/2006/customXml" ds:itemID="{54C4D1BD-1207-439B-BA77-ABD578C3F478}">
   <ds:schemaRefs>
     <ds:schemaRef ds:uri="http://schemas.openxmlformats.org/officeDocument/2006/bibliography"/>
   </ds:schemaRefs>

--- a/2.2 FAR/PS/Ejercicios/Trabajo/Caso practico.docx
+++ b/2.2 FAR/PS/Ejercicios/Trabajo/Caso practico.docx
@@ -1226,10 +1226,7 @@
         <w:t>nmuno</w:t>
       </w:r>
       <w:r>
-        <w:rPr>
-          <w:bCs/>
-        </w:rPr>
-        <w:t>D</w:t>
+        <w:t>d</w:t>
       </w:r>
       <w:r>
         <w:t xml:space="preserve">eficiencia </w:t>
@@ -9081,7 +9078,7 @@
 </file>
 
 <file path=customXml/itemProps1.xml><?xml version="1.0" encoding="utf-8"?>
-<ds:datastoreItem xmlns:ds="http://schemas.openxmlformats.org/officeDocument/2006/customXml" ds:itemID="{54C4D1BD-1207-439B-BA77-ABD578C3F478}">
+<ds:datastoreItem xmlns:ds="http://schemas.openxmlformats.org/officeDocument/2006/customXml" ds:itemID="{ED2C81FA-4184-431B-9B05-569FEB516110}">
   <ds:schemaRefs>
     <ds:schemaRef ds:uri="http://schemas.openxmlformats.org/officeDocument/2006/bibliography"/>
   </ds:schemaRefs>

--- a/2.2 FAR/PS/Ejercicios/Trabajo/Caso practico.docx
+++ b/2.2 FAR/PS/Ejercicios/Trabajo/Caso practico.docx
@@ -4,13 +4,6 @@
   <w:body>
     <w:sdt>
       <w:sdtPr>
-        <w:id w:val="961638563"/>
-        <w:docPartObj>
-          <w:docPartGallery w:val="Table of Contents"/>
-          <w:docPartUnique/>
-        </w:docPartObj>
-      </w:sdtPr>
-      <w:sdtEndPr>
         <w:rPr>
           <w:rFonts w:asciiTheme="minorHAnsi" w:eastAsiaTheme="minorEastAsia" w:hAnsiTheme="minorHAnsi" w:cstheme="minorBidi"/>
           <w:b w:val="0"/>
@@ -20,7 +13,12 @@
           <w:szCs w:val="22"/>
           <w:lang w:eastAsia="ja-JP"/>
         </w:rPr>
-      </w:sdtEndPr>
+        <w:id w:val="961638563"/>
+        <w:docPartObj>
+          <w:docPartGallery w:val="Table of Contents"/>
+          <w:docPartUnique/>
+        </w:docPartObj>
+      </w:sdtPr>
       <w:sdtContent>
         <w:p>
           <w:pPr>
@@ -1071,10 +1069,6 @@
     </w:p>
     <w:p>
       <w:pPr>
-        <w:numPr>
-          <w:ilvl w:val="0"/>
-          <w:numId w:val="4"/>
-        </w:numPr>
         <w:spacing w:after="0"/>
       </w:pPr>
       <w:r>
@@ -1116,10 +1110,6 @@
     </w:p>
     <w:p>
       <w:pPr>
-        <w:numPr>
-          <w:ilvl w:val="0"/>
-          <w:numId w:val="4"/>
-        </w:numPr>
         <w:spacing w:after="0"/>
       </w:pPr>
       <w:r>
@@ -1128,10 +1118,6 @@
     </w:p>
     <w:p>
       <w:pPr>
-        <w:numPr>
-          <w:ilvl w:val="0"/>
-          <w:numId w:val="4"/>
-        </w:numPr>
         <w:spacing w:after="0"/>
       </w:pPr>
       <w:r>
@@ -1146,10 +1132,6 @@
     </w:p>
     <w:p>
       <w:pPr>
-        <w:numPr>
-          <w:ilvl w:val="0"/>
-          <w:numId w:val="4"/>
-        </w:numPr>
         <w:spacing w:after="0"/>
       </w:pPr>
       <w:r>
@@ -1161,12 +1143,22 @@
     </w:p>
     <w:p>
       <w:pPr>
+        <w:spacing w:after="0" w:line="240" w:lineRule="auto"/>
+        <w:rPr>
+          <w:b/>
+          <w:sz w:val="16"/>
+          <w:szCs w:val="16"/>
+        </w:rPr>
+      </w:pPr>
+      <w:bookmarkStart w:id="3" w:name="_Toc97206660"/>
+    </w:p>
+    <w:p>
+      <w:pPr>
         <w:pStyle w:val="Ttulo3"/>
         <w:rPr>
           <w:b w:val="0"/>
         </w:rPr>
       </w:pPr>
-      <w:bookmarkStart w:id="3" w:name="_Toc97206660"/>
       <w:r>
         <w:rPr>
           <w:b w:val="0"/>
@@ -1201,10 +1193,6 @@
     </w:p>
     <w:p>
       <w:pPr>
-        <w:numPr>
-          <w:ilvl w:val="0"/>
-          <w:numId w:val="4"/>
-        </w:numPr>
         <w:spacing w:after="0"/>
       </w:pPr>
       <w:r>
@@ -1243,10 +1231,6 @@
     </w:p>
     <w:p>
       <w:pPr>
-        <w:numPr>
-          <w:ilvl w:val="0"/>
-          <w:numId w:val="4"/>
-        </w:numPr>
         <w:spacing w:after="0"/>
       </w:pPr>
       <w:r>
@@ -1258,12 +1242,22 @@
     </w:p>
     <w:p>
       <w:pPr>
+        <w:spacing w:after="0" w:line="240" w:lineRule="auto"/>
+        <w:rPr>
+          <w:b/>
+          <w:sz w:val="16"/>
+          <w:szCs w:val="16"/>
+        </w:rPr>
+      </w:pPr>
+      <w:bookmarkStart w:id="4" w:name="_Toc97206661"/>
+    </w:p>
+    <w:p>
+      <w:pPr>
         <w:pStyle w:val="Ttulo3"/>
         <w:rPr>
           <w:b w:val="0"/>
         </w:rPr>
       </w:pPr>
-      <w:bookmarkStart w:id="4" w:name="_Toc97206661"/>
       <w:r>
         <w:rPr>
           <w:b w:val="0"/>
@@ -1287,1418 +1281,1715 @@
     <w:p>
       <w:pPr>
         <w:spacing w:after="0"/>
+        <w:rPr>
+          <w:b/>
+          <w:color w:val="800000" w:themeColor="accent1"/>
+          <w:sz w:val="24"/>
+          <w:szCs w:val="24"/>
+        </w:rPr>
+      </w:pPr>
+      <w:r>
+        <w:rPr>
+          <w:b/>
+          <w:color w:val="800000" w:themeColor="accent1"/>
+          <w:sz w:val="24"/>
+          <w:szCs w:val="24"/>
+        </w:rPr>
+        <w:t>1981-1982: primera alerta</w:t>
+      </w:r>
+    </w:p>
+    <w:p>
+      <w:pPr>
+        <w:spacing w:after="0"/>
+        <w:rPr>
+          <w:sz w:val="24"/>
+          <w:szCs w:val="24"/>
+        </w:rPr>
+      </w:pPr>
+      <w:r>
+        <w:rPr>
+          <w:sz w:val="24"/>
+          <w:szCs w:val="24"/>
+        </w:rPr>
+        <w:t>El 5 de junio de 1981</w:t>
+      </w:r>
+      <w:r>
+        <w:rPr>
+          <w:sz w:val="24"/>
+          <w:szCs w:val="24"/>
+        </w:rPr>
+        <w:t xml:space="preserve"> la o</w:t>
+      </w:r>
+      <w:r>
+        <w:rPr>
+          <w:sz w:val="24"/>
+          <w:szCs w:val="24"/>
+        </w:rPr>
+        <w:t>rganización estadounidense de vigilancia y prevención de enfermedades (CDC)</w:t>
+      </w:r>
+      <w:r>
+        <w:rPr>
+          <w:sz w:val="24"/>
+          <w:szCs w:val="24"/>
+        </w:rPr>
+        <w:t xml:space="preserve"> detecta una forma r</w:t>
+      </w:r>
+      <w:r>
+        <w:rPr>
+          <w:sz w:val="24"/>
+          <w:szCs w:val="24"/>
+        </w:rPr>
+        <w:t>ara de neumonía entre jóvenes homosexuales de California</w:t>
+      </w:r>
+      <w:r>
+        <w:rPr>
+          <w:sz w:val="24"/>
+          <w:szCs w:val="24"/>
+        </w:rPr>
+        <w:t xml:space="preserve">, esta sería la primera alerta sobre el </w:t>
+      </w:r>
+      <w:r>
+        <w:rPr>
+          <w:sz w:val="24"/>
+          <w:szCs w:val="24"/>
+        </w:rPr>
+        <w:t>SIDA</w:t>
+      </w:r>
+      <w:r>
+        <w:rPr>
+          <w:sz w:val="24"/>
+          <w:szCs w:val="24"/>
+        </w:rPr>
+        <w:t xml:space="preserve">. </w:t>
+      </w:r>
+    </w:p>
+    <w:p>
+      <w:pPr>
+        <w:spacing w:after="0"/>
+        <w:rPr>
+          <w:sz w:val="24"/>
+          <w:szCs w:val="24"/>
+        </w:rPr>
+      </w:pPr>
+      <w:r>
+        <w:rPr>
+          <w:sz w:val="24"/>
+          <w:szCs w:val="24"/>
+        </w:rPr>
+        <w:t>Entre finales de 1981 y mediados de 1982 se detectan infecciones oportunistas entre consumidores de drogas inyectables y hemofílicos que recibían transfusiones de sangre</w:t>
+      </w:r>
+      <w:r>
+        <w:rPr>
+          <w:sz w:val="24"/>
+          <w:szCs w:val="24"/>
+        </w:rPr>
+        <w:t xml:space="preserve">. </w:t>
+      </w:r>
+    </w:p>
+    <w:p>
+      <w:pPr>
+        <w:spacing w:after="0" w:line="240" w:lineRule="auto"/>
+        <w:rPr>
+          <w:sz w:val="16"/>
+          <w:szCs w:val="16"/>
+        </w:rPr>
+      </w:pPr>
+    </w:p>
+    <w:p>
+      <w:pPr>
+        <w:spacing w:after="0"/>
+        <w:rPr>
+          <w:b/>
+          <w:color w:val="800000" w:themeColor="accent1"/>
+          <w:sz w:val="24"/>
+          <w:szCs w:val="24"/>
+        </w:rPr>
+      </w:pPr>
+      <w:r>
+        <w:rPr>
+          <w:b/>
+          <w:color w:val="800000" w:themeColor="accent1"/>
+          <w:sz w:val="24"/>
+          <w:szCs w:val="24"/>
+        </w:rPr>
+        <w:t xml:space="preserve">1982: aparición del </w:t>
+      </w:r>
+      <w:r>
+        <w:rPr>
+          <w:b/>
+          <w:color w:val="800000" w:themeColor="accent1"/>
+          <w:sz w:val="24"/>
+          <w:szCs w:val="24"/>
+        </w:rPr>
+        <w:t>término</w:t>
+      </w:r>
+    </w:p>
+    <w:p>
+      <w:pPr>
+        <w:spacing w:after="0"/>
+        <w:rPr>
+          <w:sz w:val="24"/>
+          <w:szCs w:val="24"/>
+        </w:rPr>
+      </w:pPr>
+      <w:r>
+        <w:rPr>
+          <w:sz w:val="24"/>
+          <w:szCs w:val="24"/>
+        </w:rPr>
+        <w:t xml:space="preserve">En 1982 aparece el </w:t>
+      </w:r>
+      <w:r>
+        <w:rPr>
+          <w:sz w:val="24"/>
+          <w:szCs w:val="24"/>
+        </w:rPr>
+        <w:t>término</w:t>
+      </w:r>
+      <w:r>
+        <w:rPr>
+          <w:sz w:val="24"/>
+          <w:szCs w:val="24"/>
+        </w:rPr>
+        <w:t xml:space="preserve"> SIDA (Síndrome de Inmunodeficiencia Adquirido), </w:t>
+      </w:r>
+      <w:r>
+        <w:rPr>
+          <w:sz w:val="24"/>
+          <w:szCs w:val="24"/>
+        </w:rPr>
+        <w:t>AIDS</w:t>
+      </w:r>
+      <w:r>
+        <w:rPr>
+          <w:sz w:val="24"/>
+          <w:szCs w:val="24"/>
+        </w:rPr>
+        <w:t xml:space="preserve"> (</w:t>
+      </w:r>
+      <w:r>
+        <w:rPr>
+          <w:sz w:val="24"/>
+          <w:szCs w:val="24"/>
+        </w:rPr>
+        <w:t>Adquirid</w:t>
+      </w:r>
+      <w:r>
+        <w:rPr>
+          <w:sz w:val="24"/>
+          <w:szCs w:val="24"/>
+        </w:rPr>
+        <w:t xml:space="preserve"> </w:t>
+      </w:r>
+      <w:r>
+        <w:rPr>
+          <w:sz w:val="24"/>
+          <w:szCs w:val="24"/>
+        </w:rPr>
+        <w:t>Inmune</w:t>
+      </w:r>
+      <w:r>
+        <w:rPr>
+          <w:sz w:val="24"/>
+          <w:szCs w:val="24"/>
+        </w:rPr>
+        <w:t xml:space="preserve"> Deficiency Syndrome</w:t>
+      </w:r>
+      <w:r>
+        <w:rPr>
+          <w:sz w:val="24"/>
+          <w:szCs w:val="24"/>
+        </w:rPr>
+        <w:t xml:space="preserve">) por sus siglas en inglés, </w:t>
+      </w:r>
+      <w:r>
+        <w:rPr>
+          <w:sz w:val="24"/>
+          <w:szCs w:val="24"/>
+        </w:rPr>
+        <w:t xml:space="preserve">por la aparición de un </w:t>
+      </w:r>
+      <w:r>
+        <w:rPr>
+          <w:sz w:val="24"/>
+          <w:szCs w:val="24"/>
+        </w:rPr>
+        <w:t>“raro cáncer” que afectaba a los homosexuales</w:t>
+      </w:r>
+    </w:p>
+    <w:p>
+      <w:pPr>
+        <w:spacing w:after="0" w:line="240" w:lineRule="auto"/>
+        <w:rPr>
+          <w:sz w:val="16"/>
+          <w:szCs w:val="16"/>
+        </w:rPr>
+      </w:pPr>
+    </w:p>
+    <w:p>
+      <w:pPr>
+        <w:spacing w:after="0"/>
+        <w:rPr>
+          <w:b/>
+          <w:color w:val="800000" w:themeColor="accent1"/>
+          <w:sz w:val="24"/>
+          <w:szCs w:val="24"/>
+        </w:rPr>
+      </w:pPr>
+      <w:r>
+        <w:rPr>
+          <w:b/>
+          <w:color w:val="800000" w:themeColor="accent1"/>
+          <w:sz w:val="24"/>
+          <w:szCs w:val="24"/>
+        </w:rPr>
+        <w:t>1983: descubrimiento del virus</w:t>
+      </w:r>
+    </w:p>
+    <w:p>
+      <w:pPr>
+        <w:spacing w:after="0"/>
+        <w:rPr>
+          <w:sz w:val="24"/>
+          <w:szCs w:val="24"/>
+        </w:rPr>
+      </w:pPr>
+      <w:r>
+        <w:rPr>
+          <w:sz w:val="24"/>
+          <w:szCs w:val="24"/>
+        </w:rPr>
+        <w:t>En e</w:t>
+      </w:r>
+      <w:r>
+        <w:rPr>
+          <w:sz w:val="24"/>
+          <w:szCs w:val="24"/>
+        </w:rPr>
+        <w:t>nero de 1983</w:t>
+      </w:r>
+      <w:r>
+        <w:rPr>
+          <w:sz w:val="24"/>
+          <w:szCs w:val="24"/>
+        </w:rPr>
+        <w:t xml:space="preserve"> e</w:t>
+      </w:r>
+      <w:r>
+        <w:rPr>
+          <w:sz w:val="24"/>
+          <w:szCs w:val="24"/>
+        </w:rPr>
+        <w:t xml:space="preserve">l Instituto Pasteur de París </w:t>
+      </w:r>
+      <w:r>
+        <w:rPr>
+          <w:sz w:val="24"/>
+          <w:szCs w:val="24"/>
+        </w:rPr>
+        <w:t>anunció el descubrimiento del lymphadenopathy-associated virus (virus asociado a la linfoadenopatía, LAV)</w:t>
+      </w:r>
+      <w:r>
+        <w:rPr>
+          <w:sz w:val="24"/>
+          <w:szCs w:val="24"/>
+        </w:rPr>
+        <w:t xml:space="preserve">, luego se conocería por </w:t>
+      </w:r>
+      <w:r>
+        <w:rPr>
+          <w:sz w:val="24"/>
+          <w:szCs w:val="24"/>
+        </w:rPr>
+        <w:t>Virus de Inmunodeficiencia Humana (VIH). Los investigadores creían que «podría estar implicado» en el SIDA.</w:t>
+      </w:r>
+    </w:p>
+    <w:p>
+      <w:pPr>
+        <w:spacing w:after="0"/>
+        <w:rPr>
+          <w:sz w:val="24"/>
+          <w:szCs w:val="24"/>
+        </w:rPr>
+      </w:pPr>
+      <w:r>
+        <w:rPr>
+          <w:sz w:val="24"/>
+          <w:szCs w:val="24"/>
+        </w:rPr>
+        <w:t>23 de abril de 1984, Estados Unidos, Robert Gallo</w:t>
+      </w:r>
+    </w:p>
+    <w:p>
+      <w:pPr>
+        <w:spacing w:after="0"/>
+        <w:rPr>
+          <w:sz w:val="24"/>
+          <w:szCs w:val="24"/>
+        </w:rPr>
+      </w:pPr>
+      <w:r>
+        <w:rPr>
+          <w:sz w:val="24"/>
+          <w:szCs w:val="24"/>
+        </w:rPr>
+        <w:t>«causa probable» del SIDA: retrovirus HTLV-III.</w:t>
+      </w:r>
+    </w:p>
+    <w:p>
+      <w:pPr>
+        <w:spacing w:after="0"/>
+        <w:rPr>
+          <w:sz w:val="24"/>
+          <w:szCs w:val="24"/>
+        </w:rPr>
+      </w:pPr>
+      <w:r>
+        <w:rPr>
+          <w:sz w:val="24"/>
+          <w:szCs w:val="24"/>
+        </w:rPr>
+        <w:t>LAV y HTLV-III son en realidad el mismo virus</w:t>
+      </w:r>
+    </w:p>
+    <w:p>
+      <w:pPr>
+        <w:spacing w:after="0"/>
+        <w:rPr>
+          <w:sz w:val="24"/>
+          <w:szCs w:val="24"/>
+        </w:rPr>
+      </w:pPr>
+      <w:r>
+        <w:rPr>
+          <w:sz w:val="24"/>
+          <w:szCs w:val="24"/>
+        </w:rPr>
+        <w:t>1986 bautizado como VIH (Virus de Inmunodeficiencia Humana)</w:t>
+      </w:r>
+    </w:p>
+    <w:p>
+      <w:pPr>
+        <w:spacing w:after="0" w:line="240" w:lineRule="auto"/>
+        <w:rPr>
+          <w:sz w:val="16"/>
+          <w:szCs w:val="16"/>
+        </w:rPr>
+      </w:pPr>
+    </w:p>
+    <w:p>
+      <w:pPr>
+        <w:spacing w:after="0"/>
+        <w:rPr>
+          <w:b/>
+          <w:color w:val="800000" w:themeColor="accent1"/>
+          <w:sz w:val="24"/>
+          <w:szCs w:val="24"/>
+        </w:rPr>
+      </w:pPr>
+      <w:r>
+        <w:rPr>
+          <w:b/>
+          <w:color w:val="800000" w:themeColor="accent1"/>
+          <w:sz w:val="24"/>
+          <w:szCs w:val="24"/>
+        </w:rPr>
+        <w:lastRenderedPageBreak/>
+        <w:t>1987: el primer antirretroviral</w:t>
+      </w:r>
+    </w:p>
+    <w:p>
+      <w:pPr>
+        <w:spacing w:after="0"/>
+        <w:rPr>
+          <w:sz w:val="24"/>
+          <w:szCs w:val="24"/>
+        </w:rPr>
+      </w:pPr>
+      <w:r>
+        <w:rPr>
+          <w:sz w:val="24"/>
+          <w:szCs w:val="24"/>
+        </w:rPr>
+        <w:t>20 de marzo de 1987</w:t>
+      </w:r>
+    </w:p>
+    <w:p>
+      <w:pPr>
+        <w:spacing w:after="0"/>
+        <w:rPr>
+          <w:sz w:val="24"/>
+          <w:szCs w:val="24"/>
+        </w:rPr>
+      </w:pPr>
+      <w:r>
+        <w:rPr>
+          <w:sz w:val="24"/>
+          <w:szCs w:val="24"/>
+        </w:rPr>
+        <w:t>Tratamiento costoso</w:t>
+      </w:r>
+    </w:p>
+    <w:p>
+      <w:pPr>
+        <w:spacing w:after="0"/>
+        <w:rPr>
+          <w:sz w:val="24"/>
+          <w:szCs w:val="24"/>
+        </w:rPr>
+      </w:pPr>
+      <w:r>
+        <w:rPr>
+          <w:sz w:val="24"/>
+          <w:szCs w:val="24"/>
+        </w:rPr>
+        <w:t>Muchos efectos secundarios</w:t>
+      </w:r>
+    </w:p>
+    <w:p>
+      <w:pPr>
+        <w:spacing w:after="0" w:line="240" w:lineRule="auto"/>
+        <w:rPr>
+          <w:sz w:val="16"/>
+          <w:szCs w:val="16"/>
+        </w:rPr>
+      </w:pPr>
+    </w:p>
+    <w:p>
+      <w:pPr>
+        <w:spacing w:after="0"/>
+        <w:rPr>
+          <w:b/>
+          <w:color w:val="800000" w:themeColor="accent1"/>
+          <w:sz w:val="24"/>
+          <w:szCs w:val="24"/>
+        </w:rPr>
+      </w:pPr>
+      <w:r>
+        <w:rPr>
+          <w:b/>
+          <w:color w:val="800000" w:themeColor="accent1"/>
+          <w:sz w:val="24"/>
+          <w:szCs w:val="24"/>
+        </w:rPr>
+        <w:t>Años 90: primera causa de muerte y avances en la medicina</w:t>
+      </w:r>
+    </w:p>
+    <w:p>
+      <w:pPr>
+        <w:spacing w:after="0"/>
+        <w:rPr>
+          <w:b/>
+          <w:color w:val="800000" w:themeColor="accent1"/>
+          <w:sz w:val="24"/>
+          <w:szCs w:val="24"/>
+        </w:rPr>
+      </w:pPr>
+      <w:r>
+        <w:rPr>
+          <w:b/>
+          <w:color w:val="800000" w:themeColor="accent1"/>
+          <w:sz w:val="24"/>
+          <w:szCs w:val="24"/>
+        </w:rPr>
+        <w:t>Muertes de estrellas</w:t>
+      </w:r>
+    </w:p>
+    <w:p>
+      <w:pPr>
+        <w:spacing w:after="0"/>
+        <w:rPr>
+          <w:sz w:val="24"/>
+          <w:szCs w:val="24"/>
+        </w:rPr>
+      </w:pPr>
+      <w:r>
+        <w:rPr>
+          <w:sz w:val="24"/>
+          <w:szCs w:val="24"/>
+        </w:rPr>
+        <w:t>Freddie Mercury, líder de la banda inglesa Queen</w:t>
+      </w:r>
+      <w:r>
+        <w:rPr>
+          <w:sz w:val="24"/>
+          <w:szCs w:val="24"/>
+        </w:rPr>
+        <w:t xml:space="preserve">, falleció el </w:t>
+      </w:r>
+      <w:r>
+        <w:rPr>
+          <w:sz w:val="24"/>
+          <w:szCs w:val="24"/>
+        </w:rPr>
+        <w:t>24 de Noviembre de 1991</w:t>
+      </w:r>
+      <w:r>
+        <w:rPr>
+          <w:sz w:val="24"/>
+          <w:szCs w:val="24"/>
+        </w:rPr>
+        <w:t xml:space="preserve"> a los 45 años</w:t>
+      </w:r>
+      <w:r>
+        <w:rPr>
+          <w:sz w:val="24"/>
+          <w:szCs w:val="24"/>
+        </w:rPr>
+        <w:t xml:space="preserve"> por una </w:t>
+      </w:r>
+      <w:r>
+        <w:rPr>
+          <w:sz w:val="24"/>
+          <w:szCs w:val="24"/>
+        </w:rPr>
+        <w:t>bronconeumonía complicada por el SIDA</w:t>
+      </w:r>
+      <w:r>
+        <w:rPr>
+          <w:sz w:val="24"/>
+          <w:szCs w:val="24"/>
+        </w:rPr>
+        <w:t xml:space="preserve">. </w:t>
+      </w:r>
+    </w:p>
+    <w:p>
+      <w:pPr>
+        <w:spacing w:after="0"/>
+        <w:rPr>
+          <w:sz w:val="24"/>
+          <w:szCs w:val="24"/>
+        </w:rPr>
+      </w:pPr>
+      <w:r>
+        <w:rPr>
+          <w:sz w:val="24"/>
+          <w:szCs w:val="24"/>
+        </w:rPr>
+        <w:t>Rudolf Nuréyev</w:t>
+      </w:r>
+      <w:r>
+        <w:rPr>
+          <w:sz w:val="24"/>
+          <w:szCs w:val="24"/>
+        </w:rPr>
+        <w:t>, un</w:t>
+      </w:r>
+      <w:r>
+        <w:rPr>
+          <w:sz w:val="24"/>
+          <w:szCs w:val="24"/>
+        </w:rPr>
+        <w:t xml:space="preserve"> bailarín soviético</w:t>
+      </w:r>
+      <w:r>
+        <w:rPr>
+          <w:sz w:val="24"/>
+          <w:szCs w:val="24"/>
+        </w:rPr>
+        <w:t>,</w:t>
+      </w:r>
+      <w:r>
+        <w:rPr>
+          <w:sz w:val="24"/>
+          <w:szCs w:val="24"/>
+        </w:rPr>
+        <w:t xml:space="preserve"> falleció el </w:t>
+      </w:r>
+      <w:r>
+        <w:rPr>
+          <w:sz w:val="24"/>
+          <w:szCs w:val="24"/>
+        </w:rPr>
+        <w:t>6 de Enero de 1994</w:t>
+      </w:r>
+      <w:r>
+        <w:rPr>
+          <w:sz w:val="24"/>
+          <w:szCs w:val="24"/>
+        </w:rPr>
+        <w:t xml:space="preserve"> a los 54 años por complicaciones relacionadas con el SIDA. </w:t>
+      </w:r>
+    </w:p>
+    <w:p>
+      <w:pPr>
+        <w:spacing w:after="0"/>
+        <w:rPr>
+          <w:sz w:val="24"/>
+          <w:szCs w:val="24"/>
+        </w:rPr>
+      </w:pPr>
+      <w:r>
+        <w:rPr>
+          <w:sz w:val="24"/>
+          <w:szCs w:val="24"/>
+        </w:rPr>
+        <w:t>Arthur Ashe,</w:t>
+      </w:r>
+      <w:r>
+        <w:rPr>
+          <w:sz w:val="24"/>
+          <w:szCs w:val="24"/>
+        </w:rPr>
+        <w:t xml:space="preserve"> un</w:t>
+      </w:r>
+      <w:r>
+        <w:rPr>
+          <w:sz w:val="24"/>
+          <w:szCs w:val="24"/>
+        </w:rPr>
+        <w:t xml:space="preserve"> tenista norteamericano</w:t>
+      </w:r>
+      <w:r>
+        <w:rPr>
+          <w:sz w:val="24"/>
+          <w:szCs w:val="24"/>
+        </w:rPr>
+        <w:t xml:space="preserve">, falleció el </w:t>
+      </w:r>
+      <w:r>
+        <w:rPr>
+          <w:sz w:val="24"/>
+          <w:szCs w:val="24"/>
+        </w:rPr>
+        <w:t>3 de Febrero de 1994</w:t>
+      </w:r>
+      <w:r>
+        <w:rPr>
+          <w:sz w:val="24"/>
+          <w:szCs w:val="24"/>
+        </w:rPr>
+        <w:t xml:space="preserve"> a los 49 años por una neumonía causada por el SIDA</w:t>
+      </w:r>
+    </w:p>
+    <w:p>
+      <w:pPr>
+        <w:spacing w:after="0" w:line="240" w:lineRule="auto"/>
+        <w:rPr>
+          <w:sz w:val="16"/>
+          <w:szCs w:val="16"/>
+        </w:rPr>
+      </w:pPr>
+    </w:p>
+    <w:p>
+      <w:pPr>
+        <w:spacing w:after="0"/>
+        <w:rPr>
+          <w:b/>
+          <w:color w:val="800000" w:themeColor="accent1"/>
+          <w:sz w:val="24"/>
+          <w:szCs w:val="24"/>
+        </w:rPr>
+      </w:pPr>
+      <w:r>
+        <w:rPr>
+          <w:b/>
+          <w:color w:val="800000" w:themeColor="accent1"/>
+          <w:sz w:val="24"/>
+          <w:szCs w:val="24"/>
+        </w:rPr>
+        <w:t>1994: primera causa de muerte en EE.UU</w:t>
+      </w:r>
+    </w:p>
+    <w:p>
+      <w:pPr>
+        <w:spacing w:after="0"/>
+        <w:rPr>
+          <w:sz w:val="24"/>
+          <w:szCs w:val="24"/>
+        </w:rPr>
+      </w:pPr>
+      <w:r>
+        <w:rPr>
+          <w:sz w:val="24"/>
+          <w:szCs w:val="24"/>
+        </w:rPr>
+        <w:t xml:space="preserve">En 1994, en EE.UU. el SIDA se calificó como la primera causa de muerte </w:t>
+      </w:r>
+      <w:r>
+        <w:rPr>
+          <w:sz w:val="24"/>
+          <w:szCs w:val="24"/>
+        </w:rPr>
+        <w:t>en personas entre</w:t>
+      </w:r>
+      <w:r>
+        <w:rPr>
+          <w:sz w:val="24"/>
+          <w:szCs w:val="24"/>
+        </w:rPr>
+        <w:t xml:space="preserve"> los 25 y los 44 años</w:t>
+      </w:r>
+      <w:r>
+        <w:rPr>
+          <w:sz w:val="24"/>
+          <w:szCs w:val="24"/>
+        </w:rPr>
+        <w:t xml:space="preserve"> de edad</w:t>
+      </w:r>
+    </w:p>
+    <w:p>
+      <w:pPr>
+        <w:spacing w:after="0" w:line="240" w:lineRule="auto"/>
+        <w:rPr>
+          <w:b/>
+          <w:color w:val="800000" w:themeColor="accent1"/>
+          <w:sz w:val="16"/>
+          <w:szCs w:val="16"/>
+        </w:rPr>
+      </w:pPr>
+    </w:p>
+    <w:p>
+      <w:pPr>
+        <w:spacing w:after="0"/>
+        <w:rPr>
+          <w:b/>
+          <w:color w:val="800000" w:themeColor="accent1"/>
+          <w:sz w:val="24"/>
+          <w:szCs w:val="24"/>
+        </w:rPr>
+      </w:pPr>
+      <w:r>
+        <w:rPr>
+          <w:b/>
+          <w:color w:val="800000" w:themeColor="accent1"/>
+          <w:sz w:val="24"/>
+          <w:szCs w:val="24"/>
+        </w:rPr>
+        <w:t>1994: Se logra reducir la transmisión vertical</w:t>
+      </w:r>
+    </w:p>
+    <w:p>
+      <w:pPr>
+        <w:spacing w:after="0"/>
+        <w:rPr>
+          <w:sz w:val="24"/>
+          <w:szCs w:val="24"/>
+        </w:rPr>
+      </w:pPr>
+      <w:r>
+        <w:rPr>
+          <w:sz w:val="24"/>
+          <w:szCs w:val="24"/>
+        </w:rPr>
+        <w:t>E</w:t>
+      </w:r>
+      <w:r>
+        <w:rPr>
+          <w:sz w:val="24"/>
+          <w:szCs w:val="24"/>
+        </w:rPr>
+        <w:t xml:space="preserve">l ensayo clínico «076» descubrió que </w:t>
+      </w:r>
+      <w:r>
+        <w:rPr>
+          <w:sz w:val="24"/>
+          <w:szCs w:val="24"/>
+        </w:rPr>
+        <w:t xml:space="preserve">el </w:t>
+      </w:r>
+      <w:r>
+        <w:rPr>
+          <w:sz w:val="24"/>
+          <w:szCs w:val="24"/>
+        </w:rPr>
+        <w:t>AZT (Zidovudina o Azidotimidina)</w:t>
+      </w:r>
+      <w:r>
+        <w:rPr>
+          <w:sz w:val="24"/>
+          <w:szCs w:val="24"/>
+        </w:rPr>
+        <w:t xml:space="preserve"> reducía las tasas de tr</w:t>
+      </w:r>
+      <w:r>
+        <w:rPr>
+          <w:sz w:val="24"/>
+          <w:szCs w:val="24"/>
+        </w:rPr>
+        <w:t>ansmisión de madre a hijo en 2/3. Este fue el medicamento antirretroviral (ARV) y se aprobó en 1987</w:t>
+      </w:r>
+    </w:p>
+    <w:p>
+      <w:pPr>
+        <w:spacing w:after="0" w:line="240" w:lineRule="auto"/>
+        <w:rPr>
+          <w:sz w:val="16"/>
+          <w:szCs w:val="16"/>
+        </w:rPr>
+      </w:pPr>
+    </w:p>
+    <w:p>
+      <w:pPr>
+        <w:spacing w:after="0"/>
+        <w:rPr>
+          <w:b/>
+          <w:color w:val="800000" w:themeColor="accent1"/>
+          <w:sz w:val="24"/>
+          <w:szCs w:val="24"/>
+        </w:rPr>
+      </w:pPr>
+      <w:r>
+        <w:rPr>
+          <w:b/>
+          <w:color w:val="800000" w:themeColor="accent1"/>
+          <w:sz w:val="24"/>
+          <w:szCs w:val="24"/>
+        </w:rPr>
+        <w:t>1995-96: entran en escena los cocktails de medicamentos</w:t>
+      </w:r>
+    </w:p>
+    <w:p>
+      <w:pPr>
+        <w:spacing w:after="0"/>
+        <w:rPr>
+          <w:sz w:val="24"/>
+          <w:szCs w:val="24"/>
+        </w:rPr>
+      </w:pPr>
+      <w:r>
+        <w:rPr>
+          <w:sz w:val="24"/>
+          <w:szCs w:val="24"/>
+        </w:rPr>
+        <w:t>La a</w:t>
+      </w:r>
+      <w:r>
+        <w:rPr>
+          <w:sz w:val="24"/>
+          <w:szCs w:val="24"/>
+        </w:rPr>
+        <w:t>parición de nuevas clases de medicamentos</w:t>
+      </w:r>
+      <w:r>
+        <w:rPr>
+          <w:sz w:val="24"/>
+          <w:szCs w:val="24"/>
+        </w:rPr>
+        <w:t xml:space="preserve"> hizo que se empezaran a mezclar distintos ARV para combatir el VIH</w:t>
+      </w:r>
+    </w:p>
+    <w:p>
+      <w:pPr>
+        <w:spacing w:after="0" w:line="240" w:lineRule="auto"/>
+        <w:rPr>
+          <w:sz w:val="16"/>
+          <w:szCs w:val="16"/>
+        </w:rPr>
+      </w:pPr>
+    </w:p>
+    <w:p>
+      <w:pPr>
+        <w:spacing w:after="0"/>
+        <w:rPr>
+          <w:b/>
+          <w:color w:val="800000" w:themeColor="accent1"/>
+          <w:sz w:val="24"/>
+          <w:szCs w:val="24"/>
+        </w:rPr>
+      </w:pPr>
+      <w:r>
+        <w:rPr>
+          <w:b/>
+          <w:color w:val="800000" w:themeColor="accent1"/>
+          <w:sz w:val="24"/>
+          <w:szCs w:val="24"/>
+        </w:rPr>
+        <w:t>1996: ONUSIDA</w:t>
+      </w:r>
+    </w:p>
+    <w:p>
+      <w:pPr>
+        <w:spacing w:after="0"/>
+        <w:rPr>
+          <w:sz w:val="24"/>
+          <w:szCs w:val="24"/>
+        </w:rPr>
+      </w:pPr>
+      <w:r>
+        <w:rPr>
+          <w:sz w:val="24"/>
+          <w:szCs w:val="24"/>
+        </w:rPr>
+        <w:t xml:space="preserve">Se crea </w:t>
+      </w:r>
+      <w:r>
+        <w:rPr>
+          <w:sz w:val="24"/>
+          <w:szCs w:val="24"/>
+        </w:rPr>
+        <w:t>el Programa Conjunto de Naciones Unidas sobre el SIDA (ONUSIDA)</w:t>
+      </w:r>
+    </w:p>
+    <w:p>
+      <w:pPr>
+        <w:spacing w:after="0" w:line="240" w:lineRule="auto"/>
+        <w:rPr>
+          <w:sz w:val="16"/>
+          <w:szCs w:val="16"/>
+        </w:rPr>
+      </w:pPr>
+    </w:p>
+    <w:p>
+      <w:pPr>
+        <w:spacing w:after="0"/>
+        <w:rPr>
+          <w:b/>
+          <w:color w:val="800000" w:themeColor="accent1"/>
+          <w:sz w:val="24"/>
+          <w:szCs w:val="24"/>
+        </w:rPr>
+      </w:pPr>
+      <w:r>
+        <w:rPr>
+          <w:b/>
+          <w:color w:val="800000" w:themeColor="accent1"/>
+          <w:sz w:val="24"/>
+          <w:szCs w:val="24"/>
+        </w:rPr>
+        <w:t>2002: testeos en 20 minutos</w:t>
+      </w:r>
+    </w:p>
+    <w:p>
+      <w:pPr>
+        <w:spacing w:after="0"/>
+        <w:rPr>
+          <w:sz w:val="24"/>
+          <w:szCs w:val="24"/>
+        </w:rPr>
+      </w:pPr>
+      <w:r>
+        <w:rPr>
+          <w:sz w:val="24"/>
+          <w:szCs w:val="24"/>
+        </w:rPr>
+        <w:t>La Administración de Alimentos y Medicamentos de los EEUU (FDA) aprobó el uso de los test rápidos, que ofrecen resultados con el 99,6% de exactitud en tan sólo 20 minutos.</w:t>
+      </w:r>
+    </w:p>
+    <w:p>
+      <w:pPr>
+        <w:spacing w:after="0" w:line="240" w:lineRule="auto"/>
+        <w:rPr>
+          <w:sz w:val="16"/>
+          <w:szCs w:val="16"/>
+        </w:rPr>
+      </w:pPr>
+    </w:p>
+    <w:p>
+      <w:pPr>
+        <w:spacing w:after="0"/>
+        <w:rPr>
+          <w:b/>
+          <w:color w:val="800000" w:themeColor="accent1"/>
+          <w:sz w:val="24"/>
+          <w:szCs w:val="24"/>
+        </w:rPr>
+      </w:pPr>
+      <w:r>
+        <w:rPr>
+          <w:b/>
+          <w:color w:val="800000" w:themeColor="accent1"/>
+          <w:sz w:val="24"/>
+          <w:szCs w:val="24"/>
+        </w:rPr>
+        <w:t>2007: tratamientos preventivos</w:t>
+      </w:r>
+    </w:p>
+    <w:p>
+      <w:pPr>
+        <w:spacing w:after="0"/>
+        <w:rPr>
+          <w:sz w:val="24"/>
+          <w:szCs w:val="24"/>
+        </w:rPr>
+      </w:pPr>
+      <w:r>
+        <w:rPr>
+          <w:sz w:val="24"/>
+          <w:szCs w:val="24"/>
+        </w:rPr>
+        <w:t xml:space="preserve">Se llevaron a cabo los primeros ensayos de Profilaxis Post-Exposición al Riesgo (PPER) para reducir el riesgo de adquisición del VIH entre personas que estuvieron expuestas al virus. </w:t>
+      </w:r>
+    </w:p>
+    <w:p>
+      <w:pPr>
+        <w:spacing w:after="0" w:line="240" w:lineRule="auto"/>
+        <w:rPr>
+          <w:sz w:val="16"/>
+          <w:szCs w:val="16"/>
+        </w:rPr>
+      </w:pPr>
+    </w:p>
+    <w:p>
+      <w:pPr>
+        <w:spacing w:after="0"/>
+        <w:rPr>
+          <w:b/>
+          <w:color w:val="800000" w:themeColor="accent1"/>
+          <w:sz w:val="24"/>
+          <w:szCs w:val="24"/>
+        </w:rPr>
+      </w:pPr>
+      <w:r>
+        <w:rPr>
+          <w:b/>
+          <w:color w:val="800000" w:themeColor="accent1"/>
+          <w:sz w:val="24"/>
+          <w:szCs w:val="24"/>
+        </w:rPr>
+        <w:t>2012: el paciente de Berlín</w:t>
+      </w:r>
+    </w:p>
+    <w:p>
+      <w:pPr>
+        <w:spacing w:after="0"/>
+        <w:rPr>
+          <w:sz w:val="24"/>
+          <w:szCs w:val="24"/>
+        </w:rPr>
+      </w:pPr>
+      <w:r>
+        <w:rPr>
+          <w:sz w:val="24"/>
+          <w:szCs w:val="24"/>
+        </w:rPr>
+        <w:t>Timothy Brown, quien vivía con VIH</w:t>
+      </w:r>
+      <w:r>
+        <w:rPr>
+          <w:sz w:val="24"/>
+          <w:szCs w:val="24"/>
+        </w:rPr>
+        <w:t>,</w:t>
+      </w:r>
+      <w:r>
+        <w:rPr>
+          <w:sz w:val="24"/>
+          <w:szCs w:val="24"/>
+        </w:rPr>
+        <w:t xml:space="preserve"> y luego de recibir un trasplante de médula ósea por una leucemia que padecía de manera concomitante, perdió por completo la presencia del virus en su sangre. Fue el primer caso en la historia de una persona que se libró de la enfermedad.</w:t>
+      </w:r>
+    </w:p>
+    <w:p>
+      <w:pPr>
+        <w:spacing w:after="0" w:line="240" w:lineRule="auto"/>
+        <w:rPr>
+          <w:sz w:val="16"/>
+          <w:szCs w:val="16"/>
+        </w:rPr>
+      </w:pPr>
+    </w:p>
+    <w:p>
+      <w:pPr>
+        <w:spacing w:after="0"/>
+        <w:rPr>
+          <w:b/>
+          <w:color w:val="800000" w:themeColor="accent1"/>
+          <w:sz w:val="24"/>
+          <w:szCs w:val="24"/>
+        </w:rPr>
+      </w:pPr>
+      <w:r>
+        <w:rPr>
+          <w:b/>
+          <w:color w:val="800000" w:themeColor="accent1"/>
+          <w:sz w:val="24"/>
+          <w:szCs w:val="24"/>
+        </w:rPr>
+        <w:lastRenderedPageBreak/>
+        <w:t>201</w:t>
+      </w:r>
+      <w:r>
+        <w:rPr>
+          <w:b/>
+          <w:color w:val="800000" w:themeColor="accent1"/>
+          <w:sz w:val="24"/>
+          <w:szCs w:val="24"/>
+        </w:rPr>
+        <w:t xml:space="preserve">5: </w:t>
+      </w:r>
+      <w:r>
+        <w:rPr>
+          <w:b/>
+          <w:color w:val="800000" w:themeColor="accent1"/>
+          <w:sz w:val="24"/>
+          <w:szCs w:val="24"/>
+        </w:rPr>
+        <w:t>90-90-90</w:t>
+      </w:r>
+      <w:r>
+        <w:rPr>
+          <w:b/>
+          <w:color w:val="800000" w:themeColor="accent1"/>
+          <w:sz w:val="24"/>
+          <w:szCs w:val="24"/>
+        </w:rPr>
+        <w:t xml:space="preserve"> y 95–95-95</w:t>
+      </w:r>
+    </w:p>
+    <w:p>
+      <w:pPr>
+        <w:spacing w:after="0"/>
+        <w:rPr>
+          <w:sz w:val="24"/>
+          <w:szCs w:val="24"/>
+        </w:rPr>
+      </w:pPr>
+      <w:r>
+        <w:rPr>
+          <w:sz w:val="24"/>
+          <w:szCs w:val="24"/>
+        </w:rPr>
+        <w:t>ONUSIDA estableció nuevas metas para</w:t>
+      </w:r>
+      <w:r>
+        <w:rPr>
+          <w:sz w:val="24"/>
+          <w:szCs w:val="24"/>
+        </w:rPr>
+        <w:t xml:space="preserve"> los siguientes años</w:t>
+      </w:r>
+    </w:p>
+    <w:p>
+      <w:pPr>
+        <w:spacing w:after="0"/>
+        <w:rPr>
+          <w:b/>
+          <w:color w:val="800000" w:themeColor="accent1"/>
+          <w:sz w:val="24"/>
+          <w:szCs w:val="24"/>
+        </w:rPr>
+      </w:pPr>
+      <w:r>
+        <w:rPr>
+          <w:b/>
+          <w:color w:val="800000" w:themeColor="accent1"/>
+          <w:sz w:val="24"/>
+          <w:szCs w:val="24"/>
+        </w:rPr>
+        <w:t xml:space="preserve">2020: </w:t>
+      </w:r>
+    </w:p>
+    <w:p>
+      <w:pPr>
+        <w:spacing w:after="0"/>
+        <w:rPr>
+          <w:sz w:val="24"/>
+          <w:szCs w:val="24"/>
+        </w:rPr>
+      </w:pPr>
+      <w:r>
+        <w:rPr>
+          <w:sz w:val="24"/>
+          <w:szCs w:val="24"/>
+        </w:rPr>
+        <w:t xml:space="preserve">Diagnosticar al </w:t>
+      </w:r>
+      <w:r>
+        <w:rPr>
+          <w:sz w:val="24"/>
+          <w:szCs w:val="24"/>
+        </w:rPr>
+        <w:t>90% de las personas con</w:t>
+      </w:r>
+      <w:r>
+        <w:rPr>
+          <w:sz w:val="24"/>
+          <w:szCs w:val="24"/>
+        </w:rPr>
+        <w:t xml:space="preserve">tagiadas con VIH. </w:t>
+      </w:r>
+    </w:p>
+    <w:p>
+      <w:pPr>
+        <w:spacing w:after="0"/>
+        <w:rPr>
+          <w:sz w:val="24"/>
+          <w:szCs w:val="24"/>
+        </w:rPr>
+      </w:pPr>
+      <w:r>
+        <w:rPr>
+          <w:sz w:val="24"/>
+          <w:szCs w:val="24"/>
+        </w:rPr>
+        <w:t xml:space="preserve">Poner tratamiento al </w:t>
+      </w:r>
+      <w:r>
+        <w:rPr>
+          <w:sz w:val="24"/>
+          <w:szCs w:val="24"/>
+        </w:rPr>
+        <w:t xml:space="preserve">90% </w:t>
+      </w:r>
+      <w:r>
+        <w:rPr>
+          <w:sz w:val="24"/>
+          <w:szCs w:val="24"/>
+        </w:rPr>
+        <w:t xml:space="preserve">de </w:t>
+      </w:r>
+      <w:r>
+        <w:rPr>
+          <w:sz w:val="24"/>
+          <w:szCs w:val="24"/>
+        </w:rPr>
+        <w:t xml:space="preserve">las </w:t>
+      </w:r>
+      <w:r>
+        <w:rPr>
+          <w:sz w:val="24"/>
+          <w:szCs w:val="24"/>
+        </w:rPr>
+        <w:t xml:space="preserve">personas diagnosticadas. </w:t>
+      </w:r>
+    </w:p>
+    <w:p>
+      <w:pPr>
+        <w:spacing w:after="0"/>
+        <w:rPr>
+          <w:sz w:val="24"/>
+          <w:szCs w:val="24"/>
+        </w:rPr>
+      </w:pPr>
+      <w:r>
+        <w:rPr>
+          <w:sz w:val="24"/>
+          <w:szCs w:val="24"/>
+        </w:rPr>
+        <w:t xml:space="preserve">Conseguir que el </w:t>
+      </w:r>
+      <w:r>
+        <w:rPr>
+          <w:sz w:val="24"/>
+          <w:szCs w:val="24"/>
+        </w:rPr>
+        <w:t xml:space="preserve">90% </w:t>
+      </w:r>
+      <w:r>
+        <w:rPr>
+          <w:sz w:val="24"/>
+          <w:szCs w:val="24"/>
+        </w:rPr>
+        <w:t xml:space="preserve">de las personas en tratamiento tengan una </w:t>
+      </w:r>
+      <w:r>
+        <w:rPr>
+          <w:sz w:val="24"/>
+          <w:szCs w:val="24"/>
+        </w:rPr>
+        <w:t>ca</w:t>
+      </w:r>
+      <w:r>
+        <w:rPr>
+          <w:sz w:val="24"/>
+          <w:szCs w:val="24"/>
+        </w:rPr>
+        <w:t xml:space="preserve">rga viral indetectable. </w:t>
+      </w:r>
+    </w:p>
+    <w:p>
+      <w:pPr>
+        <w:spacing w:after="0"/>
+        <w:rPr>
+          <w:b/>
+          <w:color w:val="800000" w:themeColor="accent1"/>
+          <w:sz w:val="24"/>
+          <w:szCs w:val="24"/>
+        </w:rPr>
+      </w:pPr>
+      <w:r>
+        <w:rPr>
+          <w:b/>
+          <w:color w:val="800000" w:themeColor="accent1"/>
+          <w:sz w:val="24"/>
+          <w:szCs w:val="24"/>
+        </w:rPr>
+        <w:t xml:space="preserve">2030: </w:t>
+      </w:r>
+    </w:p>
+    <w:p>
+      <w:pPr>
+        <w:spacing w:after="0"/>
+        <w:rPr>
+          <w:sz w:val="24"/>
+          <w:szCs w:val="24"/>
+        </w:rPr>
+      </w:pPr>
+      <w:r>
+        <w:rPr>
+          <w:sz w:val="24"/>
+          <w:szCs w:val="24"/>
+        </w:rPr>
+        <w:t xml:space="preserve">Diagnosticar al </w:t>
+      </w:r>
+      <w:r>
+        <w:rPr>
+          <w:sz w:val="24"/>
+          <w:szCs w:val="24"/>
+        </w:rPr>
+        <w:t>95</w:t>
+      </w:r>
+      <w:r>
+        <w:rPr>
+          <w:sz w:val="24"/>
+          <w:szCs w:val="24"/>
+        </w:rPr>
+        <w:t xml:space="preserve">% de las personas contagiadas con VIH. </w:t>
+      </w:r>
+    </w:p>
+    <w:p>
+      <w:pPr>
+        <w:spacing w:after="0"/>
+        <w:rPr>
+          <w:sz w:val="24"/>
+          <w:szCs w:val="24"/>
+        </w:rPr>
+      </w:pPr>
+      <w:r>
+        <w:rPr>
+          <w:sz w:val="24"/>
+          <w:szCs w:val="24"/>
+        </w:rPr>
+        <w:t xml:space="preserve">Poner tratamiento al </w:t>
+      </w:r>
+      <w:r>
+        <w:rPr>
+          <w:sz w:val="24"/>
+          <w:szCs w:val="24"/>
+        </w:rPr>
+        <w:t>95</w:t>
+      </w:r>
+      <w:r>
+        <w:rPr>
+          <w:sz w:val="24"/>
+          <w:szCs w:val="24"/>
+        </w:rPr>
+        <w:t xml:space="preserve">% de las personas diagnosticadas. </w:t>
+      </w:r>
+    </w:p>
+    <w:p>
+      <w:pPr>
+        <w:spacing w:after="0"/>
+        <w:rPr>
+          <w:sz w:val="24"/>
+          <w:szCs w:val="24"/>
+        </w:rPr>
+      </w:pPr>
+      <w:r>
+        <w:rPr>
+          <w:sz w:val="24"/>
+          <w:szCs w:val="24"/>
+        </w:rPr>
+        <w:t xml:space="preserve">Conseguir que el </w:t>
+      </w:r>
+      <w:r>
+        <w:rPr>
+          <w:sz w:val="24"/>
+          <w:szCs w:val="24"/>
+        </w:rPr>
+        <w:t>95</w:t>
+      </w:r>
+      <w:r>
+        <w:rPr>
+          <w:sz w:val="24"/>
+          <w:szCs w:val="24"/>
+        </w:rPr>
+        <w:t xml:space="preserve">% de las personas en tratamiento tengan una carga viral indetectable. </w:t>
+      </w:r>
+    </w:p>
+    <w:p>
+      <w:pPr>
+        <w:spacing w:after="0"/>
+        <w:rPr>
+          <w:sz w:val="24"/>
+          <w:szCs w:val="24"/>
+        </w:rPr>
+      </w:pPr>
+      <w:r>
+        <w:rPr>
+          <w:sz w:val="24"/>
+          <w:szCs w:val="24"/>
+        </w:rPr>
+        <w:t xml:space="preserve">Tiempo después se añadió otro objetivo, el de la discriminación. </w:t>
+      </w:r>
+    </w:p>
+    <w:p>
+      <w:pPr>
+        <w:spacing w:after="0" w:line="240" w:lineRule="auto"/>
+        <w:rPr>
+          <w:sz w:val="16"/>
+          <w:szCs w:val="16"/>
+        </w:rPr>
+      </w:pPr>
+    </w:p>
+    <w:p>
+      <w:pPr>
+        <w:spacing w:after="0"/>
+        <w:rPr>
+          <w:b/>
+          <w:color w:val="800000" w:themeColor="accent1"/>
+          <w:sz w:val="24"/>
+          <w:szCs w:val="24"/>
+        </w:rPr>
+      </w:pPr>
+      <w:r>
+        <w:rPr>
+          <w:b/>
+          <w:color w:val="800000" w:themeColor="accent1"/>
+          <w:sz w:val="24"/>
+          <w:szCs w:val="24"/>
+        </w:rPr>
+        <w:t>2017: mitad de los enfermos en tratamiento</w:t>
+      </w:r>
+    </w:p>
+    <w:p>
+      <w:pPr>
+        <w:spacing w:after="0"/>
+        <w:rPr>
+          <w:sz w:val="24"/>
+          <w:szCs w:val="24"/>
+        </w:rPr>
+      </w:pPr>
+      <w:r>
+        <w:rPr>
+          <w:sz w:val="24"/>
+          <w:szCs w:val="24"/>
+        </w:rPr>
+        <w:t>Por primera vez, más de la mitad de los enfermos de SIDA</w:t>
+      </w:r>
+      <w:r>
+        <w:rPr>
+          <w:sz w:val="24"/>
+          <w:szCs w:val="24"/>
+        </w:rPr>
+        <w:t xml:space="preserve"> en todo el mundo son tratados según </w:t>
+      </w:r>
+      <w:r>
+        <w:rPr>
+          <w:sz w:val="24"/>
+          <w:szCs w:val="24"/>
+        </w:rPr>
+        <w:t>afirmó ONUSIDA.</w:t>
+      </w:r>
+    </w:p>
+    <w:p>
+      <w:pPr>
+        <w:spacing w:after="0" w:line="240" w:lineRule="auto"/>
+        <w:rPr>
+          <w:sz w:val="16"/>
+          <w:szCs w:val="16"/>
+        </w:rPr>
+      </w:pPr>
+    </w:p>
+    <w:p>
+      <w:pPr>
+        <w:spacing w:after="0"/>
+        <w:rPr>
+          <w:b/>
+          <w:color w:val="800000" w:themeColor="accent1"/>
+          <w:sz w:val="24"/>
+          <w:szCs w:val="24"/>
+        </w:rPr>
+      </w:pPr>
+      <w:r>
+        <w:rPr>
+          <w:b/>
+          <w:color w:val="800000" w:themeColor="accent1"/>
+          <w:sz w:val="24"/>
+          <w:szCs w:val="24"/>
+        </w:rPr>
+        <w:t>2019: segunda remisión</w:t>
+      </w:r>
+    </w:p>
+    <w:p>
+      <w:pPr>
+        <w:spacing w:after="0"/>
+        <w:rPr>
+          <w:sz w:val="24"/>
+          <w:szCs w:val="24"/>
+        </w:rPr>
+      </w:pPr>
+      <w:r>
+        <w:rPr>
+          <w:sz w:val="24"/>
+          <w:szCs w:val="24"/>
+        </w:rPr>
+        <w:t xml:space="preserve"> «</w:t>
+      </w:r>
+      <w:r>
+        <w:rPr>
+          <w:sz w:val="24"/>
+          <w:szCs w:val="24"/>
+        </w:rPr>
+        <w:t>El</w:t>
+      </w:r>
+      <w:r>
+        <w:rPr>
+          <w:sz w:val="24"/>
+          <w:szCs w:val="24"/>
+        </w:rPr>
+        <w:t xml:space="preserve"> paciente de Londres»</w:t>
+      </w:r>
+    </w:p>
+    <w:p>
+      <w:pPr>
+        <w:spacing w:after="0"/>
+        <w:rPr>
+          <w:sz w:val="24"/>
+          <w:szCs w:val="24"/>
+        </w:rPr>
+      </w:pPr>
+      <w:r>
+        <w:rPr>
+          <w:sz w:val="24"/>
+          <w:szCs w:val="24"/>
+        </w:rPr>
+        <w:t>Tras un trasplante</w:t>
+      </w:r>
+      <w:r>
+        <w:rPr>
+          <w:sz w:val="24"/>
+          <w:szCs w:val="24"/>
+        </w:rPr>
+        <w:t xml:space="preserve"> de células madre con una mutación llamada CCR5 Delta 32, que impide la entrada del virus a las células diana del VIH, los linfocitos T CD4 (linfoma de Hodkin)</w:t>
+      </w:r>
+      <w:r>
+        <w:rPr>
+          <w:sz w:val="24"/>
+          <w:szCs w:val="24"/>
+        </w:rPr>
+        <w:t xml:space="preserve">, el paciente no presentaba rastros de VIH incluso después de 19 meses, aunque este caso no se considera una curación sino </w:t>
+      </w:r>
+      <w:r>
+        <w:rPr>
+          <w:sz w:val="24"/>
+          <w:szCs w:val="24"/>
+        </w:rPr>
+        <w:t>«una remisión de largo plazo».</w:t>
+      </w:r>
+      <w:r>
+        <w:rPr>
+          <w:sz w:val="24"/>
+          <w:szCs w:val="24"/>
+        </w:rPr>
+        <w:t xml:space="preserve"> </w:t>
+      </w:r>
+    </w:p>
+    <w:p>
+      <w:pPr>
+        <w:spacing w:after="0" w:line="240" w:lineRule="auto"/>
+        <w:rPr>
+          <w:sz w:val="16"/>
+          <w:szCs w:val="16"/>
+        </w:rPr>
+      </w:pPr>
+    </w:p>
+    <w:p>
+      <w:pPr>
+        <w:spacing w:after="0"/>
+        <w:rPr>
+          <w:b/>
+          <w:color w:val="800000" w:themeColor="accent1"/>
+          <w:sz w:val="24"/>
+          <w:szCs w:val="24"/>
+        </w:rPr>
+      </w:pPr>
+      <w:r>
+        <w:rPr>
+          <w:b/>
+          <w:color w:val="800000" w:themeColor="accent1"/>
+          <w:sz w:val="24"/>
+          <w:szCs w:val="24"/>
+        </w:rPr>
+        <w:t>2020-2021: MOSAICO</w:t>
+      </w:r>
+    </w:p>
+    <w:p>
+      <w:pPr>
+        <w:spacing w:after="0"/>
+        <w:rPr>
+          <w:sz w:val="24"/>
+          <w:szCs w:val="24"/>
+        </w:rPr>
+      </w:pPr>
+      <w:r>
+        <w:rPr>
+          <w:sz w:val="24"/>
+          <w:szCs w:val="24"/>
+        </w:rPr>
+        <w:t>Entre 2020 y 2021 se ha llegado a las fases 3 y 4 de la vacuna contra el sida denominada MOSAICO</w:t>
+      </w:r>
+    </w:p>
+    <w:p>
+      <w:pPr>
+        <w:spacing w:after="0"/>
+        <w:rPr>
+          <w:sz w:val="24"/>
+          <w:szCs w:val="24"/>
+        </w:rPr>
+      </w:pPr>
+      <w:r>
+        <w:rPr>
+          <w:sz w:val="24"/>
+          <w:szCs w:val="24"/>
+        </w:rPr>
+        <w:t>La vacuna es una mezcla de distintas vacunas probadas previamente, consta de 3 dosis que se administran a lo largo de un año que pretenden prevenir la adquisisición de la enfermedad</w:t>
+      </w:r>
+    </w:p>
+    <w:p>
+      <w:pPr>
+        <w:spacing w:after="0" w:line="240" w:lineRule="auto"/>
+        <w:rPr>
+          <w:sz w:val="16"/>
+          <w:szCs w:val="16"/>
+        </w:rPr>
+      </w:pPr>
+    </w:p>
+    <w:p>
+      <w:pPr>
+        <w:pStyle w:val="Ttulo3"/>
+        <w:rPr>
+          <w:b w:val="0"/>
+        </w:rPr>
+      </w:pPr>
+      <w:bookmarkStart w:id="5" w:name="_Toc97206662"/>
+      <w:r>
+        <w:rPr>
+          <w:b w:val="0"/>
+        </w:rPr>
+        <w:t>1</w:t>
+      </w:r>
+      <w:r>
+        <w:rPr>
+          <w:b w:val="0"/>
+        </w:rPr>
+        <w:t>.1</w:t>
+      </w:r>
+      <w:r>
+        <w:rPr>
+          <w:b w:val="0"/>
+        </w:rPr>
+        <w:t>.</w:t>
+      </w:r>
+      <w:r>
+        <w:rPr>
+          <w:b w:val="0"/>
+        </w:rPr>
+        <w:t>4</w:t>
+      </w:r>
+      <w:r>
+        <w:rPr>
+          <w:b w:val="0"/>
+        </w:rPr>
+        <w:t>. SÍNTOMAS</w:t>
+      </w:r>
+      <w:bookmarkEnd w:id="5"/>
+    </w:p>
+    <w:p>
+      <w:pPr>
+        <w:spacing w:after="0"/>
         <w:ind w:left="708"/>
-        <w:rPr>
-          <w:sz w:val="24"/>
-          <w:szCs w:val="24"/>
-        </w:rPr>
-      </w:pPr>
-      <w:r>
-        <w:rPr>
-          <w:sz w:val="24"/>
-          <w:szCs w:val="24"/>
-        </w:rPr>
-        <w:t>1981-1982: primera alerta</w:t>
-      </w:r>
-    </w:p>
-    <w:p>
-      <w:pPr>
-        <w:pStyle w:val="Prrafodelista"/>
-        <w:numPr>
-          <w:ilvl w:val="0"/>
-          <w:numId w:val="24"/>
-        </w:numPr>
-        <w:spacing w:after="0"/>
-        <w:rPr>
-          <w:sz w:val="24"/>
-          <w:szCs w:val="24"/>
-        </w:rPr>
-      </w:pPr>
-      <w:r>
-        <w:rPr>
-          <w:sz w:val="24"/>
-          <w:szCs w:val="24"/>
-        </w:rPr>
-        <w:t>El 5 de junio de 1981</w:t>
-      </w:r>
-      <w:r>
-        <w:rPr>
-          <w:sz w:val="24"/>
-          <w:szCs w:val="24"/>
-        </w:rPr>
-        <w:t xml:space="preserve"> la o</w:t>
-      </w:r>
-      <w:r>
-        <w:rPr>
-          <w:sz w:val="24"/>
-          <w:szCs w:val="24"/>
-        </w:rPr>
-        <w:t>rganización estadounidense de vigilancia y prevención de enfermedades (CDC)</w:t>
-      </w:r>
-      <w:r>
-        <w:rPr>
-          <w:sz w:val="24"/>
-          <w:szCs w:val="24"/>
-        </w:rPr>
-        <w:t xml:space="preserve"> detecta una forma r</w:t>
-      </w:r>
-      <w:r>
-        <w:rPr>
-          <w:sz w:val="24"/>
-          <w:szCs w:val="24"/>
-        </w:rPr>
-        <w:t>ara de neumonía entre jóvenes homosexuales de California</w:t>
-      </w:r>
-      <w:r>
-        <w:rPr>
-          <w:sz w:val="24"/>
-          <w:szCs w:val="24"/>
-        </w:rPr>
-        <w:t xml:space="preserve">, esta sería la primera alerta sobre el </w:t>
-      </w:r>
-      <w:r>
-        <w:rPr>
-          <w:sz w:val="24"/>
-          <w:szCs w:val="24"/>
-        </w:rPr>
-        <w:t>SIDA</w:t>
-      </w:r>
-      <w:r>
-        <w:rPr>
-          <w:sz w:val="24"/>
-          <w:szCs w:val="24"/>
-        </w:rPr>
-        <w:t xml:space="preserve">. </w:t>
-      </w:r>
-    </w:p>
-    <w:p>
-      <w:pPr>
-        <w:pStyle w:val="Prrafodelista"/>
-        <w:numPr>
-          <w:ilvl w:val="0"/>
-          <w:numId w:val="24"/>
-        </w:numPr>
-        <w:spacing w:after="0"/>
-        <w:rPr>
-          <w:sz w:val="24"/>
-          <w:szCs w:val="24"/>
-        </w:rPr>
-      </w:pPr>
-      <w:r>
-        <w:rPr>
-          <w:sz w:val="24"/>
-          <w:szCs w:val="24"/>
-        </w:rPr>
-        <w:t>Entre finales de 1981 y mediados de 1982 se detectan infecciones oportunistas entre consumidores de drogas inyectables y hemofílicos que recibían transfusiones de sangre</w:t>
-      </w:r>
-      <w:r>
-        <w:rPr>
-          <w:sz w:val="24"/>
-          <w:szCs w:val="24"/>
-        </w:rPr>
-        <w:t xml:space="preserve">. </w:t>
-      </w:r>
-    </w:p>
-    <w:p>
-      <w:pPr>
-        <w:spacing w:after="0"/>
-        <w:ind w:left="708"/>
-        <w:rPr>
-          <w:sz w:val="24"/>
-          <w:szCs w:val="24"/>
-        </w:rPr>
-      </w:pPr>
-      <w:r>
-        <w:rPr>
-          <w:sz w:val="24"/>
-          <w:szCs w:val="24"/>
-        </w:rPr>
-        <w:t>1982: aparición del termino</w:t>
-      </w:r>
-    </w:p>
-    <w:p>
-      <w:pPr>
-        <w:pStyle w:val="Prrafodelista"/>
-        <w:numPr>
-          <w:ilvl w:val="0"/>
-          <w:numId w:val="24"/>
-        </w:numPr>
-        <w:spacing w:after="0"/>
-        <w:rPr>
-          <w:sz w:val="24"/>
-          <w:szCs w:val="24"/>
-        </w:rPr>
-      </w:pPr>
-      <w:r>
-        <w:rPr>
-          <w:sz w:val="24"/>
-          <w:szCs w:val="24"/>
-        </w:rPr>
-        <w:t xml:space="preserve">En 1982 aparece el termino SIDA (Síndrome de Inmunodeficiencia Adquirido), </w:t>
-      </w:r>
-      <w:r>
-        <w:rPr>
-          <w:sz w:val="24"/>
-          <w:szCs w:val="24"/>
-        </w:rPr>
-        <w:t>AIDS</w:t>
-      </w:r>
-      <w:r>
-        <w:rPr>
-          <w:sz w:val="24"/>
-          <w:szCs w:val="24"/>
-        </w:rPr>
-        <w:t xml:space="preserve"> (</w:t>
-      </w:r>
-      <w:r>
-        <w:rPr>
-          <w:sz w:val="24"/>
-          <w:szCs w:val="24"/>
-        </w:rPr>
-        <w:t>Adquirid</w:t>
-      </w:r>
-      <w:r>
-        <w:rPr>
-          <w:sz w:val="24"/>
-          <w:szCs w:val="24"/>
-        </w:rPr>
-        <w:t xml:space="preserve"> </w:t>
-      </w:r>
-      <w:r>
-        <w:rPr>
-          <w:sz w:val="24"/>
-          <w:szCs w:val="24"/>
-        </w:rPr>
-        <w:t>Inmune</w:t>
-      </w:r>
-      <w:r>
-        <w:rPr>
-          <w:sz w:val="24"/>
-          <w:szCs w:val="24"/>
-        </w:rPr>
-        <w:t xml:space="preserve"> Deficiency Syndrome</w:t>
-      </w:r>
-      <w:r>
-        <w:rPr>
-          <w:sz w:val="24"/>
-          <w:szCs w:val="24"/>
-        </w:rPr>
-        <w:t xml:space="preserve">) por sus siglas en inglés, </w:t>
-      </w:r>
-      <w:r>
-        <w:rPr>
-          <w:sz w:val="24"/>
-          <w:szCs w:val="24"/>
-        </w:rPr>
-        <w:t xml:space="preserve">por la aparición de un </w:t>
-      </w:r>
-      <w:r>
-        <w:rPr>
-          <w:sz w:val="24"/>
-          <w:szCs w:val="24"/>
-        </w:rPr>
-        <w:t>“raro cáncer” que afectaba a los homosexuales</w:t>
-      </w:r>
-    </w:p>
-    <w:p>
-      <w:pPr>
-        <w:spacing w:after="0"/>
-        <w:ind w:left="708"/>
-        <w:rPr>
-          <w:sz w:val="24"/>
-          <w:szCs w:val="24"/>
-        </w:rPr>
-      </w:pPr>
-      <w:r>
-        <w:rPr>
-          <w:sz w:val="24"/>
-          <w:szCs w:val="24"/>
-        </w:rPr>
-        <w:t>1983: descubrimiento del virus</w:t>
-      </w:r>
-    </w:p>
-    <w:p>
-      <w:pPr>
-        <w:pStyle w:val="Prrafodelista"/>
-        <w:numPr>
-          <w:ilvl w:val="0"/>
-          <w:numId w:val="24"/>
-        </w:numPr>
-        <w:spacing w:after="0"/>
-        <w:rPr>
-          <w:sz w:val="24"/>
-          <w:szCs w:val="24"/>
-        </w:rPr>
-      </w:pPr>
-      <w:r>
-        <w:rPr>
-          <w:sz w:val="24"/>
-          <w:szCs w:val="24"/>
-        </w:rPr>
-        <w:t>En e</w:t>
-      </w:r>
-      <w:r>
-        <w:rPr>
-          <w:sz w:val="24"/>
-          <w:szCs w:val="24"/>
-        </w:rPr>
-        <w:t>nero de 1983</w:t>
-      </w:r>
-      <w:r>
-        <w:rPr>
-          <w:sz w:val="24"/>
-          <w:szCs w:val="24"/>
-        </w:rPr>
-        <w:t xml:space="preserve"> e</w:t>
-      </w:r>
-      <w:r>
-        <w:rPr>
-          <w:sz w:val="24"/>
-          <w:szCs w:val="24"/>
-        </w:rPr>
-        <w:t xml:space="preserve">l Instituto Pasteur de París </w:t>
-      </w:r>
-      <w:r>
-        <w:rPr>
-          <w:sz w:val="24"/>
-          <w:szCs w:val="24"/>
-        </w:rPr>
-        <w:t>anunció el descubrimiento del lymphadenopathy-associated virus (virus asociado a la linfoadenopatía, LAV)</w:t>
-      </w:r>
-      <w:r>
-        <w:rPr>
-          <w:sz w:val="24"/>
-          <w:szCs w:val="24"/>
-        </w:rPr>
-        <w:t xml:space="preserve">, luego se conocería por </w:t>
-      </w:r>
-      <w:r>
-        <w:rPr>
-          <w:sz w:val="24"/>
-          <w:szCs w:val="24"/>
-        </w:rPr>
-        <w:t>Virus de Inmunodeficiencia Humana (VIH). Los investigadores creían que «podría estar implicado» en el SIDA.</w:t>
-      </w:r>
-    </w:p>
-    <w:p>
-      <w:pPr>
-        <w:spacing w:after="0"/>
-        <w:ind w:left="708"/>
-        <w:rPr>
-          <w:sz w:val="24"/>
-          <w:szCs w:val="24"/>
-        </w:rPr>
-      </w:pPr>
-      <w:r>
-        <w:rPr>
-          <w:sz w:val="24"/>
-          <w:szCs w:val="24"/>
-        </w:rPr>
-        <w:t>23 de abril de 1984, Estados Unidos, Robert Gallo</w:t>
-      </w:r>
-    </w:p>
-    <w:p>
-      <w:pPr>
-        <w:pStyle w:val="Prrafodelista"/>
-        <w:numPr>
-          <w:ilvl w:val="0"/>
-          <w:numId w:val="24"/>
-        </w:numPr>
-        <w:spacing w:after="0"/>
-        <w:rPr>
-          <w:sz w:val="24"/>
-          <w:szCs w:val="24"/>
-        </w:rPr>
-      </w:pPr>
-      <w:r>
-        <w:rPr>
-          <w:sz w:val="24"/>
-          <w:szCs w:val="24"/>
-        </w:rPr>
-        <w:t>«causa probable» del SIDA: retrovirus HTLV-III.</w:t>
-      </w:r>
-    </w:p>
-    <w:p>
-      <w:pPr>
-        <w:pStyle w:val="Prrafodelista"/>
-        <w:numPr>
-          <w:ilvl w:val="0"/>
-          <w:numId w:val="24"/>
-        </w:numPr>
-        <w:spacing w:after="0"/>
-        <w:rPr>
-          <w:sz w:val="24"/>
-          <w:szCs w:val="24"/>
-        </w:rPr>
-      </w:pPr>
-      <w:r>
-        <w:rPr>
-          <w:sz w:val="24"/>
-          <w:szCs w:val="24"/>
-        </w:rPr>
-        <w:lastRenderedPageBreak/>
-        <w:t>LAV y HTLV-III son en realidad el mismo virus</w:t>
-      </w:r>
-    </w:p>
-    <w:p>
-      <w:pPr>
-        <w:pStyle w:val="Prrafodelista"/>
-        <w:numPr>
-          <w:ilvl w:val="0"/>
-          <w:numId w:val="24"/>
-        </w:numPr>
-        <w:spacing w:after="0"/>
-        <w:rPr>
-          <w:sz w:val="24"/>
-          <w:szCs w:val="24"/>
-        </w:rPr>
-      </w:pPr>
-      <w:r>
-        <w:rPr>
-          <w:sz w:val="24"/>
-          <w:szCs w:val="24"/>
-        </w:rPr>
-        <w:t>1986 bautizado como VIH (Virus de Inmunodeficiencia Humana)</w:t>
-      </w:r>
-    </w:p>
-    <w:p>
-      <w:pPr>
-        <w:spacing w:after="0"/>
-        <w:ind w:left="708"/>
-        <w:rPr>
-          <w:sz w:val="24"/>
-          <w:szCs w:val="24"/>
-        </w:rPr>
-      </w:pPr>
-      <w:r>
-        <w:rPr>
-          <w:sz w:val="24"/>
-          <w:szCs w:val="24"/>
-        </w:rPr>
-        <w:t>1987: el primer antirretroviral</w:t>
-      </w:r>
-    </w:p>
-    <w:p>
-      <w:pPr>
-        <w:pStyle w:val="Prrafodelista"/>
-        <w:numPr>
-          <w:ilvl w:val="0"/>
-          <w:numId w:val="24"/>
-        </w:numPr>
-        <w:spacing w:after="0"/>
-        <w:rPr>
-          <w:sz w:val="24"/>
-          <w:szCs w:val="24"/>
-        </w:rPr>
-      </w:pPr>
-      <w:r>
-        <w:rPr>
-          <w:sz w:val="24"/>
-          <w:szCs w:val="24"/>
-        </w:rPr>
-        <w:t>20 de marzo de 1987</w:t>
-      </w:r>
-    </w:p>
-    <w:p>
-      <w:pPr>
-        <w:pStyle w:val="Prrafodelista"/>
-        <w:numPr>
-          <w:ilvl w:val="0"/>
-          <w:numId w:val="24"/>
-        </w:numPr>
-        <w:spacing w:after="0"/>
-        <w:rPr>
-          <w:sz w:val="24"/>
-          <w:szCs w:val="24"/>
-        </w:rPr>
-      </w:pPr>
-      <w:r>
-        <w:rPr>
-          <w:sz w:val="24"/>
-          <w:szCs w:val="24"/>
-        </w:rPr>
-        <w:t>Tratamiento costoso</w:t>
-      </w:r>
-    </w:p>
-    <w:p>
-      <w:pPr>
-        <w:pStyle w:val="Prrafodelista"/>
-        <w:numPr>
-          <w:ilvl w:val="0"/>
-          <w:numId w:val="24"/>
-        </w:numPr>
-        <w:spacing w:after="0"/>
-        <w:rPr>
-          <w:sz w:val="24"/>
-          <w:szCs w:val="24"/>
-        </w:rPr>
-      </w:pPr>
-      <w:r>
-        <w:rPr>
-          <w:sz w:val="24"/>
-          <w:szCs w:val="24"/>
-        </w:rPr>
-        <w:t>Muchos efectos secundarios</w:t>
-      </w:r>
-    </w:p>
-    <w:p>
-      <w:pPr>
-        <w:spacing w:after="0"/>
-        <w:ind w:left="708"/>
-        <w:rPr>
-          <w:sz w:val="24"/>
-          <w:szCs w:val="24"/>
-        </w:rPr>
-      </w:pPr>
-      <w:r>
-        <w:rPr>
-          <w:sz w:val="24"/>
-          <w:szCs w:val="24"/>
-        </w:rPr>
-        <w:t>Años 90: primera causa de muerte y avances en la medicina</w:t>
-      </w:r>
-    </w:p>
-    <w:p>
-      <w:pPr>
-        <w:pStyle w:val="Prrafodelista"/>
-        <w:numPr>
-          <w:ilvl w:val="0"/>
-          <w:numId w:val="25"/>
-        </w:numPr>
-        <w:spacing w:after="0"/>
-        <w:rPr>
-          <w:sz w:val="24"/>
-          <w:szCs w:val="24"/>
-        </w:rPr>
-      </w:pPr>
-      <w:r>
-        <w:rPr>
-          <w:sz w:val="24"/>
-          <w:szCs w:val="24"/>
-        </w:rPr>
-        <w:t>Muertes de estrellas</w:t>
-      </w:r>
-    </w:p>
-    <w:p>
-      <w:pPr>
-        <w:pStyle w:val="Prrafodelista"/>
-        <w:numPr>
-          <w:ilvl w:val="1"/>
-          <w:numId w:val="26"/>
-        </w:numPr>
-        <w:spacing w:after="0"/>
-        <w:rPr>
-          <w:sz w:val="24"/>
-          <w:szCs w:val="24"/>
-        </w:rPr>
-      </w:pPr>
-      <w:r>
-        <w:rPr>
-          <w:sz w:val="24"/>
-          <w:szCs w:val="24"/>
-        </w:rPr>
-        <w:t>Freddie Mercury, líder de la banda inglesa Queen</w:t>
-      </w:r>
-      <w:r>
-        <w:rPr>
-          <w:sz w:val="24"/>
-          <w:szCs w:val="24"/>
-        </w:rPr>
-        <w:t xml:space="preserve">, falleció el </w:t>
-      </w:r>
-      <w:r>
-        <w:rPr>
-          <w:sz w:val="24"/>
-          <w:szCs w:val="24"/>
-        </w:rPr>
-        <w:t>24 de Noviembre de 1991</w:t>
-      </w:r>
-      <w:r>
-        <w:rPr>
-          <w:sz w:val="24"/>
-          <w:szCs w:val="24"/>
-        </w:rPr>
-        <w:t xml:space="preserve"> a los 45 años</w:t>
-      </w:r>
-      <w:r>
-        <w:rPr>
-          <w:sz w:val="24"/>
-          <w:szCs w:val="24"/>
-        </w:rPr>
-        <w:t xml:space="preserve"> por una </w:t>
-      </w:r>
-      <w:r>
-        <w:rPr>
-          <w:sz w:val="24"/>
-          <w:szCs w:val="24"/>
-        </w:rPr>
-        <w:t>bronconeumonía complicada por el SIDA</w:t>
-      </w:r>
-      <w:r>
-        <w:rPr>
-          <w:sz w:val="24"/>
-          <w:szCs w:val="24"/>
-        </w:rPr>
-        <w:t xml:space="preserve">. </w:t>
-      </w:r>
-    </w:p>
-    <w:p>
-      <w:pPr>
-        <w:pStyle w:val="Prrafodelista"/>
-        <w:numPr>
-          <w:ilvl w:val="1"/>
-          <w:numId w:val="26"/>
-        </w:numPr>
-        <w:spacing w:after="0"/>
-        <w:rPr>
-          <w:sz w:val="24"/>
-          <w:szCs w:val="24"/>
-        </w:rPr>
-      </w:pPr>
-      <w:r>
-        <w:rPr>
-          <w:sz w:val="24"/>
-          <w:szCs w:val="24"/>
-        </w:rPr>
-        <w:t>Rudolf Nuréyev</w:t>
-      </w:r>
-      <w:r>
-        <w:rPr>
-          <w:sz w:val="24"/>
-          <w:szCs w:val="24"/>
-        </w:rPr>
-        <w:t>, un</w:t>
-      </w:r>
-      <w:r>
-        <w:rPr>
-          <w:sz w:val="24"/>
-          <w:szCs w:val="24"/>
-        </w:rPr>
-        <w:t xml:space="preserve"> bailarín soviético</w:t>
-      </w:r>
-      <w:r>
-        <w:rPr>
-          <w:sz w:val="24"/>
-          <w:szCs w:val="24"/>
-        </w:rPr>
-        <w:t>,</w:t>
-      </w:r>
-      <w:r>
-        <w:rPr>
-          <w:sz w:val="24"/>
-          <w:szCs w:val="24"/>
-        </w:rPr>
-        <w:t xml:space="preserve"> falleció el </w:t>
-      </w:r>
-      <w:r>
-        <w:rPr>
-          <w:sz w:val="24"/>
-          <w:szCs w:val="24"/>
-        </w:rPr>
-        <w:t>6 de Enero de 1994</w:t>
-      </w:r>
-      <w:r>
-        <w:rPr>
-          <w:sz w:val="24"/>
-          <w:szCs w:val="24"/>
-        </w:rPr>
-        <w:t xml:space="preserve"> a los 54 años por complicaciones relacionadas con el SIDA. </w:t>
-      </w:r>
-    </w:p>
-    <w:p>
-      <w:pPr>
-        <w:pStyle w:val="Prrafodelista"/>
-        <w:numPr>
-          <w:ilvl w:val="1"/>
-          <w:numId w:val="26"/>
-        </w:numPr>
-        <w:spacing w:after="0"/>
-        <w:rPr>
-          <w:sz w:val="24"/>
-          <w:szCs w:val="24"/>
-        </w:rPr>
-      </w:pPr>
-      <w:r>
-        <w:rPr>
-          <w:sz w:val="24"/>
-          <w:szCs w:val="24"/>
-        </w:rPr>
-        <w:t>Arthur Ashe,</w:t>
-      </w:r>
-      <w:r>
-        <w:rPr>
-          <w:sz w:val="24"/>
-          <w:szCs w:val="24"/>
-        </w:rPr>
-        <w:t xml:space="preserve"> un</w:t>
-      </w:r>
-      <w:r>
-        <w:rPr>
-          <w:sz w:val="24"/>
-          <w:szCs w:val="24"/>
-        </w:rPr>
-        <w:t xml:space="preserve"> tenista norteamericano</w:t>
-      </w:r>
-      <w:r>
-        <w:rPr>
-          <w:sz w:val="24"/>
-          <w:szCs w:val="24"/>
-        </w:rPr>
-        <w:t xml:space="preserve">, falleció el </w:t>
-      </w:r>
-      <w:r>
-        <w:rPr>
-          <w:sz w:val="24"/>
-          <w:szCs w:val="24"/>
-        </w:rPr>
-        <w:t>3 de Febrero de 1994</w:t>
-      </w:r>
-      <w:r>
-        <w:rPr>
-          <w:sz w:val="24"/>
-          <w:szCs w:val="24"/>
-        </w:rPr>
-        <w:t xml:space="preserve"> a los 49 años por una neumonía causada por el SIDA</w:t>
-      </w:r>
-    </w:p>
-    <w:p>
-      <w:pPr>
-        <w:pStyle w:val="Prrafodelista"/>
-        <w:numPr>
-          <w:ilvl w:val="0"/>
-          <w:numId w:val="11"/>
-        </w:numPr>
-        <w:spacing w:after="0"/>
-        <w:ind w:left="1428"/>
-        <w:rPr>
-          <w:sz w:val="24"/>
-          <w:szCs w:val="24"/>
-        </w:rPr>
-      </w:pPr>
-      <w:r>
-        <w:rPr>
-          <w:sz w:val="24"/>
-          <w:szCs w:val="24"/>
-        </w:rPr>
-        <w:t xml:space="preserve">1994: primera causa de muerte en EE.UU. </w:t>
-      </w:r>
-      <w:r>
-        <w:rPr>
-          <w:sz w:val="24"/>
-          <w:szCs w:val="24"/>
-        </w:rPr>
-        <w:t>en personas entre</w:t>
-      </w:r>
-      <w:r>
-        <w:rPr>
-          <w:sz w:val="24"/>
-          <w:szCs w:val="24"/>
-        </w:rPr>
-        <w:t xml:space="preserve"> los 25 y los 44 años</w:t>
-      </w:r>
-      <w:r>
-        <w:rPr>
-          <w:sz w:val="24"/>
-          <w:szCs w:val="24"/>
-        </w:rPr>
-        <w:t xml:space="preserve"> de edad</w:t>
-      </w:r>
-    </w:p>
-    <w:p>
-      <w:pPr>
-        <w:pStyle w:val="Prrafodelista"/>
-        <w:numPr>
-          <w:ilvl w:val="0"/>
-          <w:numId w:val="11"/>
-        </w:numPr>
-        <w:spacing w:after="0"/>
-        <w:ind w:left="1428"/>
-        <w:rPr>
-          <w:sz w:val="24"/>
-          <w:szCs w:val="24"/>
-        </w:rPr>
-      </w:pPr>
-      <w:r>
-        <w:rPr>
-          <w:sz w:val="24"/>
-          <w:szCs w:val="24"/>
-        </w:rPr>
-        <w:t>1994: Se logra reducir la transmisión vertical</w:t>
-      </w:r>
-    </w:p>
-    <w:p>
-      <w:pPr>
-        <w:pStyle w:val="Prrafodelista"/>
-        <w:numPr>
-          <w:ilvl w:val="1"/>
-          <w:numId w:val="11"/>
-        </w:numPr>
-        <w:spacing w:after="0"/>
-        <w:rPr>
-          <w:sz w:val="24"/>
-          <w:szCs w:val="24"/>
-        </w:rPr>
-      </w:pPr>
-      <w:r>
-        <w:rPr>
-          <w:sz w:val="24"/>
-          <w:szCs w:val="24"/>
-        </w:rPr>
-        <w:t>E</w:t>
-      </w:r>
-      <w:r>
-        <w:rPr>
-          <w:sz w:val="24"/>
-          <w:szCs w:val="24"/>
-        </w:rPr>
-        <w:t xml:space="preserve">l ensayo clínico «076» descubrió que </w:t>
-      </w:r>
-      <w:r>
-        <w:rPr>
-          <w:sz w:val="24"/>
-          <w:szCs w:val="24"/>
-        </w:rPr>
-        <w:t xml:space="preserve">el </w:t>
-      </w:r>
-      <w:r>
-        <w:rPr>
-          <w:sz w:val="24"/>
-          <w:szCs w:val="24"/>
-        </w:rPr>
-        <w:t>AZT (Zidovudina o Azidotimidina)</w:t>
-      </w:r>
-      <w:r>
-        <w:rPr>
-          <w:sz w:val="24"/>
-          <w:szCs w:val="24"/>
-        </w:rPr>
-        <w:t xml:space="preserve"> reducía las tasas de tr</w:t>
-      </w:r>
-      <w:r>
-        <w:rPr>
-          <w:sz w:val="24"/>
-          <w:szCs w:val="24"/>
-        </w:rPr>
-        <w:t>ansmisión de madre a hijo en 2/3. Este fue el medicamento antirretroviral (ARV) y se aprobó en 1987</w:t>
-      </w:r>
-    </w:p>
-    <w:p>
-      <w:pPr>
-        <w:pStyle w:val="Prrafodelista"/>
-        <w:numPr>
-          <w:ilvl w:val="0"/>
-          <w:numId w:val="11"/>
-        </w:numPr>
-        <w:spacing w:after="0"/>
-        <w:ind w:left="1428"/>
-        <w:rPr>
-          <w:sz w:val="24"/>
-          <w:szCs w:val="24"/>
-        </w:rPr>
-      </w:pPr>
-      <w:r>
-        <w:rPr>
-          <w:sz w:val="24"/>
-          <w:szCs w:val="24"/>
-        </w:rPr>
-        <w:t>1995-96: entran en escena los cocktails de medicamentos</w:t>
-      </w:r>
-    </w:p>
-    <w:p>
-      <w:pPr>
-        <w:pStyle w:val="Prrafodelista"/>
-        <w:numPr>
-          <w:ilvl w:val="1"/>
-          <w:numId w:val="11"/>
-        </w:numPr>
-        <w:spacing w:after="0"/>
-        <w:rPr>
-          <w:sz w:val="24"/>
-          <w:szCs w:val="24"/>
-        </w:rPr>
-      </w:pPr>
-      <w:r>
-        <w:rPr>
-          <w:sz w:val="24"/>
-          <w:szCs w:val="24"/>
-        </w:rPr>
-        <w:t>La a</w:t>
-      </w:r>
-      <w:r>
-        <w:rPr>
-          <w:sz w:val="24"/>
-          <w:szCs w:val="24"/>
-        </w:rPr>
-        <w:t>parición de nuevas clases de medicamentos</w:t>
-      </w:r>
-      <w:r>
-        <w:rPr>
-          <w:sz w:val="24"/>
-          <w:szCs w:val="24"/>
-        </w:rPr>
-        <w:t xml:space="preserve"> hizo que se empezaran a mezclar distintos ARV para combatir el VIH</w:t>
-      </w:r>
-    </w:p>
-    <w:p>
-      <w:pPr>
-        <w:pStyle w:val="Prrafodelista"/>
-        <w:numPr>
-          <w:ilvl w:val="0"/>
-          <w:numId w:val="11"/>
-        </w:numPr>
-        <w:spacing w:after="0"/>
-        <w:ind w:left="1428"/>
-        <w:rPr>
-          <w:sz w:val="24"/>
-          <w:szCs w:val="24"/>
-        </w:rPr>
-      </w:pPr>
-      <w:r>
-        <w:rPr>
-          <w:sz w:val="24"/>
-          <w:szCs w:val="24"/>
-        </w:rPr>
-        <w:t>1996: ONUSIDA</w:t>
-      </w:r>
-    </w:p>
-    <w:p>
-      <w:pPr>
-        <w:pStyle w:val="Prrafodelista"/>
-        <w:numPr>
-          <w:ilvl w:val="1"/>
-          <w:numId w:val="11"/>
-        </w:numPr>
-        <w:spacing w:after="0"/>
-        <w:rPr>
-          <w:sz w:val="24"/>
-          <w:szCs w:val="24"/>
-        </w:rPr>
-      </w:pPr>
-      <w:r>
-        <w:rPr>
-          <w:sz w:val="24"/>
-          <w:szCs w:val="24"/>
-        </w:rPr>
-        <w:t xml:space="preserve">Se crea </w:t>
-      </w:r>
-      <w:r>
-        <w:rPr>
-          <w:sz w:val="24"/>
-          <w:szCs w:val="24"/>
-        </w:rPr>
-        <w:t>el Programa Conjunto de Naciones Unidas sobre el SIDA (ONUSIDA)</w:t>
-      </w:r>
-    </w:p>
-    <w:p>
-      <w:pPr>
-        <w:spacing w:after="0"/>
-        <w:ind w:left="708"/>
-        <w:rPr>
-          <w:sz w:val="24"/>
-          <w:szCs w:val="24"/>
-        </w:rPr>
-      </w:pPr>
-      <w:r>
-        <w:rPr>
-          <w:sz w:val="24"/>
-          <w:szCs w:val="24"/>
-        </w:rPr>
-        <w:t>2002: testeos en 20 minutos</w:t>
-      </w:r>
-    </w:p>
-    <w:p>
-      <w:pPr>
-        <w:pStyle w:val="Prrafodelista"/>
-        <w:numPr>
-          <w:ilvl w:val="0"/>
-          <w:numId w:val="13"/>
-        </w:numPr>
-        <w:spacing w:after="0"/>
-        <w:ind w:left="1428"/>
-        <w:rPr>
-          <w:sz w:val="24"/>
-          <w:szCs w:val="24"/>
-        </w:rPr>
-      </w:pPr>
-      <w:r>
-        <w:rPr>
-          <w:sz w:val="24"/>
-          <w:szCs w:val="24"/>
-        </w:rPr>
-        <w:t>La Administración de Alimentos y Medicamentos de los EEUU (FDA) aprobó el uso de los test rápidos, que ofrecen resultados con el 99,6% de exactitud en tan sólo 20 minutos.</w:t>
-      </w:r>
-    </w:p>
-    <w:p>
-      <w:pPr>
-        <w:spacing w:after="0"/>
-        <w:ind w:left="708"/>
-        <w:rPr>
-          <w:sz w:val="24"/>
-          <w:szCs w:val="24"/>
-        </w:rPr>
-      </w:pPr>
-      <w:r>
-        <w:rPr>
-          <w:sz w:val="24"/>
-          <w:szCs w:val="24"/>
-        </w:rPr>
-        <w:t>2007: tratamientos preventivos</w:t>
-      </w:r>
-    </w:p>
-    <w:p>
-      <w:pPr>
-        <w:pStyle w:val="Prrafodelista"/>
-        <w:numPr>
-          <w:ilvl w:val="0"/>
-          <w:numId w:val="13"/>
-        </w:numPr>
-        <w:spacing w:after="0"/>
-        <w:ind w:left="1428"/>
-        <w:rPr>
-          <w:sz w:val="24"/>
-          <w:szCs w:val="24"/>
-        </w:rPr>
-      </w:pPr>
-      <w:r>
-        <w:rPr>
-          <w:sz w:val="24"/>
-          <w:szCs w:val="24"/>
-        </w:rPr>
-        <w:t xml:space="preserve">Se llevaron a cabo los primeros ensayos de Profilaxis Post-Exposición al Riesgo (PPER) para reducir el riesgo de adquisición del VIH entre personas que estuvieron expuestas al virus. </w:t>
-      </w:r>
-    </w:p>
-    <w:p>
-      <w:pPr>
-        <w:spacing w:after="0"/>
-        <w:ind w:left="708"/>
-        <w:rPr>
-          <w:sz w:val="24"/>
-          <w:szCs w:val="24"/>
-        </w:rPr>
-      </w:pPr>
-      <w:r>
-        <w:rPr>
-          <w:sz w:val="24"/>
-          <w:szCs w:val="24"/>
-        </w:rPr>
-        <w:t>2012: el paciente de Berlín</w:t>
-      </w:r>
-    </w:p>
-    <w:p>
-      <w:pPr>
-        <w:pStyle w:val="Prrafodelista"/>
-        <w:numPr>
-          <w:ilvl w:val="0"/>
-          <w:numId w:val="13"/>
-        </w:numPr>
-        <w:spacing w:after="0"/>
-        <w:ind w:left="1428"/>
-        <w:rPr>
-          <w:sz w:val="24"/>
-          <w:szCs w:val="24"/>
-        </w:rPr>
-      </w:pPr>
-      <w:r>
-        <w:rPr>
-          <w:sz w:val="24"/>
-          <w:szCs w:val="24"/>
-        </w:rPr>
-        <w:t>Timothy Brown, quien vivía con VIH</w:t>
-      </w:r>
-      <w:r>
-        <w:rPr>
-          <w:sz w:val="24"/>
-          <w:szCs w:val="24"/>
-        </w:rPr>
-        <w:t>,</w:t>
-      </w:r>
-      <w:r>
-        <w:rPr>
-          <w:sz w:val="24"/>
-          <w:szCs w:val="24"/>
-        </w:rPr>
-        <w:t xml:space="preserve"> y luego de recibir un trasplante de médula ósea por una leucemia que padecía de manera concomitante, perdió por completo la presencia del virus </w:t>
-      </w:r>
-      <w:r>
-        <w:rPr>
-          <w:sz w:val="24"/>
-          <w:szCs w:val="24"/>
-        </w:rPr>
-        <w:lastRenderedPageBreak/>
-        <w:t>en su sangre. Fue el primer caso en la historia de una persona que se libró de la enfermedad.</w:t>
-      </w:r>
-    </w:p>
-    <w:p>
-      <w:pPr>
-        <w:spacing w:after="0"/>
-        <w:ind w:left="708"/>
-        <w:rPr>
-          <w:sz w:val="24"/>
-          <w:szCs w:val="24"/>
-        </w:rPr>
-      </w:pPr>
-      <w:r>
-        <w:rPr>
-          <w:sz w:val="24"/>
-          <w:szCs w:val="24"/>
-        </w:rPr>
-        <w:t>2014: Estrategia 90-90-90</w:t>
-      </w:r>
-    </w:p>
-    <w:p>
-      <w:pPr>
-        <w:pStyle w:val="Prrafodelista"/>
-        <w:numPr>
-          <w:ilvl w:val="0"/>
-          <w:numId w:val="13"/>
-        </w:numPr>
-        <w:spacing w:after="0"/>
-        <w:ind w:left="1428"/>
-        <w:rPr>
-          <w:sz w:val="24"/>
-          <w:szCs w:val="24"/>
-        </w:rPr>
-      </w:pPr>
-      <w:r>
-        <w:rPr>
-          <w:sz w:val="24"/>
-          <w:szCs w:val="24"/>
-        </w:rPr>
-        <w:t xml:space="preserve">ONUSIDA estableció nuevas metas para 2020: </w:t>
-      </w:r>
-    </w:p>
-    <w:p>
-      <w:pPr>
-        <w:pStyle w:val="Prrafodelista"/>
-        <w:numPr>
-          <w:ilvl w:val="1"/>
-          <w:numId w:val="13"/>
-        </w:numPr>
-        <w:spacing w:after="0"/>
-        <w:rPr>
-          <w:sz w:val="24"/>
-          <w:szCs w:val="24"/>
-        </w:rPr>
-      </w:pPr>
-      <w:r>
-        <w:rPr>
-          <w:sz w:val="24"/>
-          <w:szCs w:val="24"/>
-        </w:rPr>
-        <w:t xml:space="preserve">Diagnosticar al </w:t>
-      </w:r>
-      <w:r>
-        <w:rPr>
-          <w:sz w:val="24"/>
-          <w:szCs w:val="24"/>
-        </w:rPr>
-        <w:t>90% de las personas con</w:t>
-      </w:r>
-      <w:r>
-        <w:rPr>
-          <w:sz w:val="24"/>
-          <w:szCs w:val="24"/>
-        </w:rPr>
-        <w:t xml:space="preserve">tagiadas con VIH. </w:t>
-      </w:r>
-    </w:p>
-    <w:p>
-      <w:pPr>
-        <w:pStyle w:val="Prrafodelista"/>
-        <w:numPr>
-          <w:ilvl w:val="1"/>
-          <w:numId w:val="13"/>
-        </w:numPr>
-        <w:spacing w:after="0"/>
-        <w:rPr>
-          <w:sz w:val="24"/>
-          <w:szCs w:val="24"/>
-        </w:rPr>
-      </w:pPr>
-      <w:r>
-        <w:rPr>
-          <w:sz w:val="24"/>
-          <w:szCs w:val="24"/>
-        </w:rPr>
-        <w:t xml:space="preserve">Poner tratamiento al </w:t>
-      </w:r>
-      <w:r>
-        <w:rPr>
-          <w:sz w:val="24"/>
-          <w:szCs w:val="24"/>
-        </w:rPr>
-        <w:t xml:space="preserve">90% </w:t>
-      </w:r>
-      <w:r>
-        <w:rPr>
-          <w:sz w:val="24"/>
-          <w:szCs w:val="24"/>
-        </w:rPr>
-        <w:t xml:space="preserve">de </w:t>
-      </w:r>
-      <w:r>
-        <w:rPr>
-          <w:sz w:val="24"/>
-          <w:szCs w:val="24"/>
-        </w:rPr>
-        <w:t xml:space="preserve">las </w:t>
-      </w:r>
-      <w:r>
-        <w:rPr>
-          <w:sz w:val="24"/>
-          <w:szCs w:val="24"/>
-        </w:rPr>
-        <w:t xml:space="preserve">personas diagnosticadas. </w:t>
-      </w:r>
-    </w:p>
-    <w:p>
-      <w:pPr>
-        <w:pStyle w:val="Prrafodelista"/>
-        <w:numPr>
-          <w:ilvl w:val="1"/>
-          <w:numId w:val="13"/>
-        </w:numPr>
-        <w:spacing w:after="0"/>
-        <w:rPr>
-          <w:sz w:val="24"/>
-          <w:szCs w:val="24"/>
-        </w:rPr>
-      </w:pPr>
-      <w:r>
-        <w:rPr>
-          <w:sz w:val="24"/>
-          <w:szCs w:val="24"/>
-        </w:rPr>
-        <w:t xml:space="preserve">Conseguir que el </w:t>
-      </w:r>
-      <w:r>
-        <w:rPr>
-          <w:sz w:val="24"/>
-          <w:szCs w:val="24"/>
-        </w:rPr>
-        <w:t xml:space="preserve">90% </w:t>
-      </w:r>
-      <w:r>
-        <w:rPr>
-          <w:sz w:val="24"/>
-          <w:szCs w:val="24"/>
-        </w:rPr>
-        <w:t xml:space="preserve">de las personas en tratamiento tengan una </w:t>
-      </w:r>
-      <w:r>
-        <w:rPr>
-          <w:sz w:val="24"/>
-          <w:szCs w:val="24"/>
-        </w:rPr>
-        <w:t>ca</w:t>
-      </w:r>
-      <w:r>
-        <w:rPr>
-          <w:sz w:val="24"/>
-          <w:szCs w:val="24"/>
-        </w:rPr>
-        <w:t xml:space="preserve">rga viral indetectable. </w:t>
-      </w:r>
-    </w:p>
-    <w:p>
-      <w:pPr>
-        <w:spacing w:after="0"/>
-        <w:ind w:left="708"/>
-        <w:rPr>
-          <w:sz w:val="24"/>
-          <w:szCs w:val="24"/>
-        </w:rPr>
-      </w:pPr>
-      <w:r>
-        <w:rPr>
-          <w:sz w:val="24"/>
-          <w:szCs w:val="24"/>
-        </w:rPr>
-        <w:t>2017: mitad de los enfermos en tratamiento</w:t>
-      </w:r>
-    </w:p>
-    <w:p>
-      <w:pPr>
-        <w:pStyle w:val="Prrafodelista"/>
-        <w:numPr>
-          <w:ilvl w:val="0"/>
-          <w:numId w:val="13"/>
-        </w:numPr>
-        <w:spacing w:after="0"/>
-        <w:ind w:left="1428"/>
-        <w:rPr>
-          <w:sz w:val="24"/>
-          <w:szCs w:val="24"/>
-        </w:rPr>
-      </w:pPr>
-      <w:r>
-        <w:rPr>
-          <w:sz w:val="24"/>
-          <w:szCs w:val="24"/>
-        </w:rPr>
-        <w:t>Por primera vez, más de la mitad de los enfermos de SIDA</w:t>
-      </w:r>
-      <w:r>
-        <w:rPr>
-          <w:sz w:val="24"/>
-          <w:szCs w:val="24"/>
-        </w:rPr>
-        <w:t xml:space="preserve"> en todo el mundo son tratados según </w:t>
-      </w:r>
-      <w:r>
-        <w:rPr>
-          <w:sz w:val="24"/>
-          <w:szCs w:val="24"/>
-        </w:rPr>
-        <w:t>afirmó ONUSIDA.</w:t>
-      </w:r>
-    </w:p>
-    <w:p>
-      <w:pPr>
-        <w:spacing w:after="0"/>
-        <w:ind w:left="708"/>
-        <w:rPr>
-          <w:sz w:val="24"/>
-          <w:szCs w:val="24"/>
-        </w:rPr>
-      </w:pPr>
-      <w:r>
-        <w:rPr>
-          <w:sz w:val="24"/>
-          <w:szCs w:val="24"/>
-        </w:rPr>
-        <w:t>2019: segunda remisión</w:t>
-      </w:r>
-    </w:p>
-    <w:p>
-      <w:pPr>
-        <w:pStyle w:val="Prrafodelista"/>
-        <w:numPr>
-          <w:ilvl w:val="0"/>
-          <w:numId w:val="14"/>
-        </w:numPr>
-        <w:spacing w:after="0"/>
-        <w:ind w:left="1428"/>
-        <w:rPr>
-          <w:sz w:val="24"/>
-          <w:szCs w:val="24"/>
-        </w:rPr>
-      </w:pPr>
-      <w:r>
-        <w:rPr>
-          <w:sz w:val="24"/>
-          <w:szCs w:val="24"/>
-        </w:rPr>
-        <w:t xml:space="preserve"> «el paciente de Londres»</w:t>
-      </w:r>
-    </w:p>
-    <w:p>
-      <w:pPr>
-        <w:pStyle w:val="Prrafodelista"/>
-        <w:numPr>
-          <w:ilvl w:val="1"/>
-          <w:numId w:val="14"/>
-        </w:numPr>
-        <w:spacing w:after="0"/>
-        <w:rPr>
-          <w:sz w:val="24"/>
-          <w:szCs w:val="24"/>
-        </w:rPr>
-      </w:pPr>
-      <w:r>
-        <w:rPr>
-          <w:sz w:val="24"/>
-          <w:szCs w:val="24"/>
-        </w:rPr>
-        <w:t>Tras un trasplante</w:t>
-      </w:r>
-      <w:r>
-        <w:rPr>
-          <w:sz w:val="24"/>
-          <w:szCs w:val="24"/>
-        </w:rPr>
-        <w:t xml:space="preserve"> de células madre con una mutación llamada CCR5 Delta 32, que impide la entrada del virus a las células diana del VIH, los linfocitos T CD4 (linfoma de Hodkin)</w:t>
-      </w:r>
-      <w:r>
-        <w:rPr>
-          <w:sz w:val="24"/>
-          <w:szCs w:val="24"/>
-        </w:rPr>
-        <w:t xml:space="preserve">, el paciente no presentaba rastros de VIH incluso después de 19 meses, aunque este caso no se considera una curación sino </w:t>
-      </w:r>
-      <w:r>
-        <w:rPr>
-          <w:sz w:val="24"/>
-          <w:szCs w:val="24"/>
-        </w:rPr>
-        <w:t>«una remisión de largo plazo».</w:t>
-      </w:r>
-      <w:r>
-        <w:rPr>
-          <w:sz w:val="24"/>
-          <w:szCs w:val="24"/>
-        </w:rPr>
-        <w:t xml:space="preserve"> </w:t>
-      </w:r>
-    </w:p>
-    <w:p>
-      <w:pPr>
-        <w:spacing w:after="0"/>
-        <w:ind w:left="360"/>
-        <w:rPr>
-          <w:sz w:val="24"/>
-          <w:szCs w:val="24"/>
-        </w:rPr>
-      </w:pPr>
-    </w:p>
-    <w:p>
-      <w:pPr>
-        <w:pStyle w:val="Ttulo3"/>
-        <w:rPr>
-          <w:b w:val="0"/>
-        </w:rPr>
-      </w:pPr>
-      <w:bookmarkStart w:id="5" w:name="_Toc97206662"/>
-      <w:r>
-        <w:rPr>
-          <w:b w:val="0"/>
-        </w:rPr>
-        <w:t>1</w:t>
-      </w:r>
-      <w:r>
-        <w:rPr>
-          <w:b w:val="0"/>
-        </w:rPr>
-        <w:t>.1</w:t>
-      </w:r>
-      <w:r>
-        <w:rPr>
-          <w:b w:val="0"/>
-        </w:rPr>
-        <w:t>.</w:t>
-      </w:r>
-      <w:r>
-        <w:rPr>
-          <w:b w:val="0"/>
-        </w:rPr>
-        <w:t>4</w:t>
-      </w:r>
-      <w:r>
-        <w:rPr>
-          <w:b w:val="0"/>
-        </w:rPr>
-        <w:t>. SÍNTOMAS</w:t>
-      </w:r>
-      <w:bookmarkEnd w:id="5"/>
-    </w:p>
-    <w:p>
-      <w:pPr>
-        <w:pStyle w:val="Prrafodelista"/>
-        <w:numPr>
-          <w:ilvl w:val="0"/>
-          <w:numId w:val="14"/>
-        </w:numPr>
-        <w:spacing w:after="0"/>
       </w:pPr>
       <w:r>
         <w:t xml:space="preserve">Infección primaria (VIH agudo) </w:t>
@@ -2831,6 +3122,7 @@
         <w:spacing w:after="0"/>
       </w:pPr>
       <w:r>
+        <w:lastRenderedPageBreak/>
         <w:t>Tos</w:t>
       </w:r>
     </w:p>
@@ -2849,12 +3141,8 @@
     </w:p>
     <w:p>
       <w:pPr>
-        <w:pStyle w:val="Prrafodelista"/>
-        <w:numPr>
-          <w:ilvl w:val="0"/>
-          <w:numId w:val="14"/>
-        </w:numPr>
-        <w:spacing w:after="0"/>
+        <w:spacing w:after="0"/>
+        <w:ind w:left="708"/>
       </w:pPr>
       <w:r>
         <w:t xml:space="preserve">Infección por el VIH sintomática </w:t>
@@ -2972,12 +3260,8 @@
     </w:p>
     <w:p>
       <w:pPr>
-        <w:pStyle w:val="Prrafodelista"/>
-        <w:numPr>
-          <w:ilvl w:val="0"/>
-          <w:numId w:val="14"/>
-        </w:numPr>
-        <w:spacing w:after="0"/>
+        <w:spacing w:after="0"/>
+        <w:ind w:left="708"/>
       </w:pPr>
       <w:r>
         <w:t xml:space="preserve">SIDA </w:t>
@@ -2993,7 +3277,6 @@
         <w:spacing w:after="0"/>
       </w:pPr>
       <w:r>
-        <w:lastRenderedPageBreak/>
         <w:t>Sudores</w:t>
       </w:r>
     </w:p>
@@ -3116,12 +3399,8 @@
     </w:p>
     <w:p>
       <w:pPr>
-        <w:pStyle w:val="Prrafodelista"/>
-        <w:numPr>
-          <w:ilvl w:val="0"/>
-          <w:numId w:val="14"/>
-        </w:numPr>
-        <w:spacing w:after="0"/>
+        <w:spacing w:after="0"/>
+        <w:ind w:left="708"/>
       </w:pPr>
       <w:r>
         <w:t xml:space="preserve">Infecciones frecuentes </w:t>
@@ -3248,12 +3527,8 @@
     </w:p>
     <w:p>
       <w:pPr>
-        <w:pStyle w:val="Prrafodelista"/>
-        <w:numPr>
-          <w:ilvl w:val="0"/>
-          <w:numId w:val="14"/>
-        </w:numPr>
-        <w:spacing w:after="0"/>
+        <w:spacing w:after="0"/>
+        <w:ind w:left="708"/>
       </w:pPr>
       <w:r>
         <w:t xml:space="preserve">Tipos de cáncer frecuentes </w:t>
@@ -3282,17 +3557,16 @@
         <w:spacing w:after="0"/>
       </w:pPr>
       <w:r>
-        <w:t>Sarcoma de Kaposi. (tumor de las paredes de los vasos sanguíneos)</w:t>
-      </w:r>
-    </w:p>
-    <w:p>
-      <w:pPr>
-        <w:pStyle w:val="Prrafodelista"/>
-        <w:numPr>
-          <w:ilvl w:val="0"/>
-          <w:numId w:val="14"/>
-        </w:numPr>
-        <w:spacing w:after="0"/>
+        <w:t xml:space="preserve">Sarcoma de Kaposi. </w:t>
+      </w:r>
+      <w:r>
+        <w:t>(tumor de las paredes de los vasos sanguíneos)</w:t>
+      </w:r>
+    </w:p>
+    <w:p>
+      <w:pPr>
+        <w:spacing w:after="0"/>
+        <w:ind w:left="708"/>
       </w:pPr>
       <w:r>
         <w:t xml:space="preserve">Otras complicaciones </w:t>
@@ -3412,6 +3686,7 @@
         <w:spacing w:after="0"/>
       </w:pPr>
       <w:r>
+        <w:lastRenderedPageBreak/>
         <w:t>Desorientación</w:t>
       </w:r>
     </w:p>
@@ -3534,17 +3809,26 @@
     </w:p>
     <w:p>
       <w:pPr>
+        <w:spacing w:after="0" w:line="240" w:lineRule="auto"/>
+        <w:rPr>
+          <w:b/>
+          <w:sz w:val="16"/>
+          <w:szCs w:val="16"/>
+        </w:rPr>
+      </w:pPr>
+      <w:bookmarkStart w:id="6" w:name="_Toc97206663"/>
+    </w:p>
+    <w:p>
+      <w:pPr>
         <w:pStyle w:val="Ttulo2"/>
         <w:rPr>
           <w:b w:val="0"/>
         </w:rPr>
       </w:pPr>
-      <w:bookmarkStart w:id="6" w:name="_Toc97206663"/>
       <w:r>
         <w:rPr>
           <w:b w:val="0"/>
         </w:rPr>
-        <w:lastRenderedPageBreak/>
         <w:t>1.</w:t>
       </w:r>
       <w:r>
@@ -3562,25 +3846,37 @@
       </w:r>
     </w:p>
     <w:p>
-      <w:pPr>
-        <w:pStyle w:val="Prrafodelista"/>
-        <w:numPr>
-          <w:ilvl w:val="0"/>
-          <w:numId w:val="5"/>
-        </w:numPr>
-      </w:pPr>
       <w:r>
         <w:t xml:space="preserve">Es normal que a los pacientes VIH positivo les de miedo ser rechazados o estigmatizados por padecer esta patología. Esto cada vez es menos frecuente gracias a la información que tienen las últimas generaciones sobre las infecciones de transmisión sexual. </w:t>
       </w:r>
     </w:p>
     <w:p>
       <w:pPr>
+        <w:spacing w:after="0" w:line="240" w:lineRule="auto"/>
+        <w:rPr>
+          <w:b/>
+          <w:sz w:val="16"/>
+          <w:szCs w:val="16"/>
+        </w:rPr>
+      </w:pPr>
+      <w:bookmarkStart w:id="7" w:name="_Toc97206664"/>
+    </w:p>
+    <w:p>
+      <w:pPr>
+        <w:spacing w:after="0" w:line="240" w:lineRule="auto"/>
+        <w:rPr>
+          <w:sz w:val="16"/>
+          <w:szCs w:val="16"/>
+        </w:rPr>
+      </w:pPr>
+    </w:p>
+    <w:p>
+      <w:pPr>
         <w:pStyle w:val="Ttulo1"/>
         <w:rPr>
           <w:b w:val="0"/>
         </w:rPr>
       </w:pPr>
-      <w:bookmarkStart w:id="7" w:name="_Toc97206664"/>
       <w:r>
         <w:rPr>
           <w:b w:val="0"/>
@@ -3600,6 +3896,143 @@
         <w:t>Y REACCIONES EMOCIONALES DEL PACIENTE</w:t>
       </w:r>
       <w:bookmarkEnd w:id="7"/>
+    </w:p>
+    <w:p>
+      <w:r>
+        <w:t>El paciente afirma que se siente perdido y cree que su vida ha terminado</w:t>
+      </w:r>
+    </w:p>
+    <w:p>
+      <w:r>
+        <w:t>Estado depresivo</w:t>
+      </w:r>
+    </w:p>
+    <w:p>
+      <w:pPr>
+        <w:spacing w:after="0" w:line="240" w:lineRule="auto"/>
+        <w:rPr>
+          <w:b/>
+          <w:sz w:val="16"/>
+          <w:szCs w:val="16"/>
+        </w:rPr>
+      </w:pPr>
+      <w:bookmarkStart w:id="8" w:name="_Toc97206665"/>
+    </w:p>
+    <w:p>
+      <w:pPr>
+        <w:spacing w:after="0" w:line="240" w:lineRule="auto"/>
+        <w:rPr>
+          <w:sz w:val="16"/>
+          <w:szCs w:val="16"/>
+        </w:rPr>
+      </w:pPr>
+    </w:p>
+    <w:p>
+      <w:pPr>
+        <w:pStyle w:val="Ttulo1"/>
+        <w:rPr>
+          <w:b w:val="0"/>
+        </w:rPr>
+      </w:pPr>
+      <w:r>
+        <w:rPr>
+          <w:b w:val="0"/>
+        </w:rPr>
+        <w:t xml:space="preserve">3. </w:t>
+      </w:r>
+      <w:r>
+        <w:rPr>
+          <w:b w:val="0"/>
+        </w:rPr>
+        <w:t>PRINCIPALES PREOCUPACIONES DEL PACIENTE</w:t>
+      </w:r>
+      <w:bookmarkEnd w:id="8"/>
+    </w:p>
+    <w:p>
+      <w:r>
+        <w:t>Al tener síntomas de estado depresivo, no tenemos información sobre las preocupaciones del paciente</w:t>
+      </w:r>
+    </w:p>
+    <w:p>
+      <w:pPr>
+        <w:spacing w:after="0" w:line="240" w:lineRule="auto"/>
+        <w:rPr>
+          <w:b/>
+          <w:sz w:val="16"/>
+          <w:szCs w:val="16"/>
+        </w:rPr>
+      </w:pPr>
+      <w:bookmarkStart w:id="9" w:name="_Toc97206666"/>
+    </w:p>
+    <w:p>
+      <w:pPr>
+        <w:spacing w:after="0" w:line="240" w:lineRule="auto"/>
+        <w:rPr>
+          <w:sz w:val="16"/>
+          <w:szCs w:val="16"/>
+        </w:rPr>
+      </w:pPr>
+    </w:p>
+    <w:p>
+      <w:pPr>
+        <w:pStyle w:val="Ttulo1"/>
+        <w:rPr>
+          <w:b w:val="0"/>
+        </w:rPr>
+      </w:pPr>
+      <w:r>
+        <w:rPr>
+          <w:b w:val="0"/>
+        </w:rPr>
+        <w:t xml:space="preserve">4. </w:t>
+      </w:r>
+      <w:r>
+        <w:rPr>
+          <w:b w:val="0"/>
+        </w:rPr>
+        <w:t>AYUDA QUE SE PUEDE DAR DESDE LA OF O LA FH</w:t>
+      </w:r>
+      <w:bookmarkEnd w:id="9"/>
+      <w:r>
+        <w:rPr>
+          <w:b w:val="0"/>
+        </w:rPr>
+        <w:t xml:space="preserve"> </w:t>
+      </w:r>
+    </w:p>
+    <w:p>
+      <w:pPr>
+        <w:pStyle w:val="Ttulo2"/>
+        <w:rPr>
+          <w:b w:val="0"/>
+        </w:rPr>
+      </w:pPr>
+      <w:bookmarkStart w:id="10" w:name="_Toc97206667"/>
+      <w:r>
+        <w:rPr>
+          <w:b w:val="0"/>
+        </w:rPr>
+        <w:t>4</w:t>
+      </w:r>
+      <w:r>
+        <w:rPr>
+          <w:b w:val="0"/>
+        </w:rPr>
+        <w:t>.1. A TRAVÉS DE LA COMUNICACIÓN</w:t>
+      </w:r>
+      <w:bookmarkEnd w:id="10"/>
+      <w:r>
+        <w:rPr>
+          <w:b w:val="0"/>
+          <w:iCs/>
+        </w:rPr>
+        <w:t xml:space="preserve"> </w:t>
+      </w:r>
+    </w:p>
+    <w:p>
+      <w:r>
+        <w:t>Podemos intentar tranquilizar al paciente:</w:t>
+      </w:r>
     </w:p>
     <w:p>
       <w:pPr>
@@ -3610,7 +4043,7 @@
         </w:numPr>
       </w:pPr>
       <w:r>
-        <w:t>El paciente afirma que se siente perdido y cree que su vida ha terminado</w:t>
+        <w:t xml:space="preserve">Explicando la enfermedad y la medicación </w:t>
       </w:r>
     </w:p>
     <w:p>
@@ -3622,92 +4055,108 @@
         </w:numPr>
       </w:pPr>
       <w:r>
-        <w:t>Estado depresivo</w:t>
-      </w:r>
-    </w:p>
-    <w:p>
-      <w:pPr>
-        <w:pStyle w:val="Ttulo1"/>
+        <w:t xml:space="preserve">Explicándole cómo funciona el tratamiento. </w:t>
+      </w:r>
+    </w:p>
+    <w:p>
+      <w:pPr>
+        <w:pStyle w:val="Prrafodelista"/>
+        <w:numPr>
+          <w:ilvl w:val="0"/>
+          <w:numId w:val="2"/>
+        </w:numPr>
+      </w:pPr>
+      <w:r>
+        <w:t>Contando testimonios de otros pacientes sobre la enfermedad</w:t>
+      </w:r>
+    </w:p>
+    <w:p>
+      <w:pPr>
+        <w:pStyle w:val="Prrafodelista"/>
+        <w:numPr>
+          <w:ilvl w:val="0"/>
+          <w:numId w:val="2"/>
+        </w:numPr>
+      </w:pPr>
+      <w:r>
+        <w:t>Escucha activa</w:t>
+      </w:r>
+    </w:p>
+    <w:p>
+      <w:pPr>
+        <w:spacing w:after="0" w:line="240" w:lineRule="auto"/>
+        <w:rPr>
+          <w:b/>
+          <w:sz w:val="16"/>
+          <w:szCs w:val="16"/>
+        </w:rPr>
+      </w:pPr>
+      <w:bookmarkStart w:id="11" w:name="_Toc97206668"/>
+    </w:p>
+    <w:p>
+      <w:pPr>
+        <w:pStyle w:val="Ttulo2"/>
         <w:rPr>
           <w:b w:val="0"/>
         </w:rPr>
       </w:pPr>
-      <w:bookmarkStart w:id="8" w:name="_Toc97206665"/>
       <w:r>
         <w:rPr>
           <w:b w:val="0"/>
         </w:rPr>
-        <w:t xml:space="preserve">3. </w:t>
+        <w:lastRenderedPageBreak/>
+        <w:t>4</w:t>
       </w:r>
       <w:r>
         <w:rPr>
           <w:b w:val="0"/>
         </w:rPr>
-        <w:t>PRINCIPALES PREOCUPACIONES DEL PACIENTE</w:t>
-      </w:r>
-      <w:bookmarkEnd w:id="8"/>
-    </w:p>
-    <w:p>
-      <w:pPr>
-        <w:pStyle w:val="Prrafodelista"/>
-        <w:numPr>
-          <w:ilvl w:val="0"/>
-          <w:numId w:val="32"/>
-        </w:numPr>
-      </w:pPr>
-      <w:r>
-        <w:t>Al tener síntomas de estado depresivo, no tenemos información sobre las preocupaciones del paciente</w:t>
-      </w:r>
-    </w:p>
-    <w:p>
-      <w:pPr>
-        <w:pStyle w:val="Ttulo1"/>
+        <w:t>.2. CONSEJOS SOBRE HÁBITOS</w:t>
+      </w:r>
+      <w:bookmarkEnd w:id="11"/>
+    </w:p>
+    <w:p>
+      <w:r>
+        <w:t>Seguir el tratamiento</w:t>
+      </w:r>
+      <w:r>
+        <w:t xml:space="preserve"> y llevar un estilo de vida saludable haciendo ejercicio y teniendo una dieta ajustada a los requerimientos nutricionales del paciente ayudarán</w:t>
+      </w:r>
+      <w:r>
+        <w:t xml:space="preserve"> a mantener a la enfermedad a raya. </w:t>
+      </w:r>
+    </w:p>
+    <w:p>
+      <w:pPr>
+        <w:spacing w:after="0" w:line="240" w:lineRule="auto"/>
+        <w:rPr>
+          <w:b/>
+          <w:sz w:val="16"/>
+          <w:szCs w:val="16"/>
+        </w:rPr>
+      </w:pPr>
+      <w:bookmarkStart w:id="12" w:name="_Toc97206669"/>
+    </w:p>
+    <w:p>
+      <w:pPr>
+        <w:pStyle w:val="Ttulo2"/>
         <w:rPr>
           <w:b w:val="0"/>
         </w:rPr>
       </w:pPr>
-      <w:bookmarkStart w:id="9" w:name="_Toc97206666"/>
       <w:r>
         <w:rPr>
           <w:b w:val="0"/>
         </w:rPr>
-        <w:t xml:space="preserve">4. </w:t>
+        <w:t>4</w:t>
       </w:r>
       <w:r>
         <w:rPr>
           <w:b w:val="0"/>
         </w:rPr>
-        <w:t>AYUDA QUE SE PUEDE DAR DESDE LA OF O LA FH</w:t>
-      </w:r>
-      <w:bookmarkEnd w:id="9"/>
-      <w:r>
-        <w:rPr>
-          <w:b w:val="0"/>
-        </w:rPr>
-        <w:t xml:space="preserve"> </w:t>
-      </w:r>
-    </w:p>
-    <w:p>
-      <w:pPr>
-        <w:pStyle w:val="Ttulo2"/>
-        <w:rPr>
-          <w:b w:val="0"/>
-        </w:rPr>
-      </w:pPr>
-      <w:bookmarkStart w:id="10" w:name="_Toc97206667"/>
-      <w:r>
-        <w:rPr>
-          <w:b w:val="0"/>
-        </w:rPr>
-        <w:t>4</w:t>
-      </w:r>
-      <w:r>
-        <w:rPr>
-          <w:b w:val="0"/>
-        </w:rPr>
-        <w:t>.1. A TRAVÉS DE LA COMUNICACIÓN</w:t>
-      </w:r>
-      <w:bookmarkEnd w:id="10"/>
+        <w:t>.3. APOYO SOCIAL</w:t>
+      </w:r>
+      <w:bookmarkEnd w:id="12"/>
       <w:r>
         <w:rPr>
           <w:b w:val="0"/>
@@ -3721,129 +4170,106 @@
         <w:pStyle w:val="Prrafodelista"/>
         <w:numPr>
           <w:ilvl w:val="0"/>
-          <w:numId w:val="2"/>
-        </w:numPr>
-      </w:pPr>
-      <w:r>
-        <w:t>Podemos intentar tranquilizar al paciente:</w:t>
-      </w:r>
-    </w:p>
-    <w:p>
-      <w:pPr>
-        <w:pStyle w:val="Prrafodelista"/>
-        <w:numPr>
-          <w:ilvl w:val="1"/>
-          <w:numId w:val="2"/>
-        </w:numPr>
-      </w:pPr>
-      <w:r>
-        <w:t xml:space="preserve">Explicando la enfermedad y la medicación </w:t>
-      </w:r>
-    </w:p>
-    <w:p>
-      <w:pPr>
-        <w:pStyle w:val="Prrafodelista"/>
-        <w:numPr>
-          <w:ilvl w:val="1"/>
-          <w:numId w:val="2"/>
-        </w:numPr>
-      </w:pPr>
-      <w:r>
-        <w:t xml:space="preserve">Explicándole cómo funciona el tratamiento. </w:t>
-      </w:r>
-    </w:p>
-    <w:p>
-      <w:pPr>
-        <w:pStyle w:val="Prrafodelista"/>
-        <w:numPr>
-          <w:ilvl w:val="1"/>
-          <w:numId w:val="2"/>
-        </w:numPr>
-      </w:pPr>
-      <w:r>
-        <w:t>Contando testimonios de otros pacientes sobre la enfermedad</w:t>
-      </w:r>
-    </w:p>
-    <w:p>
-      <w:pPr>
-        <w:pStyle w:val="Prrafodelista"/>
-        <w:numPr>
-          <w:ilvl w:val="1"/>
-          <w:numId w:val="2"/>
-        </w:numPr>
-      </w:pPr>
-      <w:r>
-        <w:t>Escucha activa</w:t>
-      </w:r>
-    </w:p>
-    <w:p>
-      <w:pPr>
-        <w:pStyle w:val="Ttulo2"/>
-        <w:rPr>
-          <w:b w:val="0"/>
-        </w:rPr>
-      </w:pPr>
-      <w:bookmarkStart w:id="11" w:name="_Toc97206668"/>
-      <w:r>
-        <w:rPr>
-          <w:b w:val="0"/>
-        </w:rPr>
-        <w:t>4</w:t>
-      </w:r>
-      <w:r>
-        <w:rPr>
-          <w:b w:val="0"/>
-        </w:rPr>
-        <w:t>.2. CONSEJOS SOBRE HÁBITOS</w:t>
-      </w:r>
-      <w:bookmarkEnd w:id="11"/>
+          <w:numId w:val="22"/>
+        </w:numPr>
+        <w:ind w:left="360"/>
+      </w:pPr>
+      <w:r>
+        <w:t>Apoyo Positivo</w:t>
+      </w:r>
     </w:p>
     <w:p>
       <w:pPr>
         <w:pStyle w:val="Prrafodelista"/>
         <w:numPr>
           <w:ilvl w:val="0"/>
-          <w:numId w:val="1"/>
-        </w:numPr>
-      </w:pPr>
-      <w:r>
-        <w:t>Seguir el tratamiento</w:t>
-      </w:r>
-      <w:r>
-        <w:t xml:space="preserve"> y llevar un estilo de vida saludable haciendo ejercicio y teniendo una dieta ajustada a los requerimientos nutricionales del paciente ayudarán</w:t>
-      </w:r>
-      <w:r>
-        <w:t xml:space="preserve"> a mantener a la enfermedad a raya. </w:t>
-      </w:r>
-    </w:p>
-    <w:p>
-      <w:pPr>
-        <w:pStyle w:val="Ttulo2"/>
-        <w:rPr>
-          <w:b w:val="0"/>
-        </w:rPr>
-      </w:pPr>
-      <w:bookmarkStart w:id="12" w:name="_Toc97206669"/>
-      <w:r>
-        <w:rPr>
-          <w:b w:val="0"/>
-        </w:rPr>
-        <w:t>4</w:t>
-      </w:r>
-      <w:r>
-        <w:rPr>
-          <w:b w:val="0"/>
-        </w:rPr>
-        <w:t>.3. APOYO SOCIAL</w:t>
-      </w:r>
-      <w:bookmarkEnd w:id="12"/>
-      <w:r>
-        <w:rPr>
-          <w:b w:val="0"/>
-          <w:iCs/>
-        </w:rPr>
-        <w:t xml:space="preserve"> </w:t>
-      </w:r>
+          <w:numId w:val="15"/>
+        </w:numPr>
+        <w:ind w:left="708"/>
+      </w:pPr>
+      <w:r>
+        <w:t>VIH/SIDA</w:t>
+      </w:r>
+    </w:p>
+    <w:p>
+      <w:pPr>
+        <w:pStyle w:val="Prrafodelista"/>
+        <w:numPr>
+          <w:ilvl w:val="0"/>
+          <w:numId w:val="15"/>
+        </w:numPr>
+        <w:ind w:left="708"/>
+      </w:pPr>
+      <w:r>
+        <w:t>Avenida de Llano Castellano, 26 - 28034 Madrid (Madrid)</w:t>
+      </w:r>
+    </w:p>
+    <w:p>
+      <w:pPr>
+        <w:pStyle w:val="Prrafodelista"/>
+        <w:numPr>
+          <w:ilvl w:val="0"/>
+          <w:numId w:val="15"/>
+        </w:numPr>
+        <w:ind w:left="708"/>
+        <w:rPr>
+          <w:lang w:val="en-US"/>
+        </w:rPr>
+      </w:pPr>
+      <w:r>
+        <w:rPr>
+          <w:lang w:val="en-US"/>
+        </w:rPr>
+        <w:t>Tfno: 913581444</w:t>
+      </w:r>
+    </w:p>
+    <w:p>
+      <w:pPr>
+        <w:pStyle w:val="Prrafodelista"/>
+        <w:numPr>
+          <w:ilvl w:val="0"/>
+          <w:numId w:val="15"/>
+        </w:numPr>
+        <w:ind w:left="708"/>
+        <w:rPr>
+          <w:lang w:val="en-US"/>
+        </w:rPr>
+      </w:pPr>
+      <w:r>
+        <w:rPr>
+          <w:lang w:val="en-US"/>
+        </w:rPr>
+        <w:t>Email: coordinacion@apoyopositivo.org</w:t>
+      </w:r>
+    </w:p>
+    <w:p>
+      <w:pPr>
+        <w:pStyle w:val="Prrafodelista"/>
+        <w:numPr>
+          <w:ilvl w:val="0"/>
+          <w:numId w:val="15"/>
+        </w:numPr>
+        <w:ind w:left="708"/>
+        <w:rPr>
+          <w:lang w:val="en-US"/>
+        </w:rPr>
+      </w:pPr>
+      <w:r>
+        <w:rPr>
+          <w:lang w:val="en-US"/>
+        </w:rPr>
+        <w:t>Web: http://apoyopositivo.org/</w:t>
+      </w:r>
+    </w:p>
+    <w:p>
+      <w:pPr>
+        <w:spacing w:line="240" w:lineRule="auto"/>
+        <w:rPr>
+          <w:sz w:val="16"/>
+          <w:szCs w:val="16"/>
+          <w:lang w:val="en-US"/>
+        </w:rPr>
+      </w:pPr>
     </w:p>
     <w:p>
       <w:pPr>
@@ -3852,9 +4278,10 @@
           <w:ilvl w:val="0"/>
           <w:numId w:val="22"/>
         </w:numPr>
-      </w:pPr>
-      <w:r>
-        <w:t>Apoyo Positivo</w:t>
+        <w:ind w:left="360"/>
+      </w:pPr>
+      <w:r>
+        <w:t>Asociación Imagina MÁS</w:t>
       </w:r>
     </w:p>
     <w:p>
@@ -3862,8 +4289,9 @@
         <w:pStyle w:val="Prrafodelista"/>
         <w:numPr>
           <w:ilvl w:val="0"/>
-          <w:numId w:val="15"/>
-        </w:numPr>
+          <w:numId w:val="17"/>
+        </w:numPr>
+        <w:ind w:left="720"/>
       </w:pPr>
       <w:r>
         <w:t>VIH/SIDA</w:t>
@@ -3874,11 +4302,12 @@
         <w:pStyle w:val="Prrafodelista"/>
         <w:numPr>
           <w:ilvl w:val="0"/>
-          <w:numId w:val="15"/>
-        </w:numPr>
-      </w:pPr>
-      <w:r>
-        <w:t>Avenida de Llano Castellano, 26 - 28034 Madrid (Madrid)</w:t>
+          <w:numId w:val="17"/>
+        </w:numPr>
+        <w:ind w:left="720"/>
+      </w:pPr>
+      <w:r>
+        <w:t>calle Rosario 17 - 28005 Madrid (Madrid)</w:t>
       </w:r>
     </w:p>
     <w:p>
@@ -3886,8 +4315,22 @@
         <w:pStyle w:val="Prrafodelista"/>
         <w:numPr>
           <w:ilvl w:val="0"/>
-          <w:numId w:val="15"/>
-        </w:numPr>
+          <w:numId w:val="17"/>
+        </w:numPr>
+        <w:ind w:left="720"/>
+      </w:pPr>
+      <w:r>
+        <w:t>Tfno: 91 508 47 32</w:t>
+      </w:r>
+    </w:p>
+    <w:p>
+      <w:pPr>
+        <w:pStyle w:val="Prrafodelista"/>
+        <w:numPr>
+          <w:ilvl w:val="0"/>
+          <w:numId w:val="17"/>
+        </w:numPr>
+        <w:ind w:left="720"/>
         <w:rPr>
           <w:lang w:val="en-US"/>
         </w:rPr>
@@ -3896,7 +4339,7 @@
         <w:rPr>
           <w:lang w:val="en-US"/>
         </w:rPr>
-        <w:t>Tfno: 913581444</w:t>
+        <w:t>Email: info@imaginamas.org</w:t>
       </w:r>
     </w:p>
     <w:p>
@@ -3904,8 +4347,9 @@
         <w:pStyle w:val="Prrafodelista"/>
         <w:numPr>
           <w:ilvl w:val="0"/>
-          <w:numId w:val="15"/>
-        </w:numPr>
+          <w:numId w:val="17"/>
+        </w:numPr>
+        <w:ind w:left="720"/>
         <w:rPr>
           <w:lang w:val="en-US"/>
         </w:rPr>
@@ -3914,30 +4358,15 @@
         <w:rPr>
           <w:lang w:val="en-US"/>
         </w:rPr>
-        <w:t>Email: coordinacion@apoyopositivo.org</w:t>
-      </w:r>
-    </w:p>
-    <w:p>
-      <w:pPr>
-        <w:pStyle w:val="Prrafodelista"/>
-        <w:numPr>
-          <w:ilvl w:val="0"/>
-          <w:numId w:val="15"/>
-        </w:numPr>
-        <w:rPr>
-          <w:lang w:val="en-US"/>
-        </w:rPr>
-      </w:pPr>
-      <w:r>
-        <w:rPr>
-          <w:lang w:val="en-US"/>
-        </w:rPr>
-        <w:t>Web: http://apoyopositivo.org/</w:t>
-      </w:r>
-    </w:p>
-    <w:p>
-      <w:pPr>
-        <w:rPr>
+        <w:t>Web: www.imaginamas.org</w:t>
+      </w:r>
+    </w:p>
+    <w:p>
+      <w:pPr>
+        <w:spacing w:line="240" w:lineRule="auto"/>
+        <w:rPr>
+          <w:sz w:val="16"/>
+          <w:szCs w:val="16"/>
           <w:lang w:val="en-US"/>
         </w:rPr>
       </w:pPr>
@@ -3949,9 +4378,10 @@
           <w:ilvl w:val="0"/>
           <w:numId w:val="22"/>
         </w:numPr>
-      </w:pPr>
-      <w:r>
-        <w:t>Asociación Imagina MÁS</w:t>
+        <w:ind w:left="360"/>
+      </w:pPr>
+      <w:r>
+        <w:t>BASIDA</w:t>
       </w:r>
     </w:p>
     <w:p>
@@ -3959,8 +4389,9 @@
         <w:pStyle w:val="Prrafodelista"/>
         <w:numPr>
           <w:ilvl w:val="0"/>
-          <w:numId w:val="17"/>
-        </w:numPr>
+          <w:numId w:val="18"/>
+        </w:numPr>
+        <w:ind w:left="708"/>
       </w:pPr>
       <w:r>
         <w:t>VIH/SIDA</w:t>
@@ -3971,11 +4402,12 @@
         <w:pStyle w:val="Prrafodelista"/>
         <w:numPr>
           <w:ilvl w:val="0"/>
-          <w:numId w:val="17"/>
-        </w:numPr>
-      </w:pPr>
-      <w:r>
-        <w:t>calle Rosario 17 - 28005 Madrid (Madrid)</w:t>
+          <w:numId w:val="18"/>
+        </w:numPr>
+        <w:ind w:left="708"/>
+      </w:pPr>
+      <w:r>
+        <w:t>Ctra. Antigua de Toledo Km. 9 - 28300 Aranjuez (Madrid)</w:t>
       </w:r>
     </w:p>
     <w:p>
@@ -3983,11 +4415,18 @@
         <w:pStyle w:val="Prrafodelista"/>
         <w:numPr>
           <w:ilvl w:val="0"/>
-          <w:numId w:val="17"/>
-        </w:numPr>
-      </w:pPr>
-      <w:r>
-        <w:t>Tfno: 91 508 47 32</w:t>
+          <w:numId w:val="18"/>
+        </w:numPr>
+        <w:ind w:left="708"/>
+        <w:rPr>
+          <w:lang w:val="en-US"/>
+        </w:rPr>
+      </w:pPr>
+      <w:r>
+        <w:rPr>
+          <w:lang w:val="en-US"/>
+        </w:rPr>
+        <w:t>Tfno: 918923537</w:t>
       </w:r>
     </w:p>
     <w:p>
@@ -3995,8 +4434,9 @@
         <w:pStyle w:val="Prrafodelista"/>
         <w:numPr>
           <w:ilvl w:val="0"/>
-          <w:numId w:val="17"/>
-        </w:numPr>
+          <w:numId w:val="18"/>
+        </w:numPr>
+        <w:ind w:left="708"/>
         <w:rPr>
           <w:lang w:val="en-US"/>
         </w:rPr>
@@ -4005,7 +4445,7 @@
         <w:rPr>
           <w:lang w:val="en-US"/>
         </w:rPr>
-        <w:t>Email: info@imaginamas.org</w:t>
+        <w:t>Email: aranjuez@basida.org</w:t>
       </w:r>
     </w:p>
     <w:p>
@@ -4013,8 +4453,9 @@
         <w:pStyle w:val="Prrafodelista"/>
         <w:numPr>
           <w:ilvl w:val="0"/>
-          <w:numId w:val="17"/>
-        </w:numPr>
+          <w:numId w:val="18"/>
+        </w:numPr>
+        <w:ind w:left="708"/>
         <w:rPr>
           <w:lang w:val="en-US"/>
         </w:rPr>
@@ -4023,13 +4464,15 @@
         <w:rPr>
           <w:lang w:val="en-US"/>
         </w:rPr>
-        <w:lastRenderedPageBreak/>
-        <w:t>Web: www.imaginamas.org</w:t>
-      </w:r>
-    </w:p>
-    <w:p>
-      <w:pPr>
-        <w:rPr>
+        <w:t>Web: www.basida.org</w:t>
+      </w:r>
+    </w:p>
+    <w:p>
+      <w:pPr>
+        <w:spacing w:line="240" w:lineRule="auto"/>
+        <w:rPr>
+          <w:sz w:val="16"/>
+          <w:szCs w:val="16"/>
           <w:lang w:val="en-US"/>
         </w:rPr>
       </w:pPr>
@@ -4041,9 +4484,10 @@
           <w:ilvl w:val="0"/>
           <w:numId w:val="22"/>
         </w:numPr>
-      </w:pPr>
-      <w:r>
-        <w:t>BASIDA</w:t>
+        <w:ind w:left="360"/>
+      </w:pPr>
+      <w:r>
+        <w:t>COLEGAS-Confederación LGBT Española</w:t>
       </w:r>
     </w:p>
     <w:p>
@@ -4051,8 +4495,9 @@
         <w:pStyle w:val="Prrafodelista"/>
         <w:numPr>
           <w:ilvl w:val="0"/>
-          <w:numId w:val="18"/>
-        </w:numPr>
+          <w:numId w:val="19"/>
+        </w:numPr>
+        <w:ind w:left="708"/>
       </w:pPr>
       <w:r>
         <w:t>VIH/SIDA</w:t>
@@ -4063,11 +4508,18 @@
         <w:pStyle w:val="Prrafodelista"/>
         <w:numPr>
           <w:ilvl w:val="0"/>
-          <w:numId w:val="18"/>
-        </w:numPr>
-      </w:pPr>
-      <w:r>
-        <w:t>Ctra. Antigua de Toledo Km. 9 - 28300 Aranjuez (Madrid)</w:t>
+          <w:numId w:val="19"/>
+        </w:numPr>
+        <w:ind w:left="708"/>
+      </w:pPr>
+      <w:r>
+        <w:t xml:space="preserve">Calle Cabestreros, 8, local izq - 28012 </w:t>
+      </w:r>
+      <w:r>
+        <w:t>Madrid</w:t>
+      </w:r>
+      <w:r>
+        <w:t xml:space="preserve"> (Madrid)</w:t>
       </w:r>
     </w:p>
     <w:p>
@@ -4075,8 +4527,9 @@
         <w:pStyle w:val="Prrafodelista"/>
         <w:numPr>
           <w:ilvl w:val="0"/>
-          <w:numId w:val="18"/>
-        </w:numPr>
+          <w:numId w:val="19"/>
+        </w:numPr>
+        <w:ind w:left="708"/>
         <w:rPr>
           <w:lang w:val="en-US"/>
         </w:rPr>
@@ -4085,7 +4538,7 @@
         <w:rPr>
           <w:lang w:val="en-US"/>
         </w:rPr>
-        <w:t>Tfno: 918923537</w:t>
+        <w:t>Tfno: 914388724</w:t>
       </w:r>
     </w:p>
     <w:p>
@@ -4093,8 +4546,9 @@
         <w:pStyle w:val="Prrafodelista"/>
         <w:numPr>
           <w:ilvl w:val="0"/>
-          <w:numId w:val="18"/>
-        </w:numPr>
+          <w:numId w:val="19"/>
+        </w:numPr>
+        <w:ind w:left="708"/>
         <w:rPr>
           <w:lang w:val="en-US"/>
         </w:rPr>
@@ -4103,7 +4557,7 @@
         <w:rPr>
           <w:lang w:val="en-US"/>
         </w:rPr>
-        <w:t>Email: aranjuez@basida.org</w:t>
+        <w:t>Email: info@colegas.lgbt</w:t>
       </w:r>
     </w:p>
     <w:p>
@@ -4111,8 +4565,9 @@
         <w:pStyle w:val="Prrafodelista"/>
         <w:numPr>
           <w:ilvl w:val="0"/>
-          <w:numId w:val="18"/>
-        </w:numPr>
+          <w:numId w:val="19"/>
+        </w:numPr>
+        <w:ind w:left="708"/>
         <w:rPr>
           <w:lang w:val="en-US"/>
         </w:rPr>
@@ -4121,12 +4576,15 @@
         <w:rPr>
           <w:lang w:val="en-US"/>
         </w:rPr>
-        <w:t>Web: www.basida.org</w:t>
-      </w:r>
-    </w:p>
-    <w:p>
-      <w:pPr>
-        <w:rPr>
+        <w:t>Web: www.colegas.lgbt</w:t>
+      </w:r>
+    </w:p>
+    <w:p>
+      <w:pPr>
+        <w:spacing w:line="240" w:lineRule="auto"/>
+        <w:rPr>
+          <w:sz w:val="16"/>
+          <w:szCs w:val="16"/>
           <w:lang w:val="en-US"/>
         </w:rPr>
       </w:pPr>
@@ -4138,9 +4596,10 @@
           <w:ilvl w:val="0"/>
           <w:numId w:val="22"/>
         </w:numPr>
-      </w:pPr>
-      <w:r>
-        <w:t>COLEGAS-Confederación LGBT Española</w:t>
+        <w:ind w:left="360"/>
+      </w:pPr>
+      <w:r>
+        <w:t>Coordinadora Estatal del VIH y Sida</w:t>
       </w:r>
     </w:p>
     <w:p>
@@ -4148,8 +4607,9 @@
         <w:pStyle w:val="Prrafodelista"/>
         <w:numPr>
           <w:ilvl w:val="0"/>
-          <w:numId w:val="19"/>
-        </w:numPr>
+          <w:numId w:val="20"/>
+        </w:numPr>
+        <w:ind w:left="708"/>
       </w:pPr>
       <w:r>
         <w:t>VIH/SIDA</w:t>
@@ -4160,17 +4620,12 @@
         <w:pStyle w:val="Prrafodelista"/>
         <w:numPr>
           <w:ilvl w:val="0"/>
-          <w:numId w:val="19"/>
-        </w:numPr>
-      </w:pPr>
-      <w:r>
-        <w:t xml:space="preserve">Calle Cabestreros, 8, local izq - 28012 </w:t>
-      </w:r>
-      <w:r>
-        <w:t>Madrid</w:t>
-      </w:r>
-      <w:r>
-        <w:t xml:space="preserve"> (Madrid)</w:t>
+          <w:numId w:val="20"/>
+        </w:numPr>
+        <w:ind w:left="708"/>
+      </w:pPr>
+      <w:r>
+        <w:t>Calle Orense, 25, 2ºD - 28020 Madrid (Madrid)</w:t>
       </w:r>
     </w:p>
     <w:p>
@@ -4178,8 +4633,9 @@
         <w:pStyle w:val="Prrafodelista"/>
         <w:numPr>
           <w:ilvl w:val="0"/>
-          <w:numId w:val="19"/>
-        </w:numPr>
+          <w:numId w:val="20"/>
+        </w:numPr>
+        <w:ind w:left="708"/>
         <w:rPr>
           <w:lang w:val="en-US"/>
         </w:rPr>
@@ -4188,7 +4644,7 @@
         <w:rPr>
           <w:lang w:val="en-US"/>
         </w:rPr>
-        <w:t>Tfno: 914388724</w:t>
+        <w:t>Tfno: 915223807</w:t>
       </w:r>
     </w:p>
     <w:p>
@@ -4196,8 +4652,9 @@
         <w:pStyle w:val="Prrafodelista"/>
         <w:numPr>
           <w:ilvl w:val="0"/>
-          <w:numId w:val="19"/>
-        </w:numPr>
+          <w:numId w:val="20"/>
+        </w:numPr>
+        <w:ind w:left="708"/>
         <w:rPr>
           <w:lang w:val="en-US"/>
         </w:rPr>
@@ -4206,7 +4663,7 @@
         <w:rPr>
           <w:lang w:val="en-US"/>
         </w:rPr>
-        <w:t>Email: info@colegas.lgbt</w:t>
+        <w:t>Email: gestionproyectos@cesida.org</w:t>
       </w:r>
     </w:p>
     <w:p>
@@ -4214,8 +4671,9 @@
         <w:pStyle w:val="Prrafodelista"/>
         <w:numPr>
           <w:ilvl w:val="0"/>
-          <w:numId w:val="19"/>
-        </w:numPr>
+          <w:numId w:val="20"/>
+        </w:numPr>
+        <w:ind w:left="708"/>
         <w:rPr>
           <w:lang w:val="en-US"/>
         </w:rPr>
@@ -4224,12 +4682,15 @@
         <w:rPr>
           <w:lang w:val="en-US"/>
         </w:rPr>
-        <w:t>Web: www.colegas.lgbt</w:t>
-      </w:r>
-    </w:p>
-    <w:p>
-      <w:pPr>
-        <w:rPr>
+        <w:t>Web: www.cesida.org</w:t>
+      </w:r>
+    </w:p>
+    <w:p>
+      <w:pPr>
+        <w:spacing w:line="240" w:lineRule="auto"/>
+        <w:rPr>
+          <w:sz w:val="16"/>
+          <w:szCs w:val="16"/>
           <w:lang w:val="en-US"/>
         </w:rPr>
       </w:pPr>
@@ -4241,9 +4702,10 @@
           <w:ilvl w:val="0"/>
           <w:numId w:val="22"/>
         </w:numPr>
-      </w:pPr>
-      <w:r>
-        <w:t>Coordinadora Estatal del VIH y Sida</w:t>
+        <w:ind w:left="360"/>
+      </w:pPr>
+      <w:r>
+        <w:t>Federación Estatal de Lesbianas, Gais, Transexuales y Bisexuales</w:t>
       </w:r>
     </w:p>
     <w:p>
@@ -4253,7 +4715,7 @@
           <w:ilvl w:val="0"/>
           <w:numId w:val="20"/>
         </w:numPr>
-        <w:ind w:left="1068"/>
+        <w:ind w:left="708"/>
       </w:pPr>
       <w:r>
         <w:t>VIH/SIDA</w:t>
@@ -4266,10 +4728,10 @@
           <w:ilvl w:val="0"/>
           <w:numId w:val="20"/>
         </w:numPr>
-        <w:ind w:left="1068"/>
-      </w:pPr>
-      <w:r>
-        <w:t>Calle Orense, 25, 2ºD - 28020 Madrid (Madrid)</w:t>
+        <w:ind w:left="708"/>
+      </w:pPr>
+      <w:r>
+        <w:t>C/ Infantas 40, 4º izda - 28004 Madrid (Madrid)</w:t>
       </w:r>
     </w:p>
     <w:p>
@@ -4279,7 +4741,7 @@
           <w:ilvl w:val="0"/>
           <w:numId w:val="20"/>
         </w:numPr>
-        <w:ind w:left="1068"/>
+        <w:ind w:left="708"/>
         <w:rPr>
           <w:lang w:val="en-US"/>
         </w:rPr>
@@ -4288,7 +4750,7 @@
         <w:rPr>
           <w:lang w:val="en-US"/>
         </w:rPr>
-        <w:t>Tfno: 915223807</w:t>
+        <w:t>Tfno: 913604605</w:t>
       </w:r>
     </w:p>
     <w:p>
@@ -4298,7 +4760,7 @@
           <w:ilvl w:val="0"/>
           <w:numId w:val="20"/>
         </w:numPr>
-        <w:ind w:left="1068"/>
+        <w:ind w:left="708"/>
         <w:rPr>
           <w:lang w:val="en-US"/>
         </w:rPr>
@@ -4307,7 +4769,7 @@
         <w:rPr>
           <w:lang w:val="en-US"/>
         </w:rPr>
-        <w:t>Email: gestionproyectos@cesida.org</w:t>
+        <w:t>Email: amartinperez@felgtb.org</w:t>
       </w:r>
     </w:p>
     <w:p>
@@ -4317,7 +4779,7 @@
           <w:ilvl w:val="0"/>
           <w:numId w:val="20"/>
         </w:numPr>
-        <w:ind w:left="1068"/>
+        <w:ind w:left="708"/>
         <w:rPr>
           <w:lang w:val="en-US"/>
         </w:rPr>
@@ -4326,13 +4788,15 @@
         <w:rPr>
           <w:lang w:val="en-US"/>
         </w:rPr>
-        <w:t>Web: www.cesida.org</w:t>
-      </w:r>
-    </w:p>
-    <w:p>
-      <w:pPr>
-        <w:ind w:left="348"/>
-        <w:rPr>
+        <w:t>Web: www.felgtb.org</w:t>
+      </w:r>
+    </w:p>
+    <w:p>
+      <w:pPr>
+        <w:spacing w:line="240" w:lineRule="auto"/>
+        <w:rPr>
+          <w:sz w:val="16"/>
+          <w:szCs w:val="16"/>
           <w:lang w:val="en-US"/>
         </w:rPr>
       </w:pPr>
@@ -4344,9 +4808,10 @@
           <w:ilvl w:val="0"/>
           <w:numId w:val="22"/>
         </w:numPr>
-      </w:pPr>
-      <w:r>
-        <w:t>Federación Estatal de Lesbianas, Gais, Transexuales y Bisexuales</w:t>
+        <w:ind w:left="360"/>
+      </w:pPr>
+      <w:r>
+        <w:t>Federación Trabajando en Positivo</w:t>
       </w:r>
     </w:p>
     <w:p>
@@ -4356,7 +4821,7 @@
           <w:ilvl w:val="0"/>
           <w:numId w:val="20"/>
         </w:numPr>
-        <w:ind w:left="1068"/>
+        <w:ind w:left="708"/>
       </w:pPr>
       <w:r>
         <w:t>VIH/SIDA</w:t>
@@ -4369,10 +4834,10 @@
           <w:ilvl w:val="0"/>
           <w:numId w:val="20"/>
         </w:numPr>
-        <w:ind w:left="1068"/>
-      </w:pPr>
-      <w:r>
-        <w:t>C/ Infantas 40, 4º izda - 28004 Madrid (Madrid)</w:t>
+        <w:ind w:left="708"/>
+      </w:pPr>
+      <w:r>
+        <w:t>C/ General Ricardos, nº 148 Esc C – 1E - 28019 Madrid (Madrid)</w:t>
       </w:r>
     </w:p>
     <w:p>
@@ -4382,7 +4847,7 @@
           <w:ilvl w:val="0"/>
           <w:numId w:val="20"/>
         </w:numPr>
-        <w:ind w:left="1068"/>
+        <w:ind w:left="708"/>
         <w:rPr>
           <w:lang w:val="en-US"/>
         </w:rPr>
@@ -4391,7 +4856,7 @@
         <w:rPr>
           <w:lang w:val="en-US"/>
         </w:rPr>
-        <w:t>Tfno: 913604605</w:t>
+        <w:t>Tfno: 91 472 56 48 / 660 479 148</w:t>
       </w:r>
     </w:p>
     <w:p>
@@ -4401,7 +4866,7 @@
           <w:ilvl w:val="0"/>
           <w:numId w:val="20"/>
         </w:numPr>
-        <w:ind w:left="1068"/>
+        <w:ind w:left="708"/>
         <w:rPr>
           <w:lang w:val="en-US"/>
         </w:rPr>
@@ -4410,7 +4875,7 @@
         <w:rPr>
           <w:lang w:val="en-US"/>
         </w:rPr>
-        <w:t>Email: amartinperez@felgtb.org</w:t>
+        <w:t>Email: trabajandoenpositivo@yahoo.es</w:t>
       </w:r>
     </w:p>
     <w:p>
@@ -4420,110 +4885,7 @@
           <w:ilvl w:val="0"/>
           <w:numId w:val="20"/>
         </w:numPr>
-        <w:ind w:left="1068"/>
-        <w:rPr>
-          <w:lang w:val="en-US"/>
-        </w:rPr>
-      </w:pPr>
-      <w:r>
-        <w:rPr>
-          <w:lang w:val="en-US"/>
-        </w:rPr>
-        <w:t>Web: www.felgtb.org</w:t>
-      </w:r>
-    </w:p>
-    <w:p>
-      <w:pPr>
-        <w:ind w:left="348"/>
-        <w:rPr>
-          <w:lang w:val="en-US"/>
-        </w:rPr>
-      </w:pPr>
-    </w:p>
-    <w:p>
-      <w:pPr>
-        <w:pStyle w:val="Prrafodelista"/>
-        <w:numPr>
-          <w:ilvl w:val="0"/>
-          <w:numId w:val="22"/>
-        </w:numPr>
-      </w:pPr>
-      <w:r>
-        <w:t>Federación Trabajando en Positivo</w:t>
-      </w:r>
-    </w:p>
-    <w:p>
-      <w:pPr>
-        <w:pStyle w:val="Prrafodelista"/>
-        <w:numPr>
-          <w:ilvl w:val="0"/>
-          <w:numId w:val="20"/>
-        </w:numPr>
-        <w:ind w:left="1068"/>
-      </w:pPr>
-      <w:r>
-        <w:t>VIH/SIDA</w:t>
-      </w:r>
-    </w:p>
-    <w:p>
-      <w:pPr>
-        <w:pStyle w:val="Prrafodelista"/>
-        <w:numPr>
-          <w:ilvl w:val="0"/>
-          <w:numId w:val="20"/>
-        </w:numPr>
-        <w:ind w:left="1068"/>
-      </w:pPr>
-      <w:r>
-        <w:t>C/ General Ricardos, nº 148 Esc C – 1E - 28019 Madrid (Madrid)</w:t>
-      </w:r>
-    </w:p>
-    <w:p>
-      <w:pPr>
-        <w:pStyle w:val="Prrafodelista"/>
-        <w:numPr>
-          <w:ilvl w:val="0"/>
-          <w:numId w:val="20"/>
-        </w:numPr>
-        <w:ind w:left="1068"/>
-        <w:rPr>
-          <w:lang w:val="en-US"/>
-        </w:rPr>
-      </w:pPr>
-      <w:r>
-        <w:rPr>
-          <w:lang w:val="en-US"/>
-        </w:rPr>
-        <w:t>Tfno: 91 472 56 48 / 660 479 148</w:t>
-      </w:r>
-    </w:p>
-    <w:p>
-      <w:pPr>
-        <w:pStyle w:val="Prrafodelista"/>
-        <w:numPr>
-          <w:ilvl w:val="0"/>
-          <w:numId w:val="20"/>
-        </w:numPr>
-        <w:ind w:left="1068"/>
-        <w:rPr>
-          <w:lang w:val="en-US"/>
-        </w:rPr>
-      </w:pPr>
-      <w:r>
-        <w:rPr>
-          <w:lang w:val="en-US"/>
-        </w:rPr>
-        <w:t>Email: trabajandoenpositivo@yahoo.es</w:t>
-      </w:r>
-    </w:p>
-    <w:p>
-      <w:pPr>
-        <w:pStyle w:val="Prrafodelista"/>
-        <w:numPr>
-          <w:ilvl w:val="0"/>
-          <w:numId w:val="20"/>
-        </w:numPr>
-        <w:ind w:left="1068"/>
+        <w:ind w:left="708"/>
         <w:rPr>
           <w:lang w:val="en-US"/>
         </w:rPr>
@@ -4549,16 +4911,37 @@
     <w:p>
       <w:pPr>
         <w:pStyle w:val="Ttulo1"/>
+        <w:spacing w:line="240" w:lineRule="auto"/>
         <w:rPr>
           <w:b w:val="0"/>
+          <w:sz w:val="16"/>
+          <w:szCs w:val="16"/>
         </w:rPr>
       </w:pPr>
       <w:bookmarkStart w:id="13" w:name="_Toc97206670"/>
-      <w:r>
+    </w:p>
+    <w:p>
+      <w:pPr>
+        <w:pStyle w:val="Ttulo1"/>
+        <w:spacing w:line="240" w:lineRule="auto"/>
         <w:rPr>
           <w:b w:val="0"/>
-        </w:rPr>
-        <w:lastRenderedPageBreak/>
+          <w:sz w:val="16"/>
+          <w:szCs w:val="16"/>
+        </w:rPr>
+      </w:pPr>
+    </w:p>
+    <w:p>
+      <w:pPr>
+        <w:pStyle w:val="Ttulo1"/>
+        <w:rPr>
+          <w:b w:val="0"/>
+        </w:rPr>
+      </w:pPr>
+      <w:r>
+        <w:rPr>
+          <w:b w:val="0"/>
+        </w:rPr>
         <w:t>Caso practico</w:t>
       </w:r>
       <w:bookmarkEnd w:id="13"/>
@@ -4590,7 +4973,7 @@
       <w:lvlText w:val=""/>
       <w:lvlJc w:val="left"/>
       <w:pPr>
-        <w:ind w:left="720" w:hanging="360"/>
+        <w:ind w:left="360" w:hanging="360"/>
       </w:pPr>
       <w:rPr>
         <w:rFonts w:ascii="Symbol" w:hAnsi="Symbol" w:hint="default"/>
@@ -4602,7 +4985,7 @@
       <w:lvlText w:val="o"/>
       <w:lvlJc w:val="left"/>
       <w:pPr>
-        <w:ind w:left="1440" w:hanging="360"/>
+        <w:ind w:left="1080" w:hanging="360"/>
       </w:pPr>
       <w:rPr>
         <w:rFonts w:ascii="Courier New" w:hAnsi="Courier New" w:cs="Courier New" w:hint="default"/>
@@ -4614,7 +4997,7 @@
       <w:lvlText w:val=""/>
       <w:lvlJc w:val="left"/>
       <w:pPr>
-        <w:ind w:left="2160" w:hanging="360"/>
+        <w:ind w:left="1800" w:hanging="360"/>
       </w:pPr>
       <w:rPr>
         <w:rFonts w:ascii="Wingdings" w:hAnsi="Wingdings" w:hint="default"/>
@@ -4626,7 +5009,7 @@
       <w:lvlText w:val=""/>
       <w:lvlJc w:val="left"/>
       <w:pPr>
-        <w:ind w:left="2880" w:hanging="360"/>
+        <w:ind w:left="2520" w:hanging="360"/>
       </w:pPr>
       <w:rPr>
         <w:rFonts w:ascii="Symbol" w:hAnsi="Symbol" w:hint="default"/>
@@ -4638,7 +5021,7 @@
       <w:lvlText w:val="o"/>
       <w:lvlJc w:val="left"/>
       <w:pPr>
-        <w:ind w:left="3600" w:hanging="360"/>
+        <w:ind w:left="3240" w:hanging="360"/>
       </w:pPr>
       <w:rPr>
         <w:rFonts w:ascii="Courier New" w:hAnsi="Courier New" w:cs="Courier New" w:hint="default"/>
@@ -4650,7 +5033,7 @@
       <w:lvlText w:val=""/>
       <w:lvlJc w:val="left"/>
       <w:pPr>
-        <w:ind w:left="4320" w:hanging="360"/>
+        <w:ind w:left="3960" w:hanging="360"/>
       </w:pPr>
       <w:rPr>
         <w:rFonts w:ascii="Wingdings" w:hAnsi="Wingdings" w:hint="default"/>
@@ -4662,7 +5045,7 @@
       <w:lvlText w:val=""/>
       <w:lvlJc w:val="left"/>
       <w:pPr>
-        <w:ind w:left="5040" w:hanging="360"/>
+        <w:ind w:left="4680" w:hanging="360"/>
       </w:pPr>
       <w:rPr>
         <w:rFonts w:ascii="Symbol" w:hAnsi="Symbol" w:hint="default"/>
@@ -4674,7 +5057,7 @@
       <w:lvlText w:val="o"/>
       <w:lvlJc w:val="left"/>
       <w:pPr>
-        <w:ind w:left="5760" w:hanging="360"/>
+        <w:ind w:left="5400" w:hanging="360"/>
       </w:pPr>
       <w:rPr>
         <w:rFonts w:ascii="Courier New" w:hAnsi="Courier New" w:cs="Courier New" w:hint="default"/>
@@ -4686,7 +5069,7 @@
       <w:lvlText w:val=""/>
       <w:lvlJc w:val="left"/>
       <w:pPr>
-        <w:ind w:left="6480" w:hanging="360"/>
+        <w:ind w:left="6120" w:hanging="360"/>
       </w:pPr>
       <w:rPr>
         <w:rFonts w:ascii="Wingdings" w:hAnsi="Wingdings" w:hint="default"/>
@@ -6389,6 +6772,119 @@
     </w:lvl>
   </w:abstractNum>
   <w:abstractNum w:abstractNumId="16">
+    <w:nsid w:val="3FC4112D"/>
+    <w:multiLevelType w:val="hybridMultilevel"/>
+    <w:tmpl w:val="4658183C"/>
+    <w:lvl w:ilvl="0" w:tplc="0C0A0001">
+      <w:start w:val="1"/>
+      <w:numFmt w:val="bullet"/>
+      <w:lvlText w:val=""/>
+      <w:lvlJc w:val="left"/>
+      <w:pPr>
+        <w:ind w:left="1428" w:hanging="360"/>
+      </w:pPr>
+      <w:rPr>
+        <w:rFonts w:ascii="Symbol" w:hAnsi="Symbol" w:hint="default"/>
+      </w:rPr>
+    </w:lvl>
+    <w:lvl w:ilvl="1" w:tplc="0C0A0003" w:tentative="1">
+      <w:start w:val="1"/>
+      <w:numFmt w:val="bullet"/>
+      <w:lvlText w:val="o"/>
+      <w:lvlJc w:val="left"/>
+      <w:pPr>
+        <w:ind w:left="2148" w:hanging="360"/>
+      </w:pPr>
+      <w:rPr>
+        <w:rFonts w:ascii="Courier New" w:hAnsi="Courier New" w:cs="Courier New" w:hint="default"/>
+      </w:rPr>
+    </w:lvl>
+    <w:lvl w:ilvl="2" w:tplc="0C0A0005" w:tentative="1">
+      <w:start w:val="1"/>
+      <w:numFmt w:val="bullet"/>
+      <w:lvlText w:val=""/>
+      <w:lvlJc w:val="left"/>
+      <w:pPr>
+        <w:ind w:left="2868" w:hanging="360"/>
+      </w:pPr>
+      <w:rPr>
+        <w:rFonts w:ascii="Wingdings" w:hAnsi="Wingdings" w:hint="default"/>
+      </w:rPr>
+    </w:lvl>
+    <w:lvl w:ilvl="3" w:tplc="0C0A0001" w:tentative="1">
+      <w:start w:val="1"/>
+      <w:numFmt w:val="bullet"/>
+      <w:lvlText w:val=""/>
+      <w:lvlJc w:val="left"/>
+      <w:pPr>
+        <w:ind w:left="3588" w:hanging="360"/>
+      </w:pPr>
+      <w:rPr>
+        <w:rFonts w:ascii="Symbol" w:hAnsi="Symbol" w:hint="default"/>
+      </w:rPr>
+    </w:lvl>
+    <w:lvl w:ilvl="4" w:tplc="0C0A0003" w:tentative="1">
+      <w:start w:val="1"/>
+      <w:numFmt w:val="bullet"/>
+      <w:lvlText w:val="o"/>
+      <w:lvlJc w:val="left"/>
+      <w:pPr>
+        <w:ind w:left="4308" w:hanging="360"/>
+      </w:pPr>
+      <w:rPr>
+        <w:rFonts w:ascii="Courier New" w:hAnsi="Courier New" w:cs="Courier New" w:hint="default"/>
+      </w:rPr>
+    </w:lvl>
+    <w:lvl w:ilvl="5" w:tplc="0C0A0005" w:tentative="1">
+      <w:start w:val="1"/>
+      <w:numFmt w:val="bullet"/>
+      <w:lvlText w:val=""/>
+      <w:lvlJc w:val="left"/>
+      <w:pPr>
+        <w:ind w:left="5028" w:hanging="360"/>
+      </w:pPr>
+      <w:rPr>
+        <w:rFonts w:ascii="Wingdings" w:hAnsi="Wingdings" w:hint="default"/>
+      </w:rPr>
+    </w:lvl>
+    <w:lvl w:ilvl="6" w:tplc="0C0A0001" w:tentative="1">
+      <w:start w:val="1"/>
+      <w:numFmt w:val="bullet"/>
+      <w:lvlText w:val=""/>
+      <w:lvlJc w:val="left"/>
+      <w:pPr>
+        <w:ind w:left="5748" w:hanging="360"/>
+      </w:pPr>
+      <w:rPr>
+        <w:rFonts w:ascii="Symbol" w:hAnsi="Symbol" w:hint="default"/>
+      </w:rPr>
+    </w:lvl>
+    <w:lvl w:ilvl="7" w:tplc="0C0A0003" w:tentative="1">
+      <w:start w:val="1"/>
+      <w:numFmt w:val="bullet"/>
+      <w:lvlText w:val="o"/>
+      <w:lvlJc w:val="left"/>
+      <w:pPr>
+        <w:ind w:left="6468" w:hanging="360"/>
+      </w:pPr>
+      <w:rPr>
+        <w:rFonts w:ascii="Courier New" w:hAnsi="Courier New" w:cs="Courier New" w:hint="default"/>
+      </w:rPr>
+    </w:lvl>
+    <w:lvl w:ilvl="8" w:tplc="0C0A0005" w:tentative="1">
+      <w:start w:val="1"/>
+      <w:numFmt w:val="bullet"/>
+      <w:lvlText w:val=""/>
+      <w:lvlJc w:val="left"/>
+      <w:pPr>
+        <w:ind w:left="7188" w:hanging="360"/>
+      </w:pPr>
+      <w:rPr>
+        <w:rFonts w:ascii="Wingdings" w:hAnsi="Wingdings" w:hint="default"/>
+      </w:rPr>
+    </w:lvl>
+  </w:abstractNum>
+  <w:abstractNum w:abstractNumId="17">
     <w:nsid w:val="4343328C"/>
     <w:multiLevelType w:val="hybridMultilevel"/>
     <w:tmpl w:val="BDF26A5C"/>
@@ -6501,7 +6997,7 @@
       </w:rPr>
     </w:lvl>
   </w:abstractNum>
-  <w:abstractNum w:abstractNumId="17">
+  <w:abstractNum w:abstractNumId="18">
     <w:nsid w:val="438A3D6F"/>
     <w:multiLevelType w:val="hybridMultilevel"/>
     <w:tmpl w:val="D422D4BA"/>
@@ -6641,7 +7137,7 @@
       </w:rPr>
     </w:lvl>
   </w:abstractNum>
-  <w:abstractNum w:abstractNumId="18">
+  <w:abstractNum w:abstractNumId="19">
     <w:nsid w:val="448203F7"/>
     <w:multiLevelType w:val="hybridMultilevel"/>
     <w:tmpl w:val="81AC08E4"/>
@@ -6754,7 +7250,7 @@
       </w:rPr>
     </w:lvl>
   </w:abstractNum>
-  <w:abstractNum w:abstractNumId="19">
+  <w:abstractNum w:abstractNumId="20">
     <w:nsid w:val="463C4105"/>
     <w:multiLevelType w:val="hybridMultilevel"/>
     <w:tmpl w:val="A740E232"/>
@@ -6764,7 +7260,7 @@
       <w:lvlText w:val=""/>
       <w:lvlJc w:val="left"/>
       <w:pPr>
-        <w:ind w:left="720" w:hanging="360"/>
+        <w:ind w:left="360" w:hanging="360"/>
       </w:pPr>
       <w:rPr>
         <w:rFonts w:ascii="Symbol" w:hAnsi="Symbol" w:hint="default"/>
@@ -6776,7 +7272,7 @@
       <w:lvlText w:val=""/>
       <w:lvlJc w:val="left"/>
       <w:pPr>
-        <w:ind w:left="1440" w:hanging="360"/>
+        <w:ind w:left="1080" w:hanging="360"/>
       </w:pPr>
       <w:rPr>
         <w:rFonts w:ascii="Symbol" w:hAnsi="Symbol" w:hint="default"/>
@@ -6788,7 +7284,7 @@
       <w:lvlText w:val=""/>
       <w:lvlJc w:val="left"/>
       <w:pPr>
-        <w:ind w:left="2160" w:hanging="360"/>
+        <w:ind w:left="1800" w:hanging="360"/>
       </w:pPr>
       <w:rPr>
         <w:rFonts w:ascii="Wingdings" w:hAnsi="Wingdings" w:hint="default"/>
@@ -6800,7 +7296,7 @@
       <w:lvlText w:val=""/>
       <w:lvlJc w:val="left"/>
       <w:pPr>
-        <w:ind w:left="2880" w:hanging="360"/>
+        <w:ind w:left="2520" w:hanging="360"/>
       </w:pPr>
       <w:rPr>
         <w:rFonts w:ascii="Symbol" w:hAnsi="Symbol" w:hint="default"/>
@@ -6812,7 +7308,7 @@
       <w:lvlText w:val="o"/>
       <w:lvlJc w:val="left"/>
       <w:pPr>
-        <w:ind w:left="3600" w:hanging="360"/>
+        <w:ind w:left="3240" w:hanging="360"/>
       </w:pPr>
       <w:rPr>
         <w:rFonts w:ascii="Courier New" w:hAnsi="Courier New" w:cs="Courier New" w:hint="default"/>
@@ -6824,7 +7320,7 @@
       <w:lvlText w:val=""/>
       <w:lvlJc w:val="left"/>
       <w:pPr>
-        <w:ind w:left="4320" w:hanging="360"/>
+        <w:ind w:left="3960" w:hanging="360"/>
       </w:pPr>
       <w:rPr>
         <w:rFonts w:ascii="Wingdings" w:hAnsi="Wingdings" w:hint="default"/>
@@ -6836,7 +7332,7 @@
       <w:lvlText w:val=""/>
       <w:lvlJc w:val="left"/>
       <w:pPr>
-        <w:ind w:left="5040" w:hanging="360"/>
+        <w:ind w:left="4680" w:hanging="360"/>
       </w:pPr>
       <w:rPr>
         <w:rFonts w:ascii="Symbol" w:hAnsi="Symbol" w:hint="default"/>
@@ -6848,7 +7344,7 @@
       <w:lvlText w:val="o"/>
       <w:lvlJc w:val="left"/>
       <w:pPr>
-        <w:ind w:left="5760" w:hanging="360"/>
+        <w:ind w:left="5400" w:hanging="360"/>
       </w:pPr>
       <w:rPr>
         <w:rFonts w:ascii="Courier New" w:hAnsi="Courier New" w:cs="Courier New" w:hint="default"/>
@@ -6860,14 +7356,14 @@
       <w:lvlText w:val=""/>
       <w:lvlJc w:val="left"/>
       <w:pPr>
-        <w:ind w:left="6480" w:hanging="360"/>
+        <w:ind w:left="6120" w:hanging="360"/>
       </w:pPr>
       <w:rPr>
         <w:rFonts w:ascii="Wingdings" w:hAnsi="Wingdings" w:hint="default"/>
       </w:rPr>
     </w:lvl>
   </w:abstractNum>
-  <w:abstractNum w:abstractNumId="20">
+  <w:abstractNum w:abstractNumId="21">
     <w:nsid w:val="4C9C3C22"/>
     <w:multiLevelType w:val="hybridMultilevel"/>
     <w:tmpl w:val="45DA1002"/>
@@ -6877,7 +7373,7 @@
       <w:lvlText w:val=""/>
       <w:lvlJc w:val="left"/>
       <w:pPr>
-        <w:ind w:left="720" w:hanging="360"/>
+        <w:ind w:left="360" w:hanging="360"/>
       </w:pPr>
       <w:rPr>
         <w:rFonts w:ascii="Symbol" w:hAnsi="Symbol" w:hint="default"/>
@@ -6889,7 +7385,7 @@
       <w:lvlText w:val="o"/>
       <w:lvlJc w:val="left"/>
       <w:pPr>
-        <w:ind w:left="1440" w:hanging="360"/>
+        <w:ind w:left="1080" w:hanging="360"/>
       </w:pPr>
       <w:rPr>
         <w:rFonts w:ascii="Courier New" w:hAnsi="Courier New" w:cs="Courier New" w:hint="default"/>
@@ -6901,7 +7397,7 @@
       <w:lvlText w:val=""/>
       <w:lvlJc w:val="left"/>
       <w:pPr>
-        <w:ind w:left="2160" w:hanging="360"/>
+        <w:ind w:left="1800" w:hanging="360"/>
       </w:pPr>
       <w:rPr>
         <w:rFonts w:ascii="Wingdings" w:hAnsi="Wingdings" w:hint="default"/>
@@ -6913,7 +7409,7 @@
       <w:lvlText w:val=""/>
       <w:lvlJc w:val="left"/>
       <w:pPr>
-        <w:ind w:left="2880" w:hanging="360"/>
+        <w:ind w:left="2520" w:hanging="360"/>
       </w:pPr>
       <w:rPr>
         <w:rFonts w:ascii="Symbol" w:hAnsi="Symbol" w:hint="default"/>
@@ -6925,7 +7421,7 @@
       <w:lvlText w:val="o"/>
       <w:lvlJc w:val="left"/>
       <w:pPr>
-        <w:ind w:left="3600" w:hanging="360"/>
+        <w:ind w:left="3240" w:hanging="360"/>
       </w:pPr>
       <w:rPr>
         <w:rFonts w:ascii="Courier New" w:hAnsi="Courier New" w:cs="Courier New" w:hint="default"/>
@@ -6937,7 +7433,7 @@
       <w:lvlText w:val=""/>
       <w:lvlJc w:val="left"/>
       <w:pPr>
-        <w:ind w:left="4320" w:hanging="360"/>
+        <w:ind w:left="3960" w:hanging="360"/>
       </w:pPr>
       <w:rPr>
         <w:rFonts w:ascii="Wingdings" w:hAnsi="Wingdings" w:hint="default"/>
@@ -6949,7 +7445,7 @@
       <w:lvlText w:val=""/>
       <w:lvlJc w:val="left"/>
       <w:pPr>
-        <w:ind w:left="5040" w:hanging="360"/>
+        <w:ind w:left="4680" w:hanging="360"/>
       </w:pPr>
       <w:rPr>
         <w:rFonts w:ascii="Symbol" w:hAnsi="Symbol" w:hint="default"/>
@@ -6961,7 +7457,7 @@
       <w:lvlText w:val="o"/>
       <w:lvlJc w:val="left"/>
       <w:pPr>
-        <w:ind w:left="5760" w:hanging="360"/>
+        <w:ind w:left="5400" w:hanging="360"/>
       </w:pPr>
       <w:rPr>
         <w:rFonts w:ascii="Courier New" w:hAnsi="Courier New" w:cs="Courier New" w:hint="default"/>
@@ -6973,14 +7469,14 @@
       <w:lvlText w:val=""/>
       <w:lvlJc w:val="left"/>
       <w:pPr>
-        <w:ind w:left="6480" w:hanging="360"/>
+        <w:ind w:left="6120" w:hanging="360"/>
       </w:pPr>
       <w:rPr>
         <w:rFonts w:ascii="Wingdings" w:hAnsi="Wingdings" w:hint="default"/>
       </w:rPr>
     </w:lvl>
   </w:abstractNum>
-  <w:abstractNum w:abstractNumId="21">
+  <w:abstractNum w:abstractNumId="22">
     <w:nsid w:val="52E976DF"/>
     <w:multiLevelType w:val="hybridMultilevel"/>
     <w:tmpl w:val="40DEE23A"/>
@@ -7093,10 +7589,10 @@
       </w:rPr>
     </w:lvl>
   </w:abstractNum>
-  <w:abstractNum w:abstractNumId="22">
+  <w:abstractNum w:abstractNumId="23">
     <w:nsid w:val="53FB131F"/>
     <w:multiLevelType w:val="hybridMultilevel"/>
-    <w:tmpl w:val="74F07FB6"/>
+    <w:tmpl w:val="B43CCE4A"/>
     <w:lvl w:ilvl="0" w:tplc="0C0A0001">
       <w:start w:val="1"/>
       <w:numFmt w:val="bullet"/>
@@ -7206,7 +7702,7 @@
       </w:rPr>
     </w:lvl>
   </w:abstractNum>
-  <w:abstractNum w:abstractNumId="23">
+  <w:abstractNum w:abstractNumId="24">
     <w:nsid w:val="5B2F5B2A"/>
     <w:multiLevelType w:val="hybridMultilevel"/>
     <w:tmpl w:val="A58EC7E6"/>
@@ -7216,7 +7712,7 @@
       <w:lvlText w:val=""/>
       <w:lvlJc w:val="left"/>
       <w:pPr>
-        <w:ind w:left="1080" w:hanging="360"/>
+        <w:ind w:left="1353" w:hanging="360"/>
       </w:pPr>
       <w:rPr>
         <w:rFonts w:ascii="Symbol" w:hAnsi="Symbol" w:hint="default"/>
@@ -7319,7 +7815,7 @@
       </w:rPr>
     </w:lvl>
   </w:abstractNum>
-  <w:abstractNum w:abstractNumId="24">
+  <w:abstractNum w:abstractNumId="25">
     <w:nsid w:val="668123C1"/>
     <w:multiLevelType w:val="hybridMultilevel"/>
     <w:tmpl w:val="9912AD8E"/>
@@ -7432,7 +7928,7 @@
       </w:rPr>
     </w:lvl>
   </w:abstractNum>
-  <w:abstractNum w:abstractNumId="25">
+  <w:abstractNum w:abstractNumId="26">
     <w:nsid w:val="681A0A02"/>
     <w:multiLevelType w:val="hybridMultilevel"/>
     <w:tmpl w:val="1C2890B8"/>
@@ -7545,7 +8041,7 @@
       </w:rPr>
     </w:lvl>
   </w:abstractNum>
-  <w:abstractNum w:abstractNumId="26">
+  <w:abstractNum w:abstractNumId="27">
     <w:nsid w:val="68FB22A8"/>
     <w:multiLevelType w:val="hybridMultilevel"/>
     <w:tmpl w:val="5F2EF6BE"/>
@@ -7658,17 +8154,17 @@
       </w:rPr>
     </w:lvl>
   </w:abstractNum>
-  <w:abstractNum w:abstractNumId="27">
+  <w:abstractNum w:abstractNumId="28">
     <w:nsid w:val="6A255267"/>
     <w:multiLevelType w:val="hybridMultilevel"/>
-    <w:tmpl w:val="2856EB76"/>
+    <w:tmpl w:val="88F465E4"/>
     <w:lvl w:ilvl="0" w:tplc="0C0A0001">
       <w:start w:val="1"/>
       <w:numFmt w:val="bullet"/>
       <w:lvlText w:val=""/>
       <w:lvlJc w:val="left"/>
       <w:pPr>
-        <w:ind w:left="1080" w:hanging="360"/>
+        <w:ind w:left="1495" w:hanging="360"/>
       </w:pPr>
       <w:rPr>
         <w:rFonts w:ascii="Symbol" w:hAnsi="Symbol" w:hint="default"/>
@@ -7771,7 +8267,7 @@
       </w:rPr>
     </w:lvl>
   </w:abstractNum>
-  <w:abstractNum w:abstractNumId="28">
+  <w:abstractNum w:abstractNumId="29">
     <w:nsid w:val="70B648A9"/>
     <w:multiLevelType w:val="hybridMultilevel"/>
     <w:tmpl w:val="F9D62194"/>
@@ -7884,7 +8380,7 @@
       </w:rPr>
     </w:lvl>
   </w:abstractNum>
-  <w:abstractNum w:abstractNumId="29">
+  <w:abstractNum w:abstractNumId="30">
     <w:nsid w:val="720A3C80"/>
     <w:multiLevelType w:val="hybridMultilevel"/>
     <w:tmpl w:val="70D4050C"/>
@@ -7997,7 +8493,7 @@
       </w:rPr>
     </w:lvl>
   </w:abstractNum>
-  <w:abstractNum w:abstractNumId="30">
+  <w:abstractNum w:abstractNumId="31">
     <w:nsid w:val="75A33B71"/>
     <w:multiLevelType w:val="hybridMultilevel"/>
     <w:tmpl w:val="4518F9CA"/>
@@ -8110,7 +8606,7 @@
       </w:rPr>
     </w:lvl>
   </w:abstractNum>
-  <w:abstractNum w:abstractNumId="31">
+  <w:abstractNum w:abstractNumId="32">
     <w:nsid w:val="7B220F8D"/>
     <w:multiLevelType w:val="hybridMultilevel"/>
     <w:tmpl w:val="836EB0FE"/>
@@ -8200,25 +8696,25 @@
     <w:abstractNumId w:val="0"/>
   </w:num>
   <w:num w:numId="2">
-    <w:abstractNumId w:val="19"/>
+    <w:abstractNumId w:val="20"/>
   </w:num>
   <w:num w:numId="3">
-    <w:abstractNumId w:val="25"/>
+    <w:abstractNumId w:val="26"/>
   </w:num>
   <w:num w:numId="4">
     <w:abstractNumId w:val="13"/>
   </w:num>
   <w:num w:numId="5">
-    <w:abstractNumId w:val="17"/>
+    <w:abstractNumId w:val="18"/>
   </w:num>
   <w:num w:numId="6">
-    <w:abstractNumId w:val="16"/>
+    <w:abstractNumId w:val="17"/>
   </w:num>
   <w:num w:numId="7">
     <w:abstractNumId w:val="2"/>
   </w:num>
   <w:num w:numId="8">
-    <w:abstractNumId w:val="28"/>
+    <w:abstractNumId w:val="29"/>
   </w:num>
   <w:num w:numId="9">
     <w:abstractNumId w:val="7"/>
@@ -8227,7 +8723,7 @@
     <w:abstractNumId w:val="3"/>
   </w:num>
   <w:num w:numId="11">
-    <w:abstractNumId w:val="23"/>
+    <w:abstractNumId w:val="24"/>
   </w:num>
   <w:num w:numId="12">
     <w:abstractNumId w:val="8"/>
@@ -8236,10 +8732,10 @@
     <w:abstractNumId w:val="1"/>
   </w:num>
   <w:num w:numId="14">
-    <w:abstractNumId w:val="27"/>
+    <w:abstractNumId w:val="28"/>
   </w:num>
   <w:num w:numId="15">
-    <w:abstractNumId w:val="30"/>
+    <w:abstractNumId w:val="31"/>
   </w:num>
   <w:num w:numId="16">
     <w:abstractNumId w:val="12"/>
@@ -8254,22 +8750,22 @@
     <w:abstractNumId w:val="6"/>
   </w:num>
   <w:num w:numId="20">
-    <w:abstractNumId w:val="21"/>
+    <w:abstractNumId w:val="22"/>
   </w:num>
   <w:num w:numId="21">
-    <w:abstractNumId w:val="26"/>
+    <w:abstractNumId w:val="27"/>
   </w:num>
   <w:num w:numId="22">
-    <w:abstractNumId w:val="31"/>
+    <w:abstractNumId w:val="32"/>
   </w:num>
   <w:num w:numId="23">
     <w:abstractNumId w:val="15"/>
   </w:num>
   <w:num w:numId="24">
-    <w:abstractNumId w:val="22"/>
+    <w:abstractNumId w:val="23"/>
   </w:num>
   <w:num w:numId="25">
-    <w:abstractNumId w:val="18"/>
+    <w:abstractNumId w:val="19"/>
   </w:num>
   <w:num w:numId="26">
     <w:abstractNumId w:val="11"/>
@@ -8278,7 +8774,7 @@
     <w:abstractNumId w:val="9"/>
   </w:num>
   <w:num w:numId="28">
-    <w:abstractNumId w:val="24"/>
+    <w:abstractNumId w:val="25"/>
   </w:num>
   <w:num w:numId="29">
     <w:abstractNumId w:val="5"/>
@@ -8287,10 +8783,13 @@
     <w:abstractNumId w:val="14"/>
   </w:num>
   <w:num w:numId="31">
-    <w:abstractNumId w:val="29"/>
+    <w:abstractNumId w:val="30"/>
   </w:num>
   <w:num w:numId="32">
-    <w:abstractNumId w:val="20"/>
+    <w:abstractNumId w:val="21"/>
+  </w:num>
+  <w:num w:numId="33">
+    <w:abstractNumId w:val="16"/>
   </w:num>
 </w:numbering>
 </file>
@@ -8554,6 +9053,7 @@
   <w:style w:type="character" w:default="1" w:styleId="Fuentedeprrafopredeter">
     <w:name w:val="Default Paragraph Font"/>
     <w:uiPriority w:val="1"/>
+    <w:semiHidden/>
     <w:unhideWhenUsed/>
   </w:style>
   <w:style w:type="table" w:default="1" w:styleId="Tablanormal">
@@ -9078,7 +9578,7 @@
 </file>
 
 <file path=customXml/itemProps1.xml><?xml version="1.0" encoding="utf-8"?>
-<ds:datastoreItem xmlns:ds="http://schemas.openxmlformats.org/officeDocument/2006/customXml" ds:itemID="{ED2C81FA-4184-431B-9B05-569FEB516110}">
+<ds:datastoreItem xmlns:ds="http://schemas.openxmlformats.org/officeDocument/2006/customXml" ds:itemID="{02EA2407-0801-45B8-A892-009CB498F4C4}">
   <ds:schemaRefs>
     <ds:schemaRef ds:uri="http://schemas.openxmlformats.org/officeDocument/2006/bibliography"/>
   </ds:schemaRefs>

--- a/2.2 FAR/PS/Ejercicios/Trabajo/Caso practico.docx
+++ b/2.2 FAR/PS/Ejercicios/Trabajo/Caso practico.docx
@@ -947,6 +947,17 @@
         </w:p>
       </w:sdtContent>
     </w:sdt>
+    <w:p/>
+    <w:p>
+      <w:r>
+        <w:t>Min 10-15min</w:t>
+      </w:r>
+    </w:p>
+    <w:p>
+      <w:r>
+        <w:t>Max: 20-25 min</w:t>
+      </w:r>
+    </w:p>
     <w:p>
       <w:r>
         <w:br w:type="page"/>
@@ -2033,7 +2044,6 @@
         <w:spacing w:after="0" w:line="240" w:lineRule="auto"/>
         <w:rPr>
           <w:b/>
-          <w:color w:val="800000" w:themeColor="accent1"/>
           <w:sz w:val="16"/>
           <w:szCs w:val="16"/>
         </w:rPr>
@@ -2136,7 +2146,25 @@
           <w:sz w:val="24"/>
           <w:szCs w:val="24"/>
         </w:rPr>
-        <w:t>1995-96: entran en escena los cocktails de medicamentos</w:t>
+        <w:t>1995-</w:t>
+      </w:r>
+      <w:r>
+        <w:rPr>
+          <w:b/>
+          <w:color w:val="800000" w:themeColor="accent1"/>
+          <w:sz w:val="24"/>
+          <w:szCs w:val="24"/>
+        </w:rPr>
+        <w:t>19</w:t>
+      </w:r>
+      <w:r>
+        <w:rPr>
+          <w:b/>
+          <w:color w:val="800000" w:themeColor="accent1"/>
+          <w:sz w:val="24"/>
+          <w:szCs w:val="24"/>
+        </w:rPr>
+        <w:t>96: entran en escena los cocktails de medicamentos</w:t>
       </w:r>
     </w:p>
     <w:p>
@@ -2989,18 +3017,34 @@
     <w:p>
       <w:pPr>
         <w:spacing w:after="0"/>
-        <w:ind w:left="708"/>
-      </w:pPr>
-      <w:r>
-        <w:t xml:space="preserve">Infección primaria (VIH agudo) </w:t>
-      </w:r>
-    </w:p>
-    <w:p>
-      <w:pPr>
-        <w:pStyle w:val="Prrafodelista"/>
-        <w:numPr>
-          <w:ilvl w:val="1"/>
-          <w:numId w:val="27"/>
+        <w:rPr>
+          <w:b/>
+          <w:color w:val="800000" w:themeColor="accent1"/>
+        </w:rPr>
+      </w:pPr>
+      <w:r>
+        <w:rPr>
+          <w:b/>
+          <w:color w:val="800000" w:themeColor="accent1"/>
+          <w:sz w:val="24"/>
+          <w:szCs w:val="24"/>
+        </w:rPr>
+        <w:t>I</w:t>
+      </w:r>
+      <w:r>
+        <w:rPr>
+          <w:b/>
+          <w:color w:val="800000" w:themeColor="accent1"/>
+        </w:rPr>
+        <w:t xml:space="preserve">nfección primaria (VIH agudo) </w:t>
+      </w:r>
+    </w:p>
+    <w:p>
+      <w:pPr>
+        <w:pStyle w:val="Prrafodelista"/>
+        <w:numPr>
+          <w:ilvl w:val="0"/>
+          <w:numId w:val="34"/>
         </w:numPr>
         <w:spacing w:after="0"/>
       </w:pPr>
@@ -3012,8 +3056,8 @@
       <w:pPr>
         <w:pStyle w:val="Prrafodelista"/>
         <w:numPr>
-          <w:ilvl w:val="1"/>
-          <w:numId w:val="27"/>
+          <w:ilvl w:val="0"/>
+          <w:numId w:val="34"/>
         </w:numPr>
         <w:spacing w:after="0"/>
       </w:pPr>
@@ -3025,8 +3069,8 @@
       <w:pPr>
         <w:pStyle w:val="Prrafodelista"/>
         <w:numPr>
-          <w:ilvl w:val="1"/>
-          <w:numId w:val="27"/>
+          <w:ilvl w:val="0"/>
+          <w:numId w:val="34"/>
         </w:numPr>
         <w:spacing w:after="0"/>
       </w:pPr>
@@ -3038,8 +3082,8 @@
       <w:pPr>
         <w:pStyle w:val="Prrafodelista"/>
         <w:numPr>
-          <w:ilvl w:val="1"/>
-          <w:numId w:val="27"/>
+          <w:ilvl w:val="0"/>
+          <w:numId w:val="34"/>
         </w:numPr>
         <w:spacing w:after="0"/>
       </w:pPr>
@@ -3051,8 +3095,8 @@
       <w:pPr>
         <w:pStyle w:val="Prrafodelista"/>
         <w:numPr>
-          <w:ilvl w:val="1"/>
-          <w:numId w:val="27"/>
+          <w:ilvl w:val="0"/>
+          <w:numId w:val="34"/>
         </w:numPr>
         <w:spacing w:after="0"/>
       </w:pPr>
@@ -3064,8 +3108,8 @@
       <w:pPr>
         <w:pStyle w:val="Prrafodelista"/>
         <w:numPr>
-          <w:ilvl w:val="1"/>
-          <w:numId w:val="27"/>
+          <w:ilvl w:val="0"/>
+          <w:numId w:val="34"/>
         </w:numPr>
         <w:spacing w:after="0"/>
       </w:pPr>
@@ -3077,8 +3121,8 @@
       <w:pPr>
         <w:pStyle w:val="Prrafodelista"/>
         <w:numPr>
-          <w:ilvl w:val="1"/>
-          <w:numId w:val="27"/>
+          <w:ilvl w:val="0"/>
+          <w:numId w:val="34"/>
         </w:numPr>
         <w:spacing w:after="0"/>
       </w:pPr>
@@ -3090,8 +3134,8 @@
       <w:pPr>
         <w:pStyle w:val="Prrafodelista"/>
         <w:numPr>
-          <w:ilvl w:val="1"/>
-          <w:numId w:val="27"/>
+          <w:ilvl w:val="0"/>
+          <w:numId w:val="34"/>
         </w:numPr>
         <w:spacing w:after="0"/>
       </w:pPr>
@@ -3103,8 +3147,8 @@
       <w:pPr>
         <w:pStyle w:val="Prrafodelista"/>
         <w:numPr>
-          <w:ilvl w:val="1"/>
-          <w:numId w:val="27"/>
+          <w:ilvl w:val="0"/>
+          <w:numId w:val="34"/>
         </w:numPr>
         <w:spacing w:after="0"/>
       </w:pPr>
@@ -3116,8 +3160,8 @@
       <w:pPr>
         <w:pStyle w:val="Prrafodelista"/>
         <w:numPr>
-          <w:ilvl w:val="1"/>
-          <w:numId w:val="27"/>
+          <w:ilvl w:val="0"/>
+          <w:numId w:val="34"/>
         </w:numPr>
         <w:spacing w:after="0"/>
       </w:pPr>
@@ -3130,8 +3174,8 @@
       <w:pPr>
         <w:pStyle w:val="Prrafodelista"/>
         <w:numPr>
-          <w:ilvl w:val="1"/>
-          <w:numId w:val="27"/>
+          <w:ilvl w:val="0"/>
+          <w:numId w:val="34"/>
         </w:numPr>
         <w:spacing w:after="0"/>
       </w:pPr>
@@ -3142,9 +3186,16 @@
     <w:p>
       <w:pPr>
         <w:spacing w:after="0"/>
-        <w:ind w:left="708"/>
-      </w:pPr>
-      <w:r>
+        <w:rPr>
+          <w:b/>
+          <w:color w:val="800000" w:themeColor="accent1"/>
+        </w:rPr>
+      </w:pPr>
+      <w:r>
+        <w:rPr>
+          <w:b/>
+          <w:color w:val="800000" w:themeColor="accent1"/>
+        </w:rPr>
         <w:t xml:space="preserve">Infección por el VIH sintomática </w:t>
       </w:r>
     </w:p>
@@ -3152,8 +3203,8 @@
       <w:pPr>
         <w:pStyle w:val="Prrafodelista"/>
         <w:numPr>
-          <w:ilvl w:val="1"/>
-          <w:numId w:val="28"/>
+          <w:ilvl w:val="0"/>
+          <w:numId w:val="34"/>
         </w:numPr>
         <w:spacing w:after="0"/>
       </w:pPr>
@@ -3165,8 +3216,8 @@
       <w:pPr>
         <w:pStyle w:val="Prrafodelista"/>
         <w:numPr>
-          <w:ilvl w:val="1"/>
-          <w:numId w:val="28"/>
+          <w:ilvl w:val="0"/>
+          <w:numId w:val="34"/>
         </w:numPr>
         <w:spacing w:after="0"/>
       </w:pPr>
@@ -3178,8 +3229,8 @@
       <w:pPr>
         <w:pStyle w:val="Prrafodelista"/>
         <w:numPr>
-          <w:ilvl w:val="1"/>
-          <w:numId w:val="28"/>
+          <w:ilvl w:val="0"/>
+          <w:numId w:val="34"/>
         </w:numPr>
         <w:spacing w:after="0"/>
       </w:pPr>
@@ -3191,8 +3242,8 @@
       <w:pPr>
         <w:pStyle w:val="Prrafodelista"/>
         <w:numPr>
-          <w:ilvl w:val="1"/>
-          <w:numId w:val="28"/>
+          <w:ilvl w:val="0"/>
+          <w:numId w:val="34"/>
         </w:numPr>
         <w:spacing w:after="0"/>
       </w:pPr>
@@ -3204,8 +3255,8 @@
       <w:pPr>
         <w:pStyle w:val="Prrafodelista"/>
         <w:numPr>
-          <w:ilvl w:val="1"/>
-          <w:numId w:val="28"/>
+          <w:ilvl w:val="0"/>
+          <w:numId w:val="34"/>
         </w:numPr>
         <w:spacing w:after="0"/>
       </w:pPr>
@@ -3217,8 +3268,8 @@
       <w:pPr>
         <w:pStyle w:val="Prrafodelista"/>
         <w:numPr>
-          <w:ilvl w:val="1"/>
-          <w:numId w:val="28"/>
+          <w:ilvl w:val="0"/>
+          <w:numId w:val="34"/>
         </w:numPr>
         <w:spacing w:after="0"/>
       </w:pPr>
@@ -3236,8 +3287,8 @@
       <w:pPr>
         <w:pStyle w:val="Prrafodelista"/>
         <w:numPr>
-          <w:ilvl w:val="1"/>
-          <w:numId w:val="28"/>
+          <w:ilvl w:val="0"/>
+          <w:numId w:val="34"/>
         </w:numPr>
         <w:spacing w:after="0"/>
       </w:pPr>
@@ -3249,8 +3300,8 @@
       <w:pPr>
         <w:pStyle w:val="Prrafodelista"/>
         <w:numPr>
-          <w:ilvl w:val="1"/>
-          <w:numId w:val="28"/>
+          <w:ilvl w:val="0"/>
+          <w:numId w:val="34"/>
         </w:numPr>
         <w:spacing w:after="0"/>
       </w:pPr>
@@ -3261,9 +3312,16 @@
     <w:p>
       <w:pPr>
         <w:spacing w:after="0"/>
-        <w:ind w:left="708"/>
-      </w:pPr>
-      <w:r>
+        <w:rPr>
+          <w:b/>
+          <w:color w:val="800000" w:themeColor="accent1"/>
+        </w:rPr>
+      </w:pPr>
+      <w:r>
+        <w:rPr>
+          <w:b/>
+          <w:color w:val="800000" w:themeColor="accent1"/>
+        </w:rPr>
         <w:t xml:space="preserve">SIDA </w:t>
       </w:r>
     </w:p>
@@ -3271,8 +3329,8 @@
       <w:pPr>
         <w:pStyle w:val="Prrafodelista"/>
         <w:numPr>
-          <w:ilvl w:val="1"/>
-          <w:numId w:val="29"/>
+          <w:ilvl w:val="0"/>
+          <w:numId w:val="34"/>
         </w:numPr>
         <w:spacing w:after="0"/>
       </w:pPr>
@@ -3284,8 +3342,8 @@
       <w:pPr>
         <w:pStyle w:val="Prrafodelista"/>
         <w:numPr>
-          <w:ilvl w:val="1"/>
-          <w:numId w:val="29"/>
+          <w:ilvl w:val="0"/>
+          <w:numId w:val="34"/>
         </w:numPr>
         <w:spacing w:after="0"/>
       </w:pPr>
@@ -3297,8 +3355,8 @@
       <w:pPr>
         <w:pStyle w:val="Prrafodelista"/>
         <w:numPr>
-          <w:ilvl w:val="1"/>
-          <w:numId w:val="29"/>
+          <w:ilvl w:val="0"/>
+          <w:numId w:val="34"/>
         </w:numPr>
         <w:spacing w:after="0"/>
       </w:pPr>
@@ -3310,8 +3368,8 @@
       <w:pPr>
         <w:pStyle w:val="Prrafodelista"/>
         <w:numPr>
-          <w:ilvl w:val="1"/>
-          <w:numId w:val="29"/>
+          <w:ilvl w:val="0"/>
+          <w:numId w:val="34"/>
         </w:numPr>
         <w:spacing w:after="0"/>
       </w:pPr>
@@ -3323,8 +3381,8 @@
       <w:pPr>
         <w:pStyle w:val="Prrafodelista"/>
         <w:numPr>
-          <w:ilvl w:val="1"/>
-          <w:numId w:val="29"/>
+          <w:ilvl w:val="0"/>
+          <w:numId w:val="34"/>
         </w:numPr>
         <w:spacing w:after="0"/>
       </w:pPr>
@@ -3336,8 +3394,8 @@
       <w:pPr>
         <w:pStyle w:val="Prrafodelista"/>
         <w:numPr>
-          <w:ilvl w:val="1"/>
-          <w:numId w:val="29"/>
+          <w:ilvl w:val="0"/>
+          <w:numId w:val="34"/>
         </w:numPr>
         <w:spacing w:after="0"/>
       </w:pPr>
@@ -3349,8 +3407,8 @@
       <w:pPr>
         <w:pStyle w:val="Prrafodelista"/>
         <w:numPr>
-          <w:ilvl w:val="1"/>
-          <w:numId w:val="29"/>
+          <w:ilvl w:val="0"/>
+          <w:numId w:val="34"/>
         </w:numPr>
         <w:spacing w:after="0"/>
       </w:pPr>
@@ -3362,8 +3420,8 @@
       <w:pPr>
         <w:pStyle w:val="Prrafodelista"/>
         <w:numPr>
-          <w:ilvl w:val="1"/>
-          <w:numId w:val="29"/>
+          <w:ilvl w:val="0"/>
+          <w:numId w:val="34"/>
         </w:numPr>
         <w:spacing w:after="0"/>
       </w:pPr>
@@ -3375,8 +3433,8 @@
       <w:pPr>
         <w:pStyle w:val="Prrafodelista"/>
         <w:numPr>
-          <w:ilvl w:val="1"/>
-          <w:numId w:val="29"/>
+          <w:ilvl w:val="0"/>
+          <w:numId w:val="34"/>
         </w:numPr>
         <w:spacing w:after="0"/>
       </w:pPr>
@@ -3388,8 +3446,8 @@
       <w:pPr>
         <w:pStyle w:val="Prrafodelista"/>
         <w:numPr>
-          <w:ilvl w:val="1"/>
-          <w:numId w:val="29"/>
+          <w:ilvl w:val="0"/>
+          <w:numId w:val="34"/>
         </w:numPr>
         <w:spacing w:after="0"/>
       </w:pPr>
@@ -3400,9 +3458,16 @@
     <w:p>
       <w:pPr>
         <w:spacing w:after="0"/>
-        <w:ind w:left="708"/>
-      </w:pPr>
-      <w:r>
+        <w:rPr>
+          <w:b/>
+          <w:color w:val="800000" w:themeColor="accent1"/>
+        </w:rPr>
+      </w:pPr>
+      <w:r>
+        <w:rPr>
+          <w:b/>
+          <w:color w:val="800000" w:themeColor="accent1"/>
+        </w:rPr>
         <w:t xml:space="preserve">Infecciones frecuentes </w:t>
       </w:r>
     </w:p>
@@ -3410,8 +3475,8 @@
       <w:pPr>
         <w:pStyle w:val="Prrafodelista"/>
         <w:numPr>
-          <w:ilvl w:val="1"/>
-          <w:numId w:val="29"/>
+          <w:ilvl w:val="0"/>
+          <w:numId w:val="34"/>
         </w:numPr>
         <w:spacing w:after="0"/>
       </w:pPr>
@@ -3423,8 +3488,8 @@
       <w:pPr>
         <w:pStyle w:val="Prrafodelista"/>
         <w:numPr>
-          <w:ilvl w:val="1"/>
-          <w:numId w:val="29"/>
+          <w:ilvl w:val="0"/>
+          <w:numId w:val="34"/>
         </w:numPr>
         <w:spacing w:after="0"/>
       </w:pPr>
@@ -3442,8 +3507,8 @@
       <w:pPr>
         <w:pStyle w:val="Prrafodelista"/>
         <w:numPr>
-          <w:ilvl w:val="1"/>
-          <w:numId w:val="29"/>
+          <w:ilvl w:val="0"/>
+          <w:numId w:val="34"/>
         </w:numPr>
         <w:spacing w:after="0"/>
       </w:pPr>
@@ -3455,8 +3520,8 @@
       <w:pPr>
         <w:pStyle w:val="Prrafodelista"/>
         <w:numPr>
-          <w:ilvl w:val="1"/>
-          <w:numId w:val="29"/>
+          <w:ilvl w:val="0"/>
+          <w:numId w:val="34"/>
         </w:numPr>
         <w:spacing w:after="0"/>
       </w:pPr>
@@ -3468,8 +3533,8 @@
       <w:pPr>
         <w:pStyle w:val="Prrafodelista"/>
         <w:numPr>
-          <w:ilvl w:val="1"/>
-          <w:numId w:val="29"/>
+          <w:ilvl w:val="0"/>
+          <w:numId w:val="34"/>
         </w:numPr>
         <w:spacing w:after="0"/>
       </w:pPr>
@@ -3487,8 +3552,8 @@
       <w:pPr>
         <w:pStyle w:val="Prrafodelista"/>
         <w:numPr>
-          <w:ilvl w:val="1"/>
-          <w:numId w:val="29"/>
+          <w:ilvl w:val="0"/>
+          <w:numId w:val="34"/>
         </w:numPr>
         <w:spacing w:after="0"/>
       </w:pPr>
@@ -3500,8 +3565,8 @@
       <w:pPr>
         <w:pStyle w:val="Prrafodelista"/>
         <w:numPr>
-          <w:ilvl w:val="1"/>
-          <w:numId w:val="29"/>
+          <w:ilvl w:val="0"/>
+          <w:numId w:val="34"/>
         </w:numPr>
         <w:spacing w:after="0"/>
       </w:pPr>
@@ -3516,8 +3581,8 @@
       <w:pPr>
         <w:pStyle w:val="Prrafodelista"/>
         <w:numPr>
-          <w:ilvl w:val="1"/>
-          <w:numId w:val="29"/>
+          <w:ilvl w:val="0"/>
+          <w:numId w:val="34"/>
         </w:numPr>
         <w:spacing w:after="0"/>
       </w:pPr>
@@ -3528,9 +3593,16 @@
     <w:p>
       <w:pPr>
         <w:spacing w:after="0"/>
-        <w:ind w:left="708"/>
-      </w:pPr>
-      <w:r>
+        <w:rPr>
+          <w:b/>
+          <w:color w:val="800000" w:themeColor="accent1"/>
+        </w:rPr>
+      </w:pPr>
+      <w:r>
+        <w:rPr>
+          <w:b/>
+          <w:color w:val="800000" w:themeColor="accent1"/>
+        </w:rPr>
         <w:t xml:space="preserve">Tipos de cáncer frecuentes </w:t>
       </w:r>
     </w:p>
@@ -3538,8 +3610,8 @@
       <w:pPr>
         <w:pStyle w:val="Prrafodelista"/>
         <w:numPr>
-          <w:ilvl w:val="1"/>
-          <w:numId w:val="30"/>
+          <w:ilvl w:val="0"/>
+          <w:numId w:val="34"/>
         </w:numPr>
         <w:spacing w:after="0"/>
       </w:pPr>
@@ -3551,8 +3623,8 @@
       <w:pPr>
         <w:pStyle w:val="Prrafodelista"/>
         <w:numPr>
-          <w:ilvl w:val="1"/>
-          <w:numId w:val="30"/>
+          <w:ilvl w:val="0"/>
+          <w:numId w:val="34"/>
         </w:numPr>
         <w:spacing w:after="0"/>
       </w:pPr>
@@ -3566,9 +3638,16 @@
     <w:p>
       <w:pPr>
         <w:spacing w:after="0"/>
-        <w:ind w:left="708"/>
-      </w:pPr>
-      <w:r>
+        <w:rPr>
+          <w:b/>
+          <w:color w:val="800000" w:themeColor="accent1"/>
+        </w:rPr>
+      </w:pPr>
+      <w:r>
+        <w:rPr>
+          <w:b/>
+          <w:color w:val="800000" w:themeColor="accent1"/>
+        </w:rPr>
         <w:t xml:space="preserve">Otras complicaciones </w:t>
       </w:r>
     </w:p>
@@ -3576,8 +3655,8 @@
       <w:pPr>
         <w:pStyle w:val="Prrafodelista"/>
         <w:numPr>
-          <w:ilvl w:val="1"/>
-          <w:numId w:val="30"/>
+          <w:ilvl w:val="0"/>
+          <w:numId w:val="34"/>
         </w:numPr>
         <w:spacing w:after="0"/>
       </w:pPr>
@@ -3589,8 +3668,8 @@
       <w:pPr>
         <w:pStyle w:val="Prrafodelista"/>
         <w:numPr>
-          <w:ilvl w:val="2"/>
-          <w:numId w:val="31"/>
+          <w:ilvl w:val="0"/>
+          <w:numId w:val="34"/>
         </w:numPr>
         <w:spacing w:after="0"/>
       </w:pPr>
@@ -3602,8 +3681,8 @@
       <w:pPr>
         <w:pStyle w:val="Prrafodelista"/>
         <w:numPr>
-          <w:ilvl w:val="2"/>
-          <w:numId w:val="31"/>
+          <w:ilvl w:val="0"/>
+          <w:numId w:val="34"/>
         </w:numPr>
         <w:spacing w:after="0"/>
       </w:pPr>
@@ -3615,8 +3694,8 @@
       <w:pPr>
         <w:pStyle w:val="Prrafodelista"/>
         <w:numPr>
-          <w:ilvl w:val="2"/>
-          <w:numId w:val="31"/>
+          <w:ilvl w:val="0"/>
+          <w:numId w:val="34"/>
         </w:numPr>
         <w:spacing w:after="0"/>
       </w:pPr>
@@ -3628,8 +3707,8 @@
       <w:pPr>
         <w:pStyle w:val="Prrafodelista"/>
         <w:numPr>
-          <w:ilvl w:val="2"/>
-          <w:numId w:val="31"/>
+          <w:ilvl w:val="0"/>
+          <w:numId w:val="34"/>
         </w:numPr>
         <w:spacing w:after="0"/>
       </w:pPr>
@@ -3641,8 +3720,8 @@
       <w:pPr>
         <w:pStyle w:val="Prrafodelista"/>
         <w:numPr>
-          <w:ilvl w:val="1"/>
-          <w:numId w:val="30"/>
+          <w:ilvl w:val="0"/>
+          <w:numId w:val="34"/>
         </w:numPr>
         <w:spacing w:after="0"/>
       </w:pPr>
@@ -3654,8 +3733,8 @@
       <w:pPr>
         <w:pStyle w:val="Prrafodelista"/>
         <w:numPr>
-          <w:ilvl w:val="2"/>
-          <w:numId w:val="31"/>
+          <w:ilvl w:val="0"/>
+          <w:numId w:val="34"/>
         </w:numPr>
         <w:spacing w:after="0"/>
       </w:pPr>
@@ -3667,8 +3746,8 @@
       <w:pPr>
         <w:pStyle w:val="Prrafodelista"/>
         <w:numPr>
-          <w:ilvl w:val="2"/>
-          <w:numId w:val="31"/>
+          <w:ilvl w:val="0"/>
+          <w:numId w:val="34"/>
         </w:numPr>
         <w:spacing w:after="0"/>
       </w:pPr>
@@ -3680,39 +3759,39 @@
       <w:pPr>
         <w:pStyle w:val="Prrafodelista"/>
         <w:numPr>
-          <w:ilvl w:val="2"/>
-          <w:numId w:val="31"/>
+          <w:ilvl w:val="0"/>
+          <w:numId w:val="34"/>
+        </w:numPr>
+        <w:spacing w:after="0"/>
+      </w:pPr>
+      <w:r>
+        <w:t>Desorientación</w:t>
+      </w:r>
+    </w:p>
+    <w:p>
+      <w:pPr>
+        <w:pStyle w:val="Prrafodelista"/>
+        <w:numPr>
+          <w:ilvl w:val="0"/>
+          <w:numId w:val="34"/>
+        </w:numPr>
+        <w:spacing w:after="0"/>
+      </w:pPr>
+      <w:r>
+        <w:t>Falta de memoria</w:t>
+      </w:r>
+    </w:p>
+    <w:p>
+      <w:pPr>
+        <w:pStyle w:val="Prrafodelista"/>
+        <w:numPr>
+          <w:ilvl w:val="0"/>
+          <w:numId w:val="34"/>
         </w:numPr>
         <w:spacing w:after="0"/>
       </w:pPr>
       <w:r>
         <w:lastRenderedPageBreak/>
-        <w:t>Desorientación</w:t>
-      </w:r>
-    </w:p>
-    <w:p>
-      <w:pPr>
-        <w:pStyle w:val="Prrafodelista"/>
-        <w:numPr>
-          <w:ilvl w:val="2"/>
-          <w:numId w:val="31"/>
-        </w:numPr>
-        <w:spacing w:after="0"/>
-      </w:pPr>
-      <w:r>
-        <w:t>Falta de memoria</w:t>
-      </w:r>
-    </w:p>
-    <w:p>
-      <w:pPr>
-        <w:pStyle w:val="Prrafodelista"/>
-        <w:numPr>
-          <w:ilvl w:val="2"/>
-          <w:numId w:val="31"/>
-        </w:numPr>
-        <w:spacing w:after="0"/>
-      </w:pPr>
-      <w:r>
         <w:t>Depresión</w:t>
       </w:r>
     </w:p>
@@ -3720,8 +3799,8 @@
       <w:pPr>
         <w:pStyle w:val="Prrafodelista"/>
         <w:numPr>
-          <w:ilvl w:val="2"/>
-          <w:numId w:val="31"/>
+          <w:ilvl w:val="0"/>
+          <w:numId w:val="34"/>
         </w:numPr>
         <w:spacing w:after="0"/>
       </w:pPr>
@@ -3733,8 +3812,8 @@
       <w:pPr>
         <w:pStyle w:val="Prrafodelista"/>
         <w:numPr>
-          <w:ilvl w:val="2"/>
-          <w:numId w:val="31"/>
+          <w:ilvl w:val="0"/>
+          <w:numId w:val="34"/>
         </w:numPr>
         <w:spacing w:after="0"/>
       </w:pPr>
@@ -3746,8 +3825,8 @@
       <w:pPr>
         <w:pStyle w:val="Prrafodelista"/>
         <w:numPr>
-          <w:ilvl w:val="2"/>
-          <w:numId w:val="31"/>
+          <w:ilvl w:val="0"/>
+          <w:numId w:val="34"/>
         </w:numPr>
         <w:spacing w:after="0"/>
       </w:pPr>
@@ -3759,8 +3838,8 @@
       <w:pPr>
         <w:pStyle w:val="Prrafodelista"/>
         <w:numPr>
-          <w:ilvl w:val="2"/>
-          <w:numId w:val="31"/>
+          <w:ilvl w:val="0"/>
+          <w:numId w:val="34"/>
         </w:numPr>
         <w:spacing w:after="0"/>
       </w:pPr>
@@ -3772,8 +3851,8 @@
       <w:pPr>
         <w:pStyle w:val="Prrafodelista"/>
         <w:numPr>
-          <w:ilvl w:val="2"/>
-          <w:numId w:val="31"/>
+          <w:ilvl w:val="0"/>
+          <w:numId w:val="34"/>
         </w:numPr>
         <w:spacing w:after="0"/>
       </w:pPr>
@@ -3785,8 +3864,8 @@
       <w:pPr>
         <w:pStyle w:val="Prrafodelista"/>
         <w:numPr>
-          <w:ilvl w:val="2"/>
-          <w:numId w:val="31"/>
+          <w:ilvl w:val="0"/>
+          <w:numId w:val="34"/>
         </w:numPr>
         <w:spacing w:after="0"/>
       </w:pPr>
@@ -3798,8 +3877,8 @@
       <w:pPr>
         <w:pStyle w:val="Prrafodelista"/>
         <w:numPr>
-          <w:ilvl w:val="2"/>
-          <w:numId w:val="31"/>
+          <w:ilvl w:val="0"/>
+          <w:numId w:val="34"/>
         </w:numPr>
         <w:spacing w:after="0"/>
       </w:pPr>
@@ -5538,7 +5617,7 @@
       <w:lvlText w:val=""/>
       <w:lvlJc w:val="left"/>
       <w:pPr>
-        <w:ind w:left="1080" w:hanging="360"/>
+        <w:ind w:left="720" w:hanging="360"/>
       </w:pPr>
       <w:rPr>
         <w:rFonts w:ascii="Symbol" w:hAnsi="Symbol" w:hint="default"/>
@@ -5550,7 +5629,7 @@
       <w:lvlText w:val=""/>
       <w:lvlJc w:val="left"/>
       <w:pPr>
-        <w:ind w:left="1800" w:hanging="360"/>
+        <w:ind w:left="1440" w:hanging="360"/>
       </w:pPr>
       <w:rPr>
         <w:rFonts w:ascii="Symbol" w:hAnsi="Symbol" w:hint="default"/>
@@ -5562,7 +5641,7 @@
       <w:lvlText w:val=""/>
       <w:lvlJc w:val="left"/>
       <w:pPr>
-        <w:ind w:left="2520" w:hanging="360"/>
+        <w:ind w:left="2160" w:hanging="360"/>
       </w:pPr>
       <w:rPr>
         <w:rFonts w:ascii="Wingdings" w:hAnsi="Wingdings" w:hint="default"/>
@@ -5574,7 +5653,7 @@
       <w:lvlText w:val=""/>
       <w:lvlJc w:val="left"/>
       <w:pPr>
-        <w:ind w:left="3240" w:hanging="360"/>
+        <w:ind w:left="2880" w:hanging="360"/>
       </w:pPr>
       <w:rPr>
         <w:rFonts w:ascii="Symbol" w:hAnsi="Symbol" w:hint="default"/>
@@ -5586,7 +5665,7 @@
       <w:lvlText w:val="o"/>
       <w:lvlJc w:val="left"/>
       <w:pPr>
-        <w:ind w:left="3960" w:hanging="360"/>
+        <w:ind w:left="3600" w:hanging="360"/>
       </w:pPr>
       <w:rPr>
         <w:rFonts w:ascii="Courier New" w:hAnsi="Courier New" w:cs="Courier New" w:hint="default"/>
@@ -5598,7 +5677,7 @@
       <w:lvlText w:val=""/>
       <w:lvlJc w:val="left"/>
       <w:pPr>
-        <w:ind w:left="4680" w:hanging="360"/>
+        <w:ind w:left="4320" w:hanging="360"/>
       </w:pPr>
       <w:rPr>
         <w:rFonts w:ascii="Wingdings" w:hAnsi="Wingdings" w:hint="default"/>
@@ -5610,7 +5689,7 @@
       <w:lvlText w:val=""/>
       <w:lvlJc w:val="left"/>
       <w:pPr>
-        <w:ind w:left="5400" w:hanging="360"/>
+        <w:ind w:left="5040" w:hanging="360"/>
       </w:pPr>
       <w:rPr>
         <w:rFonts w:ascii="Symbol" w:hAnsi="Symbol" w:hint="default"/>
@@ -5622,7 +5701,7 @@
       <w:lvlText w:val="o"/>
       <w:lvlJc w:val="left"/>
       <w:pPr>
-        <w:ind w:left="6120" w:hanging="360"/>
+        <w:ind w:left="5760" w:hanging="360"/>
       </w:pPr>
       <w:rPr>
         <w:rFonts w:ascii="Courier New" w:hAnsi="Courier New" w:cs="Courier New" w:hint="default"/>
@@ -5634,7 +5713,7 @@
       <w:lvlText w:val=""/>
       <w:lvlJc w:val="left"/>
       <w:pPr>
-        <w:ind w:left="6840" w:hanging="360"/>
+        <w:ind w:left="6480" w:hanging="360"/>
       </w:pPr>
       <w:rPr>
         <w:rFonts w:ascii="Wingdings" w:hAnsi="Wingdings" w:hint="default"/>
@@ -5983,14 +6062,14 @@
   <w:abstractNum w:abstractNumId="9">
     <w:nsid w:val="20546067"/>
     <w:multiLevelType w:val="hybridMultilevel"/>
-    <w:tmpl w:val="25F807A6"/>
+    <w:tmpl w:val="4E8E0FB2"/>
     <w:lvl w:ilvl="0" w:tplc="0C0A0001">
       <w:start w:val="1"/>
       <w:numFmt w:val="bullet"/>
       <w:lvlText w:val=""/>
       <w:lvlJc w:val="left"/>
       <w:pPr>
-        <w:ind w:left="1080" w:hanging="360"/>
+        <w:ind w:left="720" w:hanging="360"/>
       </w:pPr>
       <w:rPr>
         <w:rFonts w:ascii="Symbol" w:hAnsi="Symbol" w:hint="default"/>
@@ -6002,7 +6081,7 @@
       <w:lvlText w:val=""/>
       <w:lvlJc w:val="left"/>
       <w:pPr>
-        <w:ind w:left="1800" w:hanging="360"/>
+        <w:ind w:left="1440" w:hanging="360"/>
       </w:pPr>
       <w:rPr>
         <w:rFonts w:ascii="Symbol" w:hAnsi="Symbol" w:hint="default"/>
@@ -6014,7 +6093,7 @@
       <w:lvlText w:val=""/>
       <w:lvlJc w:val="left"/>
       <w:pPr>
-        <w:ind w:left="2520" w:hanging="360"/>
+        <w:ind w:left="2160" w:hanging="360"/>
       </w:pPr>
       <w:rPr>
         <w:rFonts w:ascii="Wingdings" w:hAnsi="Wingdings" w:hint="default"/>
@@ -6026,7 +6105,7 @@
       <w:lvlText w:val=""/>
       <w:lvlJc w:val="left"/>
       <w:pPr>
-        <w:ind w:left="3240" w:hanging="360"/>
+        <w:ind w:left="2880" w:hanging="360"/>
       </w:pPr>
       <w:rPr>
         <w:rFonts w:ascii="Symbol" w:hAnsi="Symbol" w:hint="default"/>
@@ -6038,7 +6117,7 @@
       <w:lvlText w:val="o"/>
       <w:lvlJc w:val="left"/>
       <w:pPr>
-        <w:ind w:left="3960" w:hanging="360"/>
+        <w:ind w:left="3600" w:hanging="360"/>
       </w:pPr>
       <w:rPr>
         <w:rFonts w:ascii="Courier New" w:hAnsi="Courier New" w:cs="Courier New" w:hint="default"/>
@@ -6050,7 +6129,7 @@
       <w:lvlText w:val=""/>
       <w:lvlJc w:val="left"/>
       <w:pPr>
-        <w:ind w:left="4680" w:hanging="360"/>
+        <w:ind w:left="4320" w:hanging="360"/>
       </w:pPr>
       <w:rPr>
         <w:rFonts w:ascii="Wingdings" w:hAnsi="Wingdings" w:hint="default"/>
@@ -6062,7 +6141,7 @@
       <w:lvlText w:val=""/>
       <w:lvlJc w:val="left"/>
       <w:pPr>
-        <w:ind w:left="5400" w:hanging="360"/>
+        <w:ind w:left="5040" w:hanging="360"/>
       </w:pPr>
       <w:rPr>
         <w:rFonts w:ascii="Symbol" w:hAnsi="Symbol" w:hint="default"/>
@@ -6074,7 +6153,7 @@
       <w:lvlText w:val="o"/>
       <w:lvlJc w:val="left"/>
       <w:pPr>
-        <w:ind w:left="6120" w:hanging="360"/>
+        <w:ind w:left="5760" w:hanging="360"/>
       </w:pPr>
       <w:rPr>
         <w:rFonts w:ascii="Courier New" w:hAnsi="Courier New" w:cs="Courier New" w:hint="default"/>
@@ -6086,7 +6165,7 @@
       <w:lvlText w:val=""/>
       <w:lvlJc w:val="left"/>
       <w:pPr>
-        <w:ind w:left="6840" w:hanging="360"/>
+        <w:ind w:left="6480" w:hanging="360"/>
       </w:pPr>
       <w:rPr>
         <w:rFonts w:ascii="Wingdings" w:hAnsi="Wingdings" w:hint="default"/>
@@ -6555,7 +6634,7 @@
       <w:lvlText w:val=""/>
       <w:lvlJc w:val="left"/>
       <w:pPr>
-        <w:ind w:left="1080" w:hanging="360"/>
+        <w:ind w:left="720" w:hanging="360"/>
       </w:pPr>
       <w:rPr>
         <w:rFonts w:ascii="Symbol" w:hAnsi="Symbol" w:hint="default"/>
@@ -6567,7 +6646,7 @@
       <w:lvlText w:val=""/>
       <w:lvlJc w:val="left"/>
       <w:pPr>
-        <w:ind w:left="1800" w:hanging="360"/>
+        <w:ind w:left="1440" w:hanging="360"/>
       </w:pPr>
       <w:rPr>
         <w:rFonts w:ascii="Symbol" w:hAnsi="Symbol" w:hint="default"/>
@@ -6579,7 +6658,7 @@
       <w:lvlText w:val=""/>
       <w:lvlJc w:val="left"/>
       <w:pPr>
-        <w:ind w:left="2520" w:hanging="360"/>
+        <w:ind w:left="2160" w:hanging="360"/>
       </w:pPr>
       <w:rPr>
         <w:rFonts w:ascii="Wingdings" w:hAnsi="Wingdings" w:hint="default"/>
@@ -6591,7 +6670,7 @@
       <w:lvlText w:val=""/>
       <w:lvlJc w:val="left"/>
       <w:pPr>
-        <w:ind w:left="3240" w:hanging="360"/>
+        <w:ind w:left="2880" w:hanging="360"/>
       </w:pPr>
       <w:rPr>
         <w:rFonts w:ascii="Symbol" w:hAnsi="Symbol" w:hint="default"/>
@@ -6603,7 +6682,7 @@
       <w:lvlText w:val="o"/>
       <w:lvlJc w:val="left"/>
       <w:pPr>
-        <w:ind w:left="3960" w:hanging="360"/>
+        <w:ind w:left="3600" w:hanging="360"/>
       </w:pPr>
       <w:rPr>
         <w:rFonts w:ascii="Courier New" w:hAnsi="Courier New" w:cs="Courier New" w:hint="default"/>
@@ -6615,7 +6694,7 @@
       <w:lvlText w:val=""/>
       <w:lvlJc w:val="left"/>
       <w:pPr>
-        <w:ind w:left="4680" w:hanging="360"/>
+        <w:ind w:left="4320" w:hanging="360"/>
       </w:pPr>
       <w:rPr>
         <w:rFonts w:ascii="Wingdings" w:hAnsi="Wingdings" w:hint="default"/>
@@ -6627,7 +6706,7 @@
       <w:lvlText w:val=""/>
       <w:lvlJc w:val="left"/>
       <w:pPr>
-        <w:ind w:left="5400" w:hanging="360"/>
+        <w:ind w:left="5040" w:hanging="360"/>
       </w:pPr>
       <w:rPr>
         <w:rFonts w:ascii="Symbol" w:hAnsi="Symbol" w:hint="default"/>
@@ -6639,7 +6718,7 @@
       <w:lvlText w:val="o"/>
       <w:lvlJc w:val="left"/>
       <w:pPr>
-        <w:ind w:left="6120" w:hanging="360"/>
+        <w:ind w:left="5760" w:hanging="360"/>
       </w:pPr>
       <w:rPr>
         <w:rFonts w:ascii="Courier New" w:hAnsi="Courier New" w:cs="Courier New" w:hint="default"/>
@@ -6651,7 +6730,7 @@
       <w:lvlText w:val=""/>
       <w:lvlJc w:val="left"/>
       <w:pPr>
-        <w:ind w:left="6840" w:hanging="360"/>
+        <w:ind w:left="6480" w:hanging="360"/>
       </w:pPr>
       <w:rPr>
         <w:rFonts w:ascii="Wingdings" w:hAnsi="Wingdings" w:hint="default"/>
@@ -6772,6 +6851,119 @@
     </w:lvl>
   </w:abstractNum>
   <w:abstractNum w:abstractNumId="16">
+    <w:nsid w:val="3F9E51CB"/>
+    <w:multiLevelType w:val="hybridMultilevel"/>
+    <w:tmpl w:val="4B50A214"/>
+    <w:lvl w:ilvl="0" w:tplc="0C0A0001">
+      <w:start w:val="1"/>
+      <w:numFmt w:val="bullet"/>
+      <w:lvlText w:val=""/>
+      <w:lvlJc w:val="left"/>
+      <w:pPr>
+        <w:ind w:left="720" w:hanging="360"/>
+      </w:pPr>
+      <w:rPr>
+        <w:rFonts w:ascii="Symbol" w:hAnsi="Symbol" w:hint="default"/>
+      </w:rPr>
+    </w:lvl>
+    <w:lvl w:ilvl="1" w:tplc="0C0A0003" w:tentative="1">
+      <w:start w:val="1"/>
+      <w:numFmt w:val="bullet"/>
+      <w:lvlText w:val="o"/>
+      <w:lvlJc w:val="left"/>
+      <w:pPr>
+        <w:ind w:left="1440" w:hanging="360"/>
+      </w:pPr>
+      <w:rPr>
+        <w:rFonts w:ascii="Courier New" w:hAnsi="Courier New" w:cs="Courier New" w:hint="default"/>
+      </w:rPr>
+    </w:lvl>
+    <w:lvl w:ilvl="2" w:tplc="0C0A0005" w:tentative="1">
+      <w:start w:val="1"/>
+      <w:numFmt w:val="bullet"/>
+      <w:lvlText w:val=""/>
+      <w:lvlJc w:val="left"/>
+      <w:pPr>
+        <w:ind w:left="2160" w:hanging="360"/>
+      </w:pPr>
+      <w:rPr>
+        <w:rFonts w:ascii="Wingdings" w:hAnsi="Wingdings" w:hint="default"/>
+      </w:rPr>
+    </w:lvl>
+    <w:lvl w:ilvl="3" w:tplc="0C0A0001" w:tentative="1">
+      <w:start w:val="1"/>
+      <w:numFmt w:val="bullet"/>
+      <w:lvlText w:val=""/>
+      <w:lvlJc w:val="left"/>
+      <w:pPr>
+        <w:ind w:left="2880" w:hanging="360"/>
+      </w:pPr>
+      <w:rPr>
+        <w:rFonts w:ascii="Symbol" w:hAnsi="Symbol" w:hint="default"/>
+      </w:rPr>
+    </w:lvl>
+    <w:lvl w:ilvl="4" w:tplc="0C0A0003" w:tentative="1">
+      <w:start w:val="1"/>
+      <w:numFmt w:val="bullet"/>
+      <w:lvlText w:val="o"/>
+      <w:lvlJc w:val="left"/>
+      <w:pPr>
+        <w:ind w:left="3600" w:hanging="360"/>
+      </w:pPr>
+      <w:rPr>
+        <w:rFonts w:ascii="Courier New" w:hAnsi="Courier New" w:cs="Courier New" w:hint="default"/>
+      </w:rPr>
+    </w:lvl>
+    <w:lvl w:ilvl="5" w:tplc="0C0A0005" w:tentative="1">
+      <w:start w:val="1"/>
+      <w:numFmt w:val="bullet"/>
+      <w:lvlText w:val=""/>
+      <w:lvlJc w:val="left"/>
+      <w:pPr>
+        <w:ind w:left="4320" w:hanging="360"/>
+      </w:pPr>
+      <w:rPr>
+        <w:rFonts w:ascii="Wingdings" w:hAnsi="Wingdings" w:hint="default"/>
+      </w:rPr>
+    </w:lvl>
+    <w:lvl w:ilvl="6" w:tplc="0C0A0001" w:tentative="1">
+      <w:start w:val="1"/>
+      <w:numFmt w:val="bullet"/>
+      <w:lvlText w:val=""/>
+      <w:lvlJc w:val="left"/>
+      <w:pPr>
+        <w:ind w:left="5040" w:hanging="360"/>
+      </w:pPr>
+      <w:rPr>
+        <w:rFonts w:ascii="Symbol" w:hAnsi="Symbol" w:hint="default"/>
+      </w:rPr>
+    </w:lvl>
+    <w:lvl w:ilvl="7" w:tplc="0C0A0003" w:tentative="1">
+      <w:start w:val="1"/>
+      <w:numFmt w:val="bullet"/>
+      <w:lvlText w:val="o"/>
+      <w:lvlJc w:val="left"/>
+      <w:pPr>
+        <w:ind w:left="5760" w:hanging="360"/>
+      </w:pPr>
+      <w:rPr>
+        <w:rFonts w:ascii="Courier New" w:hAnsi="Courier New" w:cs="Courier New" w:hint="default"/>
+      </w:rPr>
+    </w:lvl>
+    <w:lvl w:ilvl="8" w:tplc="0C0A0005" w:tentative="1">
+      <w:start w:val="1"/>
+      <w:numFmt w:val="bullet"/>
+      <w:lvlText w:val=""/>
+      <w:lvlJc w:val="left"/>
+      <w:pPr>
+        <w:ind w:left="6480" w:hanging="360"/>
+      </w:pPr>
+      <w:rPr>
+        <w:rFonts w:ascii="Wingdings" w:hAnsi="Wingdings" w:hint="default"/>
+      </w:rPr>
+    </w:lvl>
+  </w:abstractNum>
+  <w:abstractNum w:abstractNumId="17">
     <w:nsid w:val="3FC4112D"/>
     <w:multiLevelType w:val="hybridMultilevel"/>
     <w:tmpl w:val="4658183C"/>
@@ -6884,7 +7076,7 @@
       </w:rPr>
     </w:lvl>
   </w:abstractNum>
-  <w:abstractNum w:abstractNumId="17">
+  <w:abstractNum w:abstractNumId="18">
     <w:nsid w:val="4343328C"/>
     <w:multiLevelType w:val="hybridMultilevel"/>
     <w:tmpl w:val="BDF26A5C"/>
@@ -6997,7 +7189,7 @@
       </w:rPr>
     </w:lvl>
   </w:abstractNum>
-  <w:abstractNum w:abstractNumId="18">
+  <w:abstractNum w:abstractNumId="19">
     <w:nsid w:val="438A3D6F"/>
     <w:multiLevelType w:val="hybridMultilevel"/>
     <w:tmpl w:val="D422D4BA"/>
@@ -7137,7 +7329,7 @@
       </w:rPr>
     </w:lvl>
   </w:abstractNum>
-  <w:abstractNum w:abstractNumId="19">
+  <w:abstractNum w:abstractNumId="20">
     <w:nsid w:val="448203F7"/>
     <w:multiLevelType w:val="hybridMultilevel"/>
     <w:tmpl w:val="81AC08E4"/>
@@ -7250,7 +7442,7 @@
       </w:rPr>
     </w:lvl>
   </w:abstractNum>
-  <w:abstractNum w:abstractNumId="20">
+  <w:abstractNum w:abstractNumId="21">
     <w:nsid w:val="463C4105"/>
     <w:multiLevelType w:val="hybridMultilevel"/>
     <w:tmpl w:val="A740E232"/>
@@ -7363,7 +7555,7 @@
       </w:rPr>
     </w:lvl>
   </w:abstractNum>
-  <w:abstractNum w:abstractNumId="21">
+  <w:abstractNum w:abstractNumId="22">
     <w:nsid w:val="4C9C3C22"/>
     <w:multiLevelType w:val="hybridMultilevel"/>
     <w:tmpl w:val="45DA1002"/>
@@ -7476,7 +7668,7 @@
       </w:rPr>
     </w:lvl>
   </w:abstractNum>
-  <w:abstractNum w:abstractNumId="22">
+  <w:abstractNum w:abstractNumId="23">
     <w:nsid w:val="52E976DF"/>
     <w:multiLevelType w:val="hybridMultilevel"/>
     <w:tmpl w:val="40DEE23A"/>
@@ -7589,7 +7781,7 @@
       </w:rPr>
     </w:lvl>
   </w:abstractNum>
-  <w:abstractNum w:abstractNumId="23">
+  <w:abstractNum w:abstractNumId="24">
     <w:nsid w:val="53FB131F"/>
     <w:multiLevelType w:val="hybridMultilevel"/>
     <w:tmpl w:val="B43CCE4A"/>
@@ -7702,7 +7894,7 @@
       </w:rPr>
     </w:lvl>
   </w:abstractNum>
-  <w:abstractNum w:abstractNumId="24">
+  <w:abstractNum w:abstractNumId="25">
     <w:nsid w:val="5B2F5B2A"/>
     <w:multiLevelType w:val="hybridMultilevel"/>
     <w:tmpl w:val="A58EC7E6"/>
@@ -7815,7 +8007,7 @@
       </w:rPr>
     </w:lvl>
   </w:abstractNum>
-  <w:abstractNum w:abstractNumId="25">
+  <w:abstractNum w:abstractNumId="26">
     <w:nsid w:val="668123C1"/>
     <w:multiLevelType w:val="hybridMultilevel"/>
     <w:tmpl w:val="9912AD8E"/>
@@ -7825,7 +8017,7 @@
       <w:lvlText w:val=""/>
       <w:lvlJc w:val="left"/>
       <w:pPr>
-        <w:ind w:left="1080" w:hanging="360"/>
+        <w:ind w:left="720" w:hanging="360"/>
       </w:pPr>
       <w:rPr>
         <w:rFonts w:ascii="Symbol" w:hAnsi="Symbol" w:hint="default"/>
@@ -7837,7 +8029,7 @@
       <w:lvlText w:val=""/>
       <w:lvlJc w:val="left"/>
       <w:pPr>
-        <w:ind w:left="1800" w:hanging="360"/>
+        <w:ind w:left="1440" w:hanging="360"/>
       </w:pPr>
       <w:rPr>
         <w:rFonts w:ascii="Symbol" w:hAnsi="Symbol" w:hint="default"/>
@@ -7849,7 +8041,7 @@
       <w:lvlText w:val=""/>
       <w:lvlJc w:val="left"/>
       <w:pPr>
-        <w:ind w:left="2520" w:hanging="360"/>
+        <w:ind w:left="2160" w:hanging="360"/>
       </w:pPr>
       <w:rPr>
         <w:rFonts w:ascii="Wingdings" w:hAnsi="Wingdings" w:hint="default"/>
@@ -7861,7 +8053,7 @@
       <w:lvlText w:val=""/>
       <w:lvlJc w:val="left"/>
       <w:pPr>
-        <w:ind w:left="3240" w:hanging="360"/>
+        <w:ind w:left="2880" w:hanging="360"/>
       </w:pPr>
       <w:rPr>
         <w:rFonts w:ascii="Symbol" w:hAnsi="Symbol" w:hint="default"/>
@@ -7873,7 +8065,7 @@
       <w:lvlText w:val="o"/>
       <w:lvlJc w:val="left"/>
       <w:pPr>
-        <w:ind w:left="3960" w:hanging="360"/>
+        <w:ind w:left="3600" w:hanging="360"/>
       </w:pPr>
       <w:rPr>
         <w:rFonts w:ascii="Courier New" w:hAnsi="Courier New" w:cs="Courier New" w:hint="default"/>
@@ -7885,7 +8077,7 @@
       <w:lvlText w:val=""/>
       <w:lvlJc w:val="left"/>
       <w:pPr>
-        <w:ind w:left="4680" w:hanging="360"/>
+        <w:ind w:left="4320" w:hanging="360"/>
       </w:pPr>
       <w:rPr>
         <w:rFonts w:ascii="Wingdings" w:hAnsi="Wingdings" w:hint="default"/>
@@ -7897,7 +8089,7 @@
       <w:lvlText w:val=""/>
       <w:lvlJc w:val="left"/>
       <w:pPr>
-        <w:ind w:left="5400" w:hanging="360"/>
+        <w:ind w:left="5040" w:hanging="360"/>
       </w:pPr>
       <w:rPr>
         <w:rFonts w:ascii="Symbol" w:hAnsi="Symbol" w:hint="default"/>
@@ -7909,7 +8101,7 @@
       <w:lvlText w:val="o"/>
       <w:lvlJc w:val="left"/>
       <w:pPr>
-        <w:ind w:left="6120" w:hanging="360"/>
+        <w:ind w:left="5760" w:hanging="360"/>
       </w:pPr>
       <w:rPr>
         <w:rFonts w:ascii="Courier New" w:hAnsi="Courier New" w:cs="Courier New" w:hint="default"/>
@@ -7921,14 +8113,14 @@
       <w:lvlText w:val=""/>
       <w:lvlJc w:val="left"/>
       <w:pPr>
-        <w:ind w:left="6840" w:hanging="360"/>
+        <w:ind w:left="6480" w:hanging="360"/>
       </w:pPr>
       <w:rPr>
         <w:rFonts w:ascii="Wingdings" w:hAnsi="Wingdings" w:hint="default"/>
       </w:rPr>
     </w:lvl>
   </w:abstractNum>
-  <w:abstractNum w:abstractNumId="26">
+  <w:abstractNum w:abstractNumId="27">
     <w:nsid w:val="681A0A02"/>
     <w:multiLevelType w:val="hybridMultilevel"/>
     <w:tmpl w:val="1C2890B8"/>
@@ -8041,7 +8233,7 @@
       </w:rPr>
     </w:lvl>
   </w:abstractNum>
-  <w:abstractNum w:abstractNumId="27">
+  <w:abstractNum w:abstractNumId="28">
     <w:nsid w:val="68FB22A8"/>
     <w:multiLevelType w:val="hybridMultilevel"/>
     <w:tmpl w:val="5F2EF6BE"/>
@@ -8154,7 +8346,7 @@
       </w:rPr>
     </w:lvl>
   </w:abstractNum>
-  <w:abstractNum w:abstractNumId="28">
+  <w:abstractNum w:abstractNumId="29">
     <w:nsid w:val="6A255267"/>
     <w:multiLevelType w:val="hybridMultilevel"/>
     <w:tmpl w:val="88F465E4"/>
@@ -8267,7 +8459,7 @@
       </w:rPr>
     </w:lvl>
   </w:abstractNum>
-  <w:abstractNum w:abstractNumId="29">
+  <w:abstractNum w:abstractNumId="30">
     <w:nsid w:val="70B648A9"/>
     <w:multiLevelType w:val="hybridMultilevel"/>
     <w:tmpl w:val="F9D62194"/>
@@ -8380,7 +8572,7 @@
       </w:rPr>
     </w:lvl>
   </w:abstractNum>
-  <w:abstractNum w:abstractNumId="30">
+  <w:abstractNum w:abstractNumId="31">
     <w:nsid w:val="720A3C80"/>
     <w:multiLevelType w:val="hybridMultilevel"/>
     <w:tmpl w:val="70D4050C"/>
@@ -8493,7 +8685,7 @@
       </w:rPr>
     </w:lvl>
   </w:abstractNum>
-  <w:abstractNum w:abstractNumId="31">
+  <w:abstractNum w:abstractNumId="32">
     <w:nsid w:val="75A33B71"/>
     <w:multiLevelType w:val="hybridMultilevel"/>
     <w:tmpl w:val="4518F9CA"/>
@@ -8606,7 +8798,7 @@
       </w:rPr>
     </w:lvl>
   </w:abstractNum>
-  <w:abstractNum w:abstractNumId="32">
+  <w:abstractNum w:abstractNumId="33">
     <w:nsid w:val="7B220F8D"/>
     <w:multiLevelType w:val="hybridMultilevel"/>
     <w:tmpl w:val="836EB0FE"/>
@@ -8690,31 +8882,144 @@
       <w:pPr>
         <w:ind w:left="6480" w:hanging="180"/>
       </w:pPr>
+    </w:lvl>
+  </w:abstractNum>
+  <w:abstractNum w:abstractNumId="34">
+    <w:nsid w:val="7F5836C5"/>
+    <w:multiLevelType w:val="hybridMultilevel"/>
+    <w:tmpl w:val="A4525AA6"/>
+    <w:lvl w:ilvl="0" w:tplc="0C0A0001">
+      <w:start w:val="1"/>
+      <w:numFmt w:val="bullet"/>
+      <w:lvlText w:val=""/>
+      <w:lvlJc w:val="left"/>
+      <w:pPr>
+        <w:ind w:left="720" w:hanging="360"/>
+      </w:pPr>
+      <w:rPr>
+        <w:rFonts w:ascii="Symbol" w:hAnsi="Symbol" w:hint="default"/>
+      </w:rPr>
+    </w:lvl>
+    <w:lvl w:ilvl="1" w:tplc="0C0A0003">
+      <w:start w:val="1"/>
+      <w:numFmt w:val="bullet"/>
+      <w:lvlText w:val="o"/>
+      <w:lvlJc w:val="left"/>
+      <w:pPr>
+        <w:ind w:left="1440" w:hanging="360"/>
+      </w:pPr>
+      <w:rPr>
+        <w:rFonts w:ascii="Courier New" w:hAnsi="Courier New" w:cs="Courier New" w:hint="default"/>
+      </w:rPr>
+    </w:lvl>
+    <w:lvl w:ilvl="2" w:tplc="0C0A0005">
+      <w:start w:val="1"/>
+      <w:numFmt w:val="bullet"/>
+      <w:lvlText w:val=""/>
+      <w:lvlJc w:val="left"/>
+      <w:pPr>
+        <w:ind w:left="2160" w:hanging="360"/>
+      </w:pPr>
+      <w:rPr>
+        <w:rFonts w:ascii="Wingdings" w:hAnsi="Wingdings" w:hint="default"/>
+      </w:rPr>
+    </w:lvl>
+    <w:lvl w:ilvl="3" w:tplc="0C0A0001" w:tentative="1">
+      <w:start w:val="1"/>
+      <w:numFmt w:val="bullet"/>
+      <w:lvlText w:val=""/>
+      <w:lvlJc w:val="left"/>
+      <w:pPr>
+        <w:ind w:left="2880" w:hanging="360"/>
+      </w:pPr>
+      <w:rPr>
+        <w:rFonts w:ascii="Symbol" w:hAnsi="Symbol" w:hint="default"/>
+      </w:rPr>
+    </w:lvl>
+    <w:lvl w:ilvl="4" w:tplc="0C0A0003" w:tentative="1">
+      <w:start w:val="1"/>
+      <w:numFmt w:val="bullet"/>
+      <w:lvlText w:val="o"/>
+      <w:lvlJc w:val="left"/>
+      <w:pPr>
+        <w:ind w:left="3600" w:hanging="360"/>
+      </w:pPr>
+      <w:rPr>
+        <w:rFonts w:ascii="Courier New" w:hAnsi="Courier New" w:cs="Courier New" w:hint="default"/>
+      </w:rPr>
+    </w:lvl>
+    <w:lvl w:ilvl="5" w:tplc="0C0A0005" w:tentative="1">
+      <w:start w:val="1"/>
+      <w:numFmt w:val="bullet"/>
+      <w:lvlText w:val=""/>
+      <w:lvlJc w:val="left"/>
+      <w:pPr>
+        <w:ind w:left="4320" w:hanging="360"/>
+      </w:pPr>
+      <w:rPr>
+        <w:rFonts w:ascii="Wingdings" w:hAnsi="Wingdings" w:hint="default"/>
+      </w:rPr>
+    </w:lvl>
+    <w:lvl w:ilvl="6" w:tplc="0C0A0001" w:tentative="1">
+      <w:start w:val="1"/>
+      <w:numFmt w:val="bullet"/>
+      <w:lvlText w:val=""/>
+      <w:lvlJc w:val="left"/>
+      <w:pPr>
+        <w:ind w:left="5040" w:hanging="360"/>
+      </w:pPr>
+      <w:rPr>
+        <w:rFonts w:ascii="Symbol" w:hAnsi="Symbol" w:hint="default"/>
+      </w:rPr>
+    </w:lvl>
+    <w:lvl w:ilvl="7" w:tplc="0C0A0003" w:tentative="1">
+      <w:start w:val="1"/>
+      <w:numFmt w:val="bullet"/>
+      <w:lvlText w:val="o"/>
+      <w:lvlJc w:val="left"/>
+      <w:pPr>
+        <w:ind w:left="5760" w:hanging="360"/>
+      </w:pPr>
+      <w:rPr>
+        <w:rFonts w:ascii="Courier New" w:hAnsi="Courier New" w:cs="Courier New" w:hint="default"/>
+      </w:rPr>
+    </w:lvl>
+    <w:lvl w:ilvl="8" w:tplc="0C0A0005" w:tentative="1">
+      <w:start w:val="1"/>
+      <w:numFmt w:val="bullet"/>
+      <w:lvlText w:val=""/>
+      <w:lvlJc w:val="left"/>
+      <w:pPr>
+        <w:ind w:left="6480" w:hanging="360"/>
+      </w:pPr>
+      <w:rPr>
+        <w:rFonts w:ascii="Wingdings" w:hAnsi="Wingdings" w:hint="default"/>
+      </w:rPr>
     </w:lvl>
   </w:abstractNum>
   <w:num w:numId="1">
     <w:abstractNumId w:val="0"/>
   </w:num>
   <w:num w:numId="2">
-    <w:abstractNumId w:val="20"/>
+    <w:abstractNumId w:val="21"/>
   </w:num>
   <w:num w:numId="3">
-    <w:abstractNumId w:val="26"/>
+    <w:abstractNumId w:val="27"/>
   </w:num>
   <w:num w:numId="4">
     <w:abstractNumId w:val="13"/>
   </w:num>
   <w:num w:numId="5">
-    <w:abstractNumId w:val="18"/>
+    <w:abstractNumId w:val="19"/>
   </w:num>
   <w:num w:numId="6">
-    <w:abstractNumId w:val="17"/>
+    <w:abstractNumId w:val="18"/>
   </w:num>
   <w:num w:numId="7">
     <w:abstractNumId w:val="2"/>
   </w:num>
   <w:num w:numId="8">
-    <w:abstractNumId w:val="29"/>
+    <w:abstractNumId w:val="30"/>
   </w:num>
   <w:num w:numId="9">
     <w:abstractNumId w:val="7"/>
@@ -8723,7 +9028,7 @@
     <w:abstractNumId w:val="3"/>
   </w:num>
   <w:num w:numId="11">
-    <w:abstractNumId w:val="24"/>
+    <w:abstractNumId w:val="25"/>
   </w:num>
   <w:num w:numId="12">
     <w:abstractNumId w:val="8"/>
@@ -8732,10 +9037,10 @@
     <w:abstractNumId w:val="1"/>
   </w:num>
   <w:num w:numId="14">
-    <w:abstractNumId w:val="28"/>
+    <w:abstractNumId w:val="29"/>
   </w:num>
   <w:num w:numId="15">
-    <w:abstractNumId w:val="31"/>
+    <w:abstractNumId w:val="32"/>
   </w:num>
   <w:num w:numId="16">
     <w:abstractNumId w:val="12"/>
@@ -8750,22 +9055,22 @@
     <w:abstractNumId w:val="6"/>
   </w:num>
   <w:num w:numId="20">
-    <w:abstractNumId w:val="22"/>
+    <w:abstractNumId w:val="23"/>
   </w:num>
   <w:num w:numId="21">
-    <w:abstractNumId w:val="27"/>
+    <w:abstractNumId w:val="28"/>
   </w:num>
   <w:num w:numId="22">
-    <w:abstractNumId w:val="32"/>
+    <w:abstractNumId w:val="33"/>
   </w:num>
   <w:num w:numId="23">
     <w:abstractNumId w:val="15"/>
   </w:num>
   <w:num w:numId="24">
-    <w:abstractNumId w:val="23"/>
+    <w:abstractNumId w:val="24"/>
   </w:num>
   <w:num w:numId="25">
-    <w:abstractNumId w:val="19"/>
+    <w:abstractNumId w:val="20"/>
   </w:num>
   <w:num w:numId="26">
     <w:abstractNumId w:val="11"/>
@@ -8774,7 +9079,7 @@
     <w:abstractNumId w:val="9"/>
   </w:num>
   <w:num w:numId="28">
-    <w:abstractNumId w:val="25"/>
+    <w:abstractNumId w:val="26"/>
   </w:num>
   <w:num w:numId="29">
     <w:abstractNumId w:val="5"/>
@@ -8783,13 +9088,19 @@
     <w:abstractNumId w:val="14"/>
   </w:num>
   <w:num w:numId="31">
-    <w:abstractNumId w:val="30"/>
+    <w:abstractNumId w:val="31"/>
   </w:num>
   <w:num w:numId="32">
-    <w:abstractNumId w:val="21"/>
+    <w:abstractNumId w:val="22"/>
   </w:num>
   <w:num w:numId="33">
+    <w:abstractNumId w:val="17"/>
+  </w:num>
+  <w:num w:numId="34">
     <w:abstractNumId w:val="16"/>
+  </w:num>
+  <w:num w:numId="35">
+    <w:abstractNumId w:val="34"/>
   </w:num>
 </w:numbering>
 </file>
@@ -9008,7 +9319,6 @@
     <w:next w:val="Normal"/>
     <w:link w:val="Ttulo3Car"/>
     <w:uiPriority w:val="9"/>
-    <w:semiHidden/>
     <w:unhideWhenUsed/>
     <w:qFormat/>
     <w:rsid w:val="000528B6"/>
@@ -9207,7 +9517,6 @@
     <w:basedOn w:val="Fuentedeprrafopredeter"/>
     <w:link w:val="Ttulo3"/>
     <w:uiPriority w:val="9"/>
-    <w:semiHidden/>
     <w:rsid w:val="000528B6"/>
     <w:rPr>
       <w:rFonts w:asciiTheme="majorHAnsi" w:eastAsiaTheme="majorEastAsia" w:hAnsiTheme="majorHAnsi" w:cstheme="majorBidi"/>
@@ -9578,7 +9887,7 @@
 </file>
 
 <file path=customXml/itemProps1.xml><?xml version="1.0" encoding="utf-8"?>
-<ds:datastoreItem xmlns:ds="http://schemas.openxmlformats.org/officeDocument/2006/customXml" ds:itemID="{02EA2407-0801-45B8-A892-009CB498F4C4}">
+<ds:datastoreItem xmlns:ds="http://schemas.openxmlformats.org/officeDocument/2006/customXml" ds:itemID="{72EF6EBA-9863-40F1-86B6-0FB0A5718470}">
   <ds:schemaRefs>
     <ds:schemaRef ds:uri="http://schemas.openxmlformats.org/officeDocument/2006/bibliography"/>
   </ds:schemaRefs>

--- a/2.2 FAR/PS/Ejercicios/Trabajo/Caso practico.docx
+++ b/2.2 FAR/PS/Ejercicios/Trabajo/Caso practico.docx
@@ -947,17 +947,6 @@
         </w:p>
       </w:sdtContent>
     </w:sdt>
-    <w:p/>
-    <w:p>
-      <w:r>
-        <w:t>Min 10-15min</w:t>
-      </w:r>
-    </w:p>
-    <w:p>
-      <w:r>
-        <w:t>Max: 20-25 min</w:t>
-      </w:r>
-    </w:p>
     <w:p>
       <w:r>
         <w:br w:type="page"/>
@@ -3977,13 +3966,22 @@
       <w:bookmarkEnd w:id="7"/>
     </w:p>
     <w:p>
+      <w:pPr>
+        <w:tabs>
+          <w:tab w:val="left" w:pos="7802"/>
+        </w:tabs>
+      </w:pPr>
       <w:r>
         <w:t>El paciente afirma que se siente perdido y cree que su vida ha terminado</w:t>
       </w:r>
-    </w:p>
-    <w:p>
-      <w:r>
-        <w:t>Estado depresivo</w:t>
+      <w:r>
+        <w:t>, lo que nos indica un posible e</w:t>
+      </w:r>
+      <w:r>
+        <w:t>stado depresivo</w:t>
+      </w:r>
+      <w:r>
+        <w:t>.</w:t>
       </w:r>
     </w:p>
     <w:p>
@@ -9887,7 +9885,7 @@
 </file>
 
 <file path=customXml/itemProps1.xml><?xml version="1.0" encoding="utf-8"?>
-<ds:datastoreItem xmlns:ds="http://schemas.openxmlformats.org/officeDocument/2006/customXml" ds:itemID="{72EF6EBA-9863-40F1-86B6-0FB0A5718470}">
+<ds:datastoreItem xmlns:ds="http://schemas.openxmlformats.org/officeDocument/2006/customXml" ds:itemID="{2D4B5F29-424C-45FF-9959-02DC8553BCBA}">
   <ds:schemaRefs>
     <ds:schemaRef ds:uri="http://schemas.openxmlformats.org/officeDocument/2006/bibliography"/>
   </ds:schemaRefs>
